--- a/MÓDULOS 01 À 05/Módulo 01/Anotações - Modulo 01 HTML e CSS.docx
+++ b/MÓDULOS 01 À 05/Módulo 01/Anotações - Modulo 01 HTML e CSS.docx
@@ -1018,23 +1018,13 @@
         <w:t>alt</w:t>
       </w:r>
       <w:proofErr w:type="spellEnd"/>
-      <w:proofErr w:type="gramStart"/>
       <w:r>
         <w:rPr>
           <w:b/>
           <w:bCs/>
           <w:color w:val="C00000"/>
         </w:rPr>
-        <w:t>=”Exemplo</w:t>
-      </w:r>
-      <w:proofErr w:type="gramEnd"/>
-      <w:r>
-        <w:rPr>
-          <w:b/>
-          <w:bCs/>
-          <w:color w:val="C00000"/>
-        </w:rPr>
-        <w:t xml:space="preserve"> de foto”&gt;</w:t>
+        <w:t>=”Exemplo de foto”&gt;</w:t>
       </w:r>
     </w:p>
     <w:p>
@@ -1300,7 +1290,6 @@
         <w:t>name</w:t>
       </w:r>
       <w:proofErr w:type="spellEnd"/>
-      <w:proofErr w:type="gramStart"/>
       <w:r>
         <w:t>=”</w:t>
       </w:r>
@@ -1309,7 +1298,6 @@
         <w:t>viewport</w:t>
       </w:r>
       <w:proofErr w:type="spellEnd"/>
-      <w:proofErr w:type="gramEnd"/>
       <w:r>
         <w:t>”</w:t>
       </w:r>
@@ -1326,7 +1314,6 @@
         <w:t>Content</w:t>
       </w:r>
       <w:proofErr w:type="spellEnd"/>
-      <w:proofErr w:type="gramStart"/>
       <w:r>
         <w:t>=”</w:t>
       </w:r>
@@ -1335,7 +1322,6 @@
         <w:t>width</w:t>
       </w:r>
       <w:proofErr w:type="spellEnd"/>
-      <w:proofErr w:type="gramEnd"/>
       <w:r>
         <w:t>=device-</w:t>
       </w:r>
@@ -1423,15 +1409,7 @@
       </w:r>
       <w:r>
         <w:tab/>
-        <w:t xml:space="preserve">&lt;h1&gt;Olá, </w:t>
-      </w:r>
-      <w:proofErr w:type="gramStart"/>
-      <w:r>
-        <w:t>Mundo!&lt;</w:t>
-      </w:r>
-      <w:proofErr w:type="gramEnd"/>
-      <w:r>
-        <w:t>/h1&gt;</w:t>
+        <w:t>&lt;h1&gt;Olá, Mundo!&lt;/h1&gt;</w:t>
       </w:r>
     </w:p>
     <w:p>
@@ -1599,13 +1577,8 @@
         <w:t>charset</w:t>
       </w:r>
       <w:proofErr w:type="spellEnd"/>
-      <w:proofErr w:type="gramStart"/>
-      <w:r>
-        <w:t>=”UTF</w:t>
-      </w:r>
-      <w:proofErr w:type="gramEnd"/>
-      <w:r>
-        <w:t>-8”&gt;</w:t>
+      <w:r>
+        <w:t>=”UTF-8”&gt;</w:t>
       </w:r>
     </w:p>
     <w:p>
@@ -1819,17 +1792,12 @@
         <w:t xml:space="preserve">, </w:t>
       </w:r>
       <w:proofErr w:type="spellStart"/>
-      <w:proofErr w:type="gramStart"/>
       <w:r>
         <w:t>javaScript</w:t>
       </w:r>
       <w:proofErr w:type="spellEnd"/>
       <w:r>
-        <w:t>(</w:t>
-      </w:r>
-      <w:proofErr w:type="gramEnd"/>
-      <w:r>
-        <w:t>a mesma linguagem do front-</w:t>
+        <w:t>(a mesma linguagem do front-</w:t>
       </w:r>
       <w:proofErr w:type="spellStart"/>
       <w:r>
@@ -1865,15 +1833,7 @@
     <w:p/>
     <w:p>
       <w:r>
-        <w:t xml:space="preserve">Quando essas duas áreas são bem estruturadas no estudo, </w:t>
-      </w:r>
-      <w:proofErr w:type="gramStart"/>
-      <w:r>
-        <w:t>ou seja</w:t>
-      </w:r>
-      <w:proofErr w:type="gramEnd"/>
-      <w:r>
-        <w:t xml:space="preserve"> quando você domina essas duas áreas temos o desenvolvedor full Stack</w:t>
+        <w:t>Quando essas duas áreas são bem estruturadas no estudo, ou seja quando você domina essas duas áreas temos o desenvolvedor full Stack</w:t>
       </w:r>
       <w:r>
         <w:t>. É uma área respeitada, mas exige muito estudo, muita pratica entre outros. Guanabara manda o recado de coração que é impossível chegar nesse nível de Full Stack.</w:t>
@@ -2111,17 +2071,12 @@
         <w:t xml:space="preserve">e essa </w:t>
       </w:r>
       <w:proofErr w:type="spellStart"/>
-      <w:proofErr w:type="gramStart"/>
       <w:r>
         <w:t>tag</w:t>
       </w:r>
       <w:proofErr w:type="spellEnd"/>
       <w:r>
-        <w:t>(</w:t>
-      </w:r>
-      <w:proofErr w:type="gramEnd"/>
-      <w:r>
-        <w:t xml:space="preserve">na verdade não sei se é </w:t>
+        <w:t xml:space="preserve">(na verdade não sei se é </w:t>
       </w:r>
       <w:proofErr w:type="spellStart"/>
       <w:r>
@@ -3119,7 +3074,7 @@
           <w:noProof/>
         </w:rPr>
         <w:drawing>
-          <wp:anchor distT="0" distB="0" distL="114300" distR="114300" simplePos="0" relativeHeight="251662336" behindDoc="1" locked="0" layoutInCell="1" allowOverlap="1" wp14:anchorId="0D6D04F3" wp14:editId="22A44A00">
+          <wp:anchor distT="0" distB="0" distL="114300" distR="114300" simplePos="0" relativeHeight="251662336" behindDoc="1" locked="0" layoutInCell="1" allowOverlap="1" wp14:anchorId="0D6D04F3" wp14:editId="15BD7A6C">
             <wp:simplePos x="0" y="0"/>
             <wp:positionH relativeFrom="margin">
               <wp:align>right</wp:align>
@@ -4976,15 +4931,7 @@
       </w:r>
       <w:proofErr w:type="spellEnd"/>
       <w:r>
-        <w:t>=</w:t>
-      </w:r>
-      <w:proofErr w:type="gramStart"/>
-      <w:r>
-        <w:t>"..</w:t>
-      </w:r>
-      <w:proofErr w:type="gramEnd"/>
-      <w:r>
-        <w:t xml:space="preserve">/livro/SESSÃO DE TREINO PERSONALIZADO.pdf" download="meu livro.pdf" </w:t>
+        <w:t xml:space="preserve">="../livro/SESSÃO DE TREINO PERSONALIZADO.pdf" download="meu livro.pdf" </w:t>
       </w:r>
       <w:proofErr w:type="spellStart"/>
       <w:r>
@@ -5026,15 +4973,7 @@
       </w:r>
       <w:proofErr w:type="spellEnd"/>
       <w:r>
-        <w:t>=</w:t>
-      </w:r>
-      <w:proofErr w:type="gramStart"/>
-      <w:r>
-        <w:t>"..</w:t>
-      </w:r>
-      <w:proofErr w:type="gramEnd"/>
-      <w:r>
-        <w:t xml:space="preserve">/livro/SESSÃO DE TREINO PERSONALIZADO.zip" download="meu livro.zip" </w:t>
+        <w:t xml:space="preserve">="../livro/SESSÃO DE TREINO PERSONALIZADO.zip" download="meu livro.zip" </w:t>
       </w:r>
       <w:proofErr w:type="spellStart"/>
       <w:r>
@@ -5089,7 +5028,72 @@
         <w:t>(“”)</w:t>
       </w:r>
     </w:p>
+    <w:p>
+      <w:r>
+        <w:t>Imagens dinâmicas</w:t>
+      </w:r>
+    </w:p>
     <w:p/>
+    <w:p>
+      <w:r>
+        <w:t>Trabalhando com múltiplas imagens com tamanhos diferentes:</w:t>
+      </w:r>
+    </w:p>
+    <w:p>
+      <w:r>
+        <w:t>Aqui só criamos imagens de tamanhos diferentes para dispositivos diferentes, não foi falado nada dentro do contexto de HTML.</w:t>
+      </w:r>
+    </w:p>
+    <w:p>
+      <w:r>
+        <w:t>Imagens que se adaptam sozinhas</w:t>
+      </w:r>
+    </w:p>
+    <w:p>
+      <w:r>
+        <w:t>De forma explicativa, tenho que ter diversos formatos de imagens dentro do site para que ele consiga se adaptar a todos os dispositivos que vão acessar.</w:t>
+      </w:r>
+    </w:p>
+    <w:p>
+      <w:r>
+        <w:t xml:space="preserve">Tamanhos comuns </w:t>
+      </w:r>
+      <w:r>
+        <w:sym w:font="Wingdings" w:char="F0E0"/>
+      </w:r>
+      <w:r>
+        <w:t xml:space="preserve"> 1200 – 768 – 480.</w:t>
+      </w:r>
+    </w:p>
+    <w:p>
+      <w:r>
+        <w:t xml:space="preserve">Caso precise de resolução maior posso acrescentar a resolução </w:t>
+      </w:r>
+      <w:proofErr w:type="spellStart"/>
+      <w:r>
+        <w:t>fullHD</w:t>
+      </w:r>
+      <w:proofErr w:type="spellEnd"/>
+      <w:r>
+        <w:t xml:space="preserve"> ou 4K.</w:t>
+      </w:r>
+    </w:p>
+    <w:p>
+      <w:r>
+        <w:t xml:space="preserve">O </w:t>
+      </w:r>
+      <w:proofErr w:type="spellStart"/>
+      <w:r>
+        <w:t>dpi</w:t>
+      </w:r>
+      <w:proofErr w:type="spellEnd"/>
+      <w:r>
+        <w:t>, pelos testes, o ideal é 72, na hora de salvar optar por algo entre 70 e 85 de resolução,</w:t>
+      </w:r>
+      <w:r>
+        <w:t xml:space="preserve"> depois é só exportar e deixar com nomenclatura de resolução para não se confundir ao aplicar as imagens.</w:t>
+      </w:r>
+    </w:p>
     <w:p/>
     <w:p>
       <w:r>
@@ -5097,8 +5101,510 @@
       </w:r>
     </w:p>
     <w:p>
-      <w:r>
+      <w:pPr>
+        <w:rPr>
+          <w:b/>
+          <w:bCs/>
+        </w:rPr>
+      </w:pPr>
+      <w:r>
+        <w:rPr>
+          <w:rFonts w:ascii="Segoe UI Emoji" w:hAnsi="Segoe UI Emoji" w:cs="Segoe UI Emoji"/>
+          <w:b/>
+          <w:bCs/>
+        </w:rPr>
         <w:lastRenderedPageBreak/>
+        <w:t>📁</w:t>
+      </w:r>
+      <w:r>
+        <w:rPr>
+          <w:b/>
+          <w:bCs/>
+        </w:rPr>
+        <w:t xml:space="preserve"> Estrutura de Pastas Recomendada</w:t>
+      </w:r>
+    </w:p>
+    <w:p>
+      <w:r>
+        <w:t>/projeto-site/</w:t>
+      </w:r>
+    </w:p>
+    <w:p>
+      <w:r>
+        <w:t>│</w:t>
+      </w:r>
+    </w:p>
+    <w:p>
+      <w:r>
+        <w:rPr>
+          <w:rFonts w:ascii="MS Gothic" w:eastAsia="MS Gothic" w:hAnsi="MS Gothic" w:cs="MS Gothic" w:hint="eastAsia"/>
+        </w:rPr>
+        <w:t>├</w:t>
+      </w:r>
+      <w:r>
+        <w:rPr>
+          <w:rFonts w:ascii="Calibri" w:hAnsi="Calibri" w:cs="Calibri"/>
+        </w:rPr>
+        <w:t>──</w:t>
+      </w:r>
+      <w:r>
+        <w:t xml:space="preserve"> index.html</w:t>
+      </w:r>
+    </w:p>
+    <w:p>
+      <w:r>
+        <w:t>│</w:t>
+      </w:r>
+    </w:p>
+    <w:p>
+      <w:r>
+        <w:t>└── /imagens/</w:t>
+      </w:r>
+    </w:p>
+    <w:p>
+      <w:r>
+        <w:t xml:space="preserve">    </w:t>
+      </w:r>
+      <w:r>
+        <w:rPr>
+          <w:rFonts w:ascii="MS Gothic" w:eastAsia="MS Gothic" w:hAnsi="MS Gothic" w:cs="MS Gothic" w:hint="eastAsia"/>
+        </w:rPr>
+        <w:t>├</w:t>
+      </w:r>
+      <w:r>
+        <w:rPr>
+          <w:rFonts w:ascii="Calibri" w:hAnsi="Calibri" w:cs="Calibri"/>
+        </w:rPr>
+        <w:t>──</w:t>
+      </w:r>
+      <w:r>
+        <w:t xml:space="preserve"> /banners/</w:t>
+      </w:r>
+    </w:p>
+    <w:p>
+      <w:r>
+        <w:t xml:space="preserve">    │   </w:t>
+      </w:r>
+      <w:r>
+        <w:rPr>
+          <w:rFonts w:ascii="MS Gothic" w:eastAsia="MS Gothic" w:hAnsi="MS Gothic" w:cs="MS Gothic" w:hint="eastAsia"/>
+        </w:rPr>
+        <w:t>├</w:t>
+      </w:r>
+      <w:r>
+        <w:rPr>
+          <w:rFonts w:ascii="Calibri" w:hAnsi="Calibri" w:cs="Calibri"/>
+        </w:rPr>
+        <w:t>──</w:t>
+      </w:r>
+      <w:r>
+        <w:t xml:space="preserve"> banner-480.webp</w:t>
+      </w:r>
+    </w:p>
+    <w:p>
+      <w:r>
+        <w:t xml:space="preserve">    │   </w:t>
+      </w:r>
+      <w:r>
+        <w:rPr>
+          <w:rFonts w:ascii="MS Gothic" w:eastAsia="MS Gothic" w:hAnsi="MS Gothic" w:cs="MS Gothic" w:hint="eastAsia"/>
+        </w:rPr>
+        <w:t>├</w:t>
+      </w:r>
+      <w:r>
+        <w:rPr>
+          <w:rFonts w:ascii="Calibri" w:hAnsi="Calibri" w:cs="Calibri"/>
+        </w:rPr>
+        <w:t>──</w:t>
+      </w:r>
+      <w:r>
+        <w:t xml:space="preserve"> banner-768.webp</w:t>
+      </w:r>
+    </w:p>
+    <w:p>
+      <w:r>
+        <w:t xml:space="preserve">    │   └── banner-1200.webp</w:t>
+      </w:r>
+    </w:p>
+    <w:p>
+      <w:r>
+        <w:t xml:space="preserve">    │</w:t>
+      </w:r>
+    </w:p>
+    <w:p>
+      <w:r>
+        <w:t xml:space="preserve">    </w:t>
+      </w:r>
+      <w:r>
+        <w:rPr>
+          <w:rFonts w:ascii="MS Gothic" w:eastAsia="MS Gothic" w:hAnsi="MS Gothic" w:cs="MS Gothic" w:hint="eastAsia"/>
+        </w:rPr>
+        <w:t>├</w:t>
+      </w:r>
+      <w:r>
+        <w:rPr>
+          <w:rFonts w:ascii="Calibri" w:hAnsi="Calibri" w:cs="Calibri"/>
+        </w:rPr>
+        <w:t>──</w:t>
+      </w:r>
+      <w:r>
+        <w:t xml:space="preserve"> /produtos/</w:t>
+      </w:r>
+    </w:p>
+    <w:p>
+      <w:r>
+        <w:t xml:space="preserve">    │   </w:t>
+      </w:r>
+      <w:r>
+        <w:rPr>
+          <w:rFonts w:ascii="MS Gothic" w:eastAsia="MS Gothic" w:hAnsi="MS Gothic" w:cs="MS Gothic" w:hint="eastAsia"/>
+        </w:rPr>
+        <w:t>├</w:t>
+      </w:r>
+      <w:r>
+        <w:rPr>
+          <w:rFonts w:ascii="Calibri" w:hAnsi="Calibri" w:cs="Calibri"/>
+        </w:rPr>
+        <w:t>──</w:t>
+      </w:r>
+      <w:r>
+        <w:t xml:space="preserve"> produto1-480.webp</w:t>
+      </w:r>
+    </w:p>
+    <w:p>
+      <w:r>
+        <w:t xml:space="preserve">    │   </w:t>
+      </w:r>
+      <w:r>
+        <w:rPr>
+          <w:rFonts w:ascii="MS Gothic" w:eastAsia="MS Gothic" w:hAnsi="MS Gothic" w:cs="MS Gothic" w:hint="eastAsia"/>
+        </w:rPr>
+        <w:t>├</w:t>
+      </w:r>
+      <w:r>
+        <w:rPr>
+          <w:rFonts w:ascii="Calibri" w:hAnsi="Calibri" w:cs="Calibri"/>
+        </w:rPr>
+        <w:t>──</w:t>
+      </w:r>
+      <w:r>
+        <w:t xml:space="preserve"> produto1-768.webp</w:t>
+      </w:r>
+    </w:p>
+    <w:p>
+      <w:r>
+        <w:t xml:space="preserve">    │   </w:t>
+      </w:r>
+      <w:r>
+        <w:rPr>
+          <w:rFonts w:ascii="MS Gothic" w:eastAsia="MS Gothic" w:hAnsi="MS Gothic" w:cs="MS Gothic" w:hint="eastAsia"/>
+        </w:rPr>
+        <w:t>├</w:t>
+      </w:r>
+      <w:r>
+        <w:rPr>
+          <w:rFonts w:ascii="Calibri" w:hAnsi="Calibri" w:cs="Calibri"/>
+        </w:rPr>
+        <w:t>──</w:t>
+      </w:r>
+      <w:r>
+        <w:t xml:space="preserve"> produto1-1200.webp</w:t>
+      </w:r>
+    </w:p>
+    <w:p>
+      <w:r>
+        <w:t xml:space="preserve">    │   </w:t>
+      </w:r>
+      <w:r>
+        <w:rPr>
+          <w:rFonts w:ascii="MS Gothic" w:eastAsia="MS Gothic" w:hAnsi="MS Gothic" w:cs="MS Gothic" w:hint="eastAsia"/>
+        </w:rPr>
+        <w:t>├</w:t>
+      </w:r>
+      <w:r>
+        <w:rPr>
+          <w:rFonts w:ascii="Calibri" w:hAnsi="Calibri" w:cs="Calibri"/>
+        </w:rPr>
+        <w:t>──</w:t>
+      </w:r>
+      <w:r>
+        <w:t xml:space="preserve"> produto2-480.webp</w:t>
+      </w:r>
+    </w:p>
+    <w:p>
+      <w:r>
+        <w:t xml:space="preserve">    │   </w:t>
+      </w:r>
+      <w:r>
+        <w:rPr>
+          <w:rFonts w:ascii="MS Gothic" w:eastAsia="MS Gothic" w:hAnsi="MS Gothic" w:cs="MS Gothic" w:hint="eastAsia"/>
+        </w:rPr>
+        <w:t>├</w:t>
+      </w:r>
+      <w:r>
+        <w:rPr>
+          <w:rFonts w:ascii="Calibri" w:hAnsi="Calibri" w:cs="Calibri"/>
+        </w:rPr>
+        <w:t>──</w:t>
+      </w:r>
+      <w:r>
+        <w:t xml:space="preserve"> produto2-768.webp</w:t>
+      </w:r>
+    </w:p>
+    <w:p>
+      <w:r>
+        <w:t xml:space="preserve">    │   └── produto2-1200.webp</w:t>
+      </w:r>
+    </w:p>
+    <w:p>
+      <w:r>
+        <w:t xml:space="preserve">    │</w:t>
+      </w:r>
+    </w:p>
+    <w:p>
+      <w:r>
+        <w:t xml:space="preserve">    </w:t>
+      </w:r>
+      <w:r>
+        <w:rPr>
+          <w:rFonts w:ascii="MS Gothic" w:eastAsia="MS Gothic" w:hAnsi="MS Gothic" w:cs="MS Gothic" w:hint="eastAsia"/>
+        </w:rPr>
+        <w:t>├</w:t>
+      </w:r>
+      <w:r>
+        <w:rPr>
+          <w:rFonts w:ascii="Calibri" w:hAnsi="Calibri" w:cs="Calibri"/>
+        </w:rPr>
+        <w:t>──</w:t>
+      </w:r>
+      <w:r>
+        <w:t xml:space="preserve"> /galeria/</w:t>
+      </w:r>
+    </w:p>
+    <w:p>
+      <w:r>
+        <w:t xml:space="preserve">    │   </w:t>
+      </w:r>
+      <w:r>
+        <w:rPr>
+          <w:rFonts w:ascii="MS Gothic" w:eastAsia="MS Gothic" w:hAnsi="MS Gothic" w:cs="MS Gothic" w:hint="eastAsia"/>
+        </w:rPr>
+        <w:t>├</w:t>
+      </w:r>
+      <w:r>
+        <w:rPr>
+          <w:rFonts w:ascii="Calibri" w:hAnsi="Calibri" w:cs="Calibri"/>
+        </w:rPr>
+        <w:t>──</w:t>
+      </w:r>
+      <w:r>
+        <w:t xml:space="preserve"> foto1-480.webp</w:t>
+      </w:r>
+    </w:p>
+    <w:p>
+      <w:r>
+        <w:t xml:space="preserve">    │   </w:t>
+      </w:r>
+      <w:r>
+        <w:rPr>
+          <w:rFonts w:ascii="MS Gothic" w:eastAsia="MS Gothic" w:hAnsi="MS Gothic" w:cs="MS Gothic" w:hint="eastAsia"/>
+        </w:rPr>
+        <w:t>├</w:t>
+      </w:r>
+      <w:r>
+        <w:rPr>
+          <w:rFonts w:ascii="Calibri" w:hAnsi="Calibri" w:cs="Calibri"/>
+        </w:rPr>
+        <w:t>──</w:t>
+      </w:r>
+      <w:r>
+        <w:t xml:space="preserve"> foto1-768.webp</w:t>
+      </w:r>
+    </w:p>
+    <w:p>
+      <w:r>
+        <w:t xml:space="preserve">    │   </w:t>
+      </w:r>
+      <w:r>
+        <w:rPr>
+          <w:rFonts w:ascii="MS Gothic" w:eastAsia="MS Gothic" w:hAnsi="MS Gothic" w:cs="MS Gothic" w:hint="eastAsia"/>
+        </w:rPr>
+        <w:t>├</w:t>
+      </w:r>
+      <w:r>
+        <w:rPr>
+          <w:rFonts w:ascii="Calibri" w:hAnsi="Calibri" w:cs="Calibri"/>
+        </w:rPr>
+        <w:t>──</w:t>
+      </w:r>
+      <w:r>
+        <w:t xml:space="preserve"> foto1-1200.webp</w:t>
+      </w:r>
+    </w:p>
+    <w:p>
+      <w:r>
+        <w:t xml:space="preserve">    │   └── ...</w:t>
+      </w:r>
+    </w:p>
+    <w:p>
+      <w:r>
+        <w:t xml:space="preserve">    │</w:t>
+      </w:r>
+    </w:p>
+    <w:p>
+      <w:r>
+        <w:t xml:space="preserve">    └── /</w:t>
+      </w:r>
+      <w:proofErr w:type="spellStart"/>
+      <w:r>
+        <w:t>icones</w:t>
+      </w:r>
+      <w:proofErr w:type="spellEnd"/>
+      <w:r>
+        <w:t>/</w:t>
+      </w:r>
+    </w:p>
+    <w:p>
+      <w:r>
+        <w:t xml:space="preserve">        </w:t>
+      </w:r>
+      <w:r>
+        <w:rPr>
+          <w:rFonts w:ascii="MS Gothic" w:eastAsia="MS Gothic" w:hAnsi="MS Gothic" w:cs="MS Gothic" w:hint="eastAsia"/>
+        </w:rPr>
+        <w:t>├</w:t>
+      </w:r>
+      <w:r>
+        <w:rPr>
+          <w:rFonts w:ascii="Calibri" w:hAnsi="Calibri" w:cs="Calibri"/>
+        </w:rPr>
+        <w:t>──</w:t>
+      </w:r>
+      <w:r>
+        <w:t xml:space="preserve"> </w:t>
+      </w:r>
+      <w:proofErr w:type="spellStart"/>
+      <w:r>
+        <w:t>logo.webp</w:t>
+      </w:r>
+      <w:proofErr w:type="spellEnd"/>
+    </w:p>
+    <w:p>
+      <w:r>
+        <w:lastRenderedPageBreak/>
+        <w:t xml:space="preserve">        </w:t>
+      </w:r>
+      <w:r>
+        <w:rPr>
+          <w:rFonts w:ascii="MS Gothic" w:eastAsia="MS Gothic" w:hAnsi="MS Gothic" w:cs="MS Gothic" w:hint="eastAsia"/>
+        </w:rPr>
+        <w:t>├</w:t>
+      </w:r>
+      <w:r>
+        <w:rPr>
+          <w:rFonts w:ascii="Calibri" w:hAnsi="Calibri" w:cs="Calibri"/>
+        </w:rPr>
+        <w:t>──</w:t>
+      </w:r>
+      <w:r>
+        <w:t xml:space="preserve"> </w:t>
+      </w:r>
+      <w:proofErr w:type="spellStart"/>
+      <w:r>
+        <w:t>menu.webp</w:t>
+      </w:r>
+      <w:proofErr w:type="spellEnd"/>
+    </w:p>
+    <w:p>
+      <w:r>
+        <w:t xml:space="preserve">        └── </w:t>
+      </w:r>
+      <w:proofErr w:type="spellStart"/>
+      <w:r>
+        <w:t>fechar.webp</w:t>
+      </w:r>
+      <w:proofErr w:type="spellEnd"/>
+    </w:p>
+    <w:p>
+      <w:r>
+        <w:rPr>
+          <w:rFonts w:ascii="Segoe UI Emoji" w:hAnsi="Segoe UI Emoji" w:cs="Segoe UI Emoji"/>
+        </w:rPr>
+        <w:t>📌</w:t>
+      </w:r>
+      <w:r>
+        <w:t xml:space="preserve"> </w:t>
+      </w:r>
+      <w:r>
+        <w:rPr>
+          <w:b/>
+          <w:bCs/>
+        </w:rPr>
+        <w:t>Organização:</w:t>
+      </w:r>
+    </w:p>
+    <w:p>
+      <w:pPr>
+        <w:numPr>
+          <w:ilvl w:val="0"/>
+          <w:numId w:val="2"/>
+        </w:numPr>
+      </w:pPr>
+      <w:r>
+        <w:t>banners/ → imagens grandes da página inicial ou seções principais.</w:t>
+      </w:r>
+    </w:p>
+    <w:p>
+      <w:pPr>
+        <w:numPr>
+          <w:ilvl w:val="0"/>
+          <w:numId w:val="2"/>
+        </w:numPr>
+      </w:pPr>
+      <w:r>
+        <w:t>produtos/ → imagens de cards, produtos, serviços.</w:t>
+      </w:r>
+    </w:p>
+    <w:p>
+      <w:pPr>
+        <w:numPr>
+          <w:ilvl w:val="0"/>
+          <w:numId w:val="2"/>
+        </w:numPr>
+      </w:pPr>
+      <w:r>
+        <w:t>galeria/ → fotos complementares.</w:t>
+      </w:r>
+    </w:p>
+    <w:p>
+      <w:pPr>
+        <w:numPr>
+          <w:ilvl w:val="0"/>
+          <w:numId w:val="2"/>
+        </w:numPr>
+      </w:pPr>
+      <w:proofErr w:type="spellStart"/>
+      <w:r>
+        <w:t>icones</w:t>
+      </w:r>
+      <w:proofErr w:type="spellEnd"/>
+      <w:r>
+        <w:t>/ → logos e ícones simples (não precisam de múltiplos tamanhos).</w:t>
+      </w:r>
+    </w:p>
+    <w:p>
+      <w:r>
+        <w:t xml:space="preserve">Essa é recomendação de Larguras e organização do ChatGPT, não dá pra ficar só </w:t>
+      </w:r>
+      <w:r>
+        <w:t>nessas</w:t>
+      </w:r>
+      <w:r>
+        <w:t xml:space="preserve"> do guanabara.</w:t>
+      </w:r>
+    </w:p>
+    <w:p>
+      <w:r>
         <w:br w:type="page"/>
       </w:r>
     </w:p>
@@ -5117,6 +5623,155 @@
 <file path=word/numbering.xml><?xml version="1.0" encoding="utf-8"?>
 <w:numbering xmlns:wpc="http://schemas.microsoft.com/office/word/2010/wordprocessingCanvas" xmlns:cx="http://schemas.microsoft.com/office/drawing/2014/chartex" xmlns:cx1="http://schemas.microsoft.com/office/drawing/2015/9/8/chartex" xmlns:cx2="http://schemas.microsoft.com/office/drawing/2015/10/21/chartex" xmlns:cx3="http://schemas.microsoft.com/office/drawing/2016/5/9/chartex" xmlns:cx4="http://schemas.microsoft.com/office/drawing/2016/5/10/chartex" xmlns:cx5="http://schemas.microsoft.com/office/drawing/2016/5/11/chartex" xmlns:cx6="http://schemas.microsoft.com/office/drawing/2016/5/12/chartex" xmlns:cx7="http://schemas.microsoft.com/office/drawing/2016/5/13/chartex" xmlns:cx8="http://schemas.microsoft.com/office/drawing/2016/5/14/chartex" xmlns:mc="http://schemas.openxmlformats.org/markup-compatibility/2006" xmlns:aink="http://schemas.microsoft.com/office/drawing/2016/ink" xmlns:am3d="http://schemas.microsoft.com/office/drawing/2017/model3d" xmlns:o="urn:schemas-microsoft-com:office:office" xmlns:oel="http://schemas.microsoft.com/office/2019/extlst" xmlns:r="http://schemas.openxmlformats.org/officeDocument/2006/relationships" xmlns:m="http://schemas.openxmlformats.org/officeDocument/2006/math" xmlns:v="urn:schemas-microsoft-com:vml" xmlns:wp14="http://schemas.microsoft.com/office/word/2010/wordprocessingDrawing" xmlns:wp="http://schemas.openxmlformats.org/drawingml/2006/wordprocessingDrawing" xmlns:w10="urn:schemas-microsoft-com:office:word" xmlns:w="http://schemas.openxmlformats.org/wordprocessingml/2006/main" xmlns:w14="http://schemas.microsoft.com/office/word/2010/wordml" xmlns:w15="http://schemas.microsoft.com/office/word/2012/wordml" xmlns:w16cex="http://schemas.microsoft.com/office/word/2018/wordml/cex" xmlns:w16cid="http://schemas.microsoft.com/office/word/2016/wordml/cid" xmlns:w16="http://schemas.microsoft.com/office/word/2018/wordml" xmlns:w16du="http://schemas.microsoft.com/office/word/2023/wordml/word16du" xmlns:w16sdtdh="http://schemas.microsoft.com/office/word/2020/wordml/sdtdatahash" xmlns:w16sdtfl="http://schemas.microsoft.com/office/word/2024/wordml/sdtformatlock" xmlns:w16se="http://schemas.microsoft.com/office/word/2015/wordml/symex" xmlns:wpg="http://schemas.microsoft.com/office/word/2010/wordprocessingGroup" xmlns:wpi="http://schemas.microsoft.com/office/word/2010/wordprocessingInk" xmlns:wne="http://schemas.microsoft.com/office/word/2006/wordml" xmlns:wps="http://schemas.microsoft.com/office/word/2010/wordprocessingShape" mc:Ignorable="w14 w15 w16se w16cid w16 w16cex w16sdtdh w16sdtfl w16du wp14">
   <w:abstractNum w:abstractNumId="0" w15:restartNumberingAfterBreak="0">
+    <w:nsid w:val="11355547"/>
+    <w:multiLevelType w:val="multilevel"/>
+    <w:tmpl w:val="9F0CFE3E"/>
+    <w:lvl w:ilvl="0">
+      <w:start w:val="1"/>
+      <w:numFmt w:val="bullet"/>
+      <w:lvlText w:val=""/>
+      <w:lvlJc w:val="left"/>
+      <w:pPr>
+        <w:tabs>
+          <w:tab w:val="num" w:pos="720"/>
+        </w:tabs>
+        <w:ind w:left="720" w:hanging="360"/>
+      </w:pPr>
+      <w:rPr>
+        <w:rFonts w:ascii="Symbol" w:hAnsi="Symbol" w:hint="default"/>
+        <w:sz w:val="20"/>
+      </w:rPr>
+    </w:lvl>
+    <w:lvl w:ilvl="1" w:tentative="1">
+      <w:start w:val="1"/>
+      <w:numFmt w:val="bullet"/>
+      <w:lvlText w:val="o"/>
+      <w:lvlJc w:val="left"/>
+      <w:pPr>
+        <w:tabs>
+          <w:tab w:val="num" w:pos="1440"/>
+        </w:tabs>
+        <w:ind w:left="1440" w:hanging="360"/>
+      </w:pPr>
+      <w:rPr>
+        <w:rFonts w:ascii="Courier New" w:hAnsi="Courier New" w:hint="default"/>
+        <w:sz w:val="20"/>
+      </w:rPr>
+    </w:lvl>
+    <w:lvl w:ilvl="2" w:tentative="1">
+      <w:start w:val="1"/>
+      <w:numFmt w:val="bullet"/>
+      <w:lvlText w:val=""/>
+      <w:lvlJc w:val="left"/>
+      <w:pPr>
+        <w:tabs>
+          <w:tab w:val="num" w:pos="2160"/>
+        </w:tabs>
+        <w:ind w:left="2160" w:hanging="360"/>
+      </w:pPr>
+      <w:rPr>
+        <w:rFonts w:ascii="Wingdings" w:hAnsi="Wingdings" w:hint="default"/>
+        <w:sz w:val="20"/>
+      </w:rPr>
+    </w:lvl>
+    <w:lvl w:ilvl="3" w:tentative="1">
+      <w:start w:val="1"/>
+      <w:numFmt w:val="bullet"/>
+      <w:lvlText w:val=""/>
+      <w:lvlJc w:val="left"/>
+      <w:pPr>
+        <w:tabs>
+          <w:tab w:val="num" w:pos="2880"/>
+        </w:tabs>
+        <w:ind w:left="2880" w:hanging="360"/>
+      </w:pPr>
+      <w:rPr>
+        <w:rFonts w:ascii="Wingdings" w:hAnsi="Wingdings" w:hint="default"/>
+        <w:sz w:val="20"/>
+      </w:rPr>
+    </w:lvl>
+    <w:lvl w:ilvl="4" w:tentative="1">
+      <w:start w:val="1"/>
+      <w:numFmt w:val="bullet"/>
+      <w:lvlText w:val=""/>
+      <w:lvlJc w:val="left"/>
+      <w:pPr>
+        <w:tabs>
+          <w:tab w:val="num" w:pos="3600"/>
+        </w:tabs>
+        <w:ind w:left="3600" w:hanging="360"/>
+      </w:pPr>
+      <w:rPr>
+        <w:rFonts w:ascii="Wingdings" w:hAnsi="Wingdings" w:hint="default"/>
+        <w:sz w:val="20"/>
+      </w:rPr>
+    </w:lvl>
+    <w:lvl w:ilvl="5" w:tentative="1">
+      <w:start w:val="1"/>
+      <w:numFmt w:val="bullet"/>
+      <w:lvlText w:val=""/>
+      <w:lvlJc w:val="left"/>
+      <w:pPr>
+        <w:tabs>
+          <w:tab w:val="num" w:pos="4320"/>
+        </w:tabs>
+        <w:ind w:left="4320" w:hanging="360"/>
+      </w:pPr>
+      <w:rPr>
+        <w:rFonts w:ascii="Wingdings" w:hAnsi="Wingdings" w:hint="default"/>
+        <w:sz w:val="20"/>
+      </w:rPr>
+    </w:lvl>
+    <w:lvl w:ilvl="6" w:tentative="1">
+      <w:start w:val="1"/>
+      <w:numFmt w:val="bullet"/>
+      <w:lvlText w:val=""/>
+      <w:lvlJc w:val="left"/>
+      <w:pPr>
+        <w:tabs>
+          <w:tab w:val="num" w:pos="5040"/>
+        </w:tabs>
+        <w:ind w:left="5040" w:hanging="360"/>
+      </w:pPr>
+      <w:rPr>
+        <w:rFonts w:ascii="Wingdings" w:hAnsi="Wingdings" w:hint="default"/>
+        <w:sz w:val="20"/>
+      </w:rPr>
+    </w:lvl>
+    <w:lvl w:ilvl="7" w:tentative="1">
+      <w:start w:val="1"/>
+      <w:numFmt w:val="bullet"/>
+      <w:lvlText w:val=""/>
+      <w:lvlJc w:val="left"/>
+      <w:pPr>
+        <w:tabs>
+          <w:tab w:val="num" w:pos="5760"/>
+        </w:tabs>
+        <w:ind w:left="5760" w:hanging="360"/>
+      </w:pPr>
+      <w:rPr>
+        <w:rFonts w:ascii="Wingdings" w:hAnsi="Wingdings" w:hint="default"/>
+        <w:sz w:val="20"/>
+      </w:rPr>
+    </w:lvl>
+    <w:lvl w:ilvl="8" w:tentative="1">
+      <w:start w:val="1"/>
+      <w:numFmt w:val="bullet"/>
+      <w:lvlText w:val=""/>
+      <w:lvlJc w:val="left"/>
+      <w:pPr>
+        <w:tabs>
+          <w:tab w:val="num" w:pos="6480"/>
+        </w:tabs>
+        <w:ind w:left="6480" w:hanging="360"/>
+      </w:pPr>
+      <w:rPr>
+        <w:rFonts w:ascii="Wingdings" w:hAnsi="Wingdings" w:hint="default"/>
+        <w:sz w:val="20"/>
+      </w:rPr>
+    </w:lvl>
+  </w:abstractNum>
+  <w:abstractNum w:abstractNumId="1" w15:restartNumberingAfterBreak="0">
     <w:nsid w:val="27D66FD5"/>
     <w:multiLevelType w:val="hybridMultilevel"/>
     <w:tmpl w:val="18B8D134"/>
@@ -5230,6 +5885,9 @@
     </w:lvl>
   </w:abstractNum>
   <w:num w:numId="1" w16cid:durableId="810944439">
+    <w:abstractNumId w:val="1"/>
+  </w:num>
+  <w:num w:numId="2" w16cid:durableId="217985203">
     <w:abstractNumId w:val="0"/>
   </w:num>
 </w:numbering>
@@ -5838,7 +6496,6 @@
   <w:style w:type="character" w:default="1" w:styleId="Fontepargpadro">
     <w:name w:val="Default Paragraph Font"/>
     <w:uiPriority w:val="1"/>
-    <w:semiHidden/>
     <w:unhideWhenUsed/>
   </w:style>
   <w:style w:type="table" w:default="1" w:styleId="Tabelanormal">

--- a/MÓDULOS 01 À 05/Módulo 01/Anotações - Modulo 01 HTML e CSS.docx
+++ b/MÓDULOS 01 À 05/Módulo 01/Anotações - Modulo 01 HTML e CSS.docx
@@ -3074,7 +3074,7 @@
           <w:noProof/>
         </w:rPr>
         <w:drawing>
-          <wp:anchor distT="0" distB="0" distL="114300" distR="114300" simplePos="0" relativeHeight="251662336" behindDoc="1" locked="0" layoutInCell="1" allowOverlap="1" wp14:anchorId="0D6D04F3" wp14:editId="15BD7A6C">
+          <wp:anchor distT="0" distB="0" distL="114300" distR="114300" simplePos="0" relativeHeight="251662336" behindDoc="1" locked="0" layoutInCell="1" allowOverlap="1" wp14:anchorId="0D6D04F3" wp14:editId="68C4B927">
             <wp:simplePos x="0" y="0"/>
             <wp:positionH relativeFrom="margin">
               <wp:align>right</wp:align>
@@ -5029,7 +5029,23 @@
       </w:r>
     </w:p>
     <w:p>
-      <w:r>
+      <w:pPr>
+        <w:rPr>
+          <w:b/>
+          <w:bCs/>
+          <w:color w:val="EE0000"/>
+          <w:sz w:val="32"/>
+          <w:szCs w:val="32"/>
+        </w:rPr>
+      </w:pPr>
+      <w:r>
+        <w:rPr>
+          <w:b/>
+          <w:bCs/>
+          <w:color w:val="EE0000"/>
+          <w:sz w:val="32"/>
+          <w:szCs w:val="32"/>
+        </w:rPr>
         <w:t>Imagens dinâmicas</w:t>
       </w:r>
     </w:p>
@@ -5605,10 +5621,385 @@
     </w:p>
     <w:p>
       <w:r>
+        <w:rPr>
+          <w:b/>
+          <w:bCs/>
+        </w:rPr>
+        <w:t>Até deu pra entender como funciona essa parte, mas me deixou bem insatisfeito, se não tiver mais assunto sobre imagem, vou ter que estudar por fora</w:t>
+      </w:r>
+      <w:r>
+        <w:t>.</w:t>
+      </w:r>
+    </w:p>
+    <w:p/>
+    <w:p>
+      <w:pPr>
+        <w:rPr>
+          <w:b/>
+          <w:bCs/>
+          <w:color w:val="EE0000"/>
+          <w:sz w:val="32"/>
+          <w:szCs w:val="32"/>
+        </w:rPr>
+      </w:pPr>
+      <w:r>
+        <w:rPr>
+          <w:b/>
+          <w:bCs/>
+          <w:color w:val="EE0000"/>
+          <w:sz w:val="32"/>
+          <w:szCs w:val="32"/>
+        </w:rPr>
+        <w:t>Colocando áudio no site</w:t>
+      </w:r>
+    </w:p>
+    <w:p/>
+    <w:p>
+      <w:r>
+        <w:t xml:space="preserve">Aqui foi recomendado sempre usar formatos MP3 ou </w:t>
+      </w:r>
+      <w:proofErr w:type="spellStart"/>
+      <w:r>
+        <w:t>ogg</w:t>
+      </w:r>
+      <w:proofErr w:type="spellEnd"/>
+      <w:r>
+        <w:t xml:space="preserve">, o formato </w:t>
+      </w:r>
+      <w:proofErr w:type="spellStart"/>
+      <w:r>
+        <w:t>wav</w:t>
+      </w:r>
+      <w:proofErr w:type="spellEnd"/>
+      <w:r>
+        <w:t xml:space="preserve"> é compatível para ser utilizado, mas é um formato muito grande e pode pesar o site.</w:t>
+      </w:r>
+    </w:p>
+    <w:p>
+      <w:r>
+        <w:t>Imagens com qualidade top, e áudio com qualidade top são para download, para site não fica legal.</w:t>
+      </w:r>
+    </w:p>
+    <w:p>
+      <w:r>
+        <w:t xml:space="preserve">A </w:t>
+      </w:r>
+      <w:proofErr w:type="spellStart"/>
+      <w:r>
+        <w:t>tag</w:t>
+      </w:r>
+      <w:proofErr w:type="spellEnd"/>
+      <w:r>
+        <w:t xml:space="preserve"> áudio já faz quase tudo com clareza, usamos esse prompt final:</w:t>
+      </w:r>
+    </w:p>
+    <w:p>
+      <w:pPr>
+        <w:pStyle w:val="PargrafodaLista"/>
+        <w:numPr>
+          <w:ilvl w:val="0"/>
+          <w:numId w:val="3"/>
+        </w:numPr>
+        <w:rPr>
+          <w:color w:val="767171" w:themeColor="background2" w:themeShade="80"/>
+        </w:rPr>
+      </w:pPr>
+      <w:r>
+        <w:rPr>
+          <w:color w:val="767171" w:themeColor="background2" w:themeShade="80"/>
+        </w:rPr>
+        <w:t>&lt;</w:t>
+      </w:r>
+      <w:proofErr w:type="spellStart"/>
+      <w:r>
+        <w:rPr>
+          <w:color w:val="767171" w:themeColor="background2" w:themeShade="80"/>
+        </w:rPr>
+        <w:t>audio</w:t>
+      </w:r>
+      <w:proofErr w:type="spellEnd"/>
+      <w:r>
+        <w:rPr>
+          <w:color w:val="767171" w:themeColor="background2" w:themeShade="80"/>
+        </w:rPr>
+        <w:t xml:space="preserve"> </w:t>
+      </w:r>
+      <w:proofErr w:type="spellStart"/>
+      <w:r>
+        <w:rPr>
+          <w:color w:val="767171" w:themeColor="background2" w:themeShade="80"/>
+        </w:rPr>
+        <w:t>preload</w:t>
+      </w:r>
+      <w:proofErr w:type="spellEnd"/>
+      <w:r>
+        <w:rPr>
+          <w:color w:val="767171" w:themeColor="background2" w:themeShade="80"/>
+        </w:rPr>
+        <w:t xml:space="preserve">="auto" </w:t>
+      </w:r>
+      <w:proofErr w:type="spellStart"/>
+      <w:r>
+        <w:rPr>
+          <w:color w:val="767171" w:themeColor="background2" w:themeShade="80"/>
+        </w:rPr>
+        <w:t>autoplay</w:t>
+      </w:r>
+      <w:proofErr w:type="spellEnd"/>
+      <w:r>
+        <w:rPr>
+          <w:color w:val="767171" w:themeColor="background2" w:themeShade="80"/>
+        </w:rPr>
+        <w:t xml:space="preserve"> </w:t>
+      </w:r>
+      <w:proofErr w:type="spellStart"/>
+      <w:r>
+        <w:rPr>
+          <w:color w:val="767171" w:themeColor="background2" w:themeShade="80"/>
+        </w:rPr>
+        <w:t>controls</w:t>
+      </w:r>
+      <w:proofErr w:type="spellEnd"/>
+      <w:r>
+        <w:rPr>
+          <w:color w:val="767171" w:themeColor="background2" w:themeShade="80"/>
+        </w:rPr>
+        <w:t xml:space="preserve"> loop&gt;</w:t>
+      </w:r>
+    </w:p>
+    <w:p>
+      <w:pPr>
+        <w:pStyle w:val="PargrafodaLista"/>
+        <w:numPr>
+          <w:ilvl w:val="0"/>
+          <w:numId w:val="3"/>
+        </w:numPr>
+        <w:rPr>
+          <w:color w:val="767171" w:themeColor="background2" w:themeShade="80"/>
+        </w:rPr>
+      </w:pPr>
+      <w:r>
+        <w:rPr>
+          <w:color w:val="767171" w:themeColor="background2" w:themeShade="80"/>
+        </w:rPr>
+        <w:t>&lt;</w:t>
+      </w:r>
+      <w:proofErr w:type="spellStart"/>
+      <w:r>
+        <w:rPr>
+          <w:color w:val="767171" w:themeColor="background2" w:themeShade="80"/>
+        </w:rPr>
+        <w:t>source</w:t>
+      </w:r>
+      <w:proofErr w:type="spellEnd"/>
+      <w:r>
+        <w:rPr>
+          <w:color w:val="767171" w:themeColor="background2" w:themeShade="80"/>
+        </w:rPr>
+        <w:t xml:space="preserve"> </w:t>
+      </w:r>
+      <w:proofErr w:type="spellStart"/>
+      <w:r>
+        <w:rPr>
+          <w:color w:val="767171" w:themeColor="background2" w:themeShade="80"/>
+        </w:rPr>
+        <w:t>src</w:t>
+      </w:r>
+      <w:proofErr w:type="spellEnd"/>
+      <w:r>
+        <w:rPr>
+          <w:color w:val="767171" w:themeColor="background2" w:themeShade="80"/>
+        </w:rPr>
+        <w:t>="</w:t>
+      </w:r>
+      <w:r>
+        <w:rPr>
+          <w:color w:val="767171" w:themeColor="background2" w:themeShade="80"/>
+        </w:rPr>
+        <w:t>Arquivo.mp3</w:t>
+      </w:r>
+      <w:r>
+        <w:rPr>
+          <w:color w:val="767171" w:themeColor="background2" w:themeShade="80"/>
+        </w:rPr>
+        <w:t xml:space="preserve">" </w:t>
+      </w:r>
+      <w:proofErr w:type="spellStart"/>
+      <w:r>
+        <w:rPr>
+          <w:color w:val="767171" w:themeColor="background2" w:themeShade="80"/>
+        </w:rPr>
+        <w:t>type</w:t>
+      </w:r>
+      <w:proofErr w:type="spellEnd"/>
+      <w:r>
+        <w:rPr>
+          <w:color w:val="767171" w:themeColor="background2" w:themeShade="80"/>
+        </w:rPr>
+        <w:t>="</w:t>
+      </w:r>
+      <w:proofErr w:type="spellStart"/>
+      <w:r>
+        <w:rPr>
+          <w:color w:val="767171" w:themeColor="background2" w:themeShade="80"/>
+        </w:rPr>
+        <w:t>audio</w:t>
+      </w:r>
+      <w:proofErr w:type="spellEnd"/>
+      <w:r>
+        <w:rPr>
+          <w:color w:val="767171" w:themeColor="background2" w:themeShade="80"/>
+        </w:rPr>
+        <w:t>/mp3"&gt;</w:t>
+      </w:r>
+    </w:p>
+    <w:p>
+      <w:pPr>
+        <w:pStyle w:val="PargrafodaLista"/>
+        <w:numPr>
+          <w:ilvl w:val="0"/>
+          <w:numId w:val="3"/>
+        </w:numPr>
+        <w:rPr>
+          <w:color w:val="767171" w:themeColor="background2" w:themeShade="80"/>
+        </w:rPr>
+      </w:pPr>
+      <w:r>
+        <w:rPr>
+          <w:color w:val="767171" w:themeColor="background2" w:themeShade="80"/>
+        </w:rPr>
+        <w:t xml:space="preserve">&lt;p&gt;infelizmente não conseguimos reproduzir o áudio. &lt;a </w:t>
+      </w:r>
+      <w:proofErr w:type="spellStart"/>
+      <w:r>
+        <w:rPr>
+          <w:color w:val="767171" w:themeColor="background2" w:themeShade="80"/>
+        </w:rPr>
+        <w:t>href</w:t>
+      </w:r>
+      <w:proofErr w:type="spellEnd"/>
+      <w:r>
+        <w:rPr>
+          <w:color w:val="767171" w:themeColor="background2" w:themeShade="80"/>
+        </w:rPr>
+        <w:t>="</w:t>
+      </w:r>
+      <w:r>
+        <w:rPr>
+          <w:color w:val="767171" w:themeColor="background2" w:themeShade="80"/>
+        </w:rPr>
+        <w:t>Arquivo.MP3</w:t>
+      </w:r>
+      <w:r>
+        <w:rPr>
+          <w:color w:val="767171" w:themeColor="background2" w:themeShade="80"/>
+        </w:rPr>
+        <w:t>"&gt;Clique aqui para baixar&lt;/a&gt;&lt;/p&gt;</w:t>
+      </w:r>
+    </w:p>
+    <w:p>
+      <w:pPr>
+        <w:pStyle w:val="PargrafodaLista"/>
+        <w:numPr>
+          <w:ilvl w:val="0"/>
+          <w:numId w:val="3"/>
+        </w:numPr>
+        <w:rPr>
+          <w:color w:val="767171" w:themeColor="background2" w:themeShade="80"/>
+        </w:rPr>
+      </w:pPr>
+      <w:r>
+        <w:rPr>
+          <w:color w:val="767171" w:themeColor="background2" w:themeShade="80"/>
+        </w:rPr>
+        <w:t>&lt;/</w:t>
+      </w:r>
+      <w:proofErr w:type="spellStart"/>
+      <w:r>
+        <w:rPr>
+          <w:color w:val="767171" w:themeColor="background2" w:themeShade="80"/>
+        </w:rPr>
+        <w:t>audio</w:t>
+      </w:r>
+      <w:proofErr w:type="spellEnd"/>
+      <w:r>
+        <w:rPr>
+          <w:color w:val="767171" w:themeColor="background2" w:themeShade="80"/>
+        </w:rPr>
+        <w:t>&gt;</w:t>
+      </w:r>
+    </w:p>
+    <w:p>
+      <w:r>
+        <w:t>Não é áudio difícil de aplicar no HTML.</w:t>
+      </w:r>
+    </w:p>
+    <w:p>
+      <w:r>
+        <w:t xml:space="preserve">Outra informação que é listada é sobre </w:t>
+      </w:r>
+    </w:p>
+    <w:p/>
+    <w:p/>
+    <w:p/>
+    <w:p/>
+    <w:p>
+      <w:pPr>
+        <w:rPr>
+          <w:b/>
+          <w:bCs/>
+          <w:color w:val="EE0000"/>
+          <w:sz w:val="32"/>
+          <w:szCs w:val="32"/>
+        </w:rPr>
+      </w:pPr>
+      <w:r>
+        <w:rPr>
+          <w:b/>
+          <w:bCs/>
+          <w:color w:val="EE0000"/>
+          <w:sz w:val="32"/>
+          <w:szCs w:val="32"/>
+        </w:rPr>
+        <w:lastRenderedPageBreak/>
+        <w:t>Formatos de vídeos para site</w:t>
+      </w:r>
+    </w:p>
+    <w:p>
+      <w:r>
+        <w:t>Pela pixels é possível baixar vídeos gratuitos também, caso precise.</w:t>
+      </w:r>
+    </w:p>
+    <w:p>
+      <w:r>
+        <w:t xml:space="preserve">Para converter vídeos foi recomendado usar o </w:t>
+      </w:r>
+      <w:proofErr w:type="spellStart"/>
+      <w:r>
+        <w:t>HandBreak</w:t>
+      </w:r>
+      <w:proofErr w:type="spellEnd"/>
+      <w:r>
+        <w:t>, parece ser um conversor de vídeos e também um otimizador para os vídeos mais leve para o site, o que é algo útil e importante de se fazer.</w:t>
+      </w:r>
+    </w:p>
+    <w:p>
+      <w:r>
         <w:br w:type="page"/>
       </w:r>
     </w:p>
     <w:p/>
+    <w:p>
+      <w:r>
+        <w:br w:type="page"/>
+      </w:r>
+    </w:p>
+    <w:p>
+      <w:r>
+        <w:lastRenderedPageBreak/>
+        <w:br w:type="page"/>
+      </w:r>
+    </w:p>
     <w:p/>
     <w:sectPr>
       <w:pgSz w:w="11906" w:h="16838"/>
@@ -5623,6 +6014,119 @@
 <file path=word/numbering.xml><?xml version="1.0" encoding="utf-8"?>
 <w:numbering xmlns:wpc="http://schemas.microsoft.com/office/word/2010/wordprocessingCanvas" xmlns:cx="http://schemas.microsoft.com/office/drawing/2014/chartex" xmlns:cx1="http://schemas.microsoft.com/office/drawing/2015/9/8/chartex" xmlns:cx2="http://schemas.microsoft.com/office/drawing/2015/10/21/chartex" xmlns:cx3="http://schemas.microsoft.com/office/drawing/2016/5/9/chartex" xmlns:cx4="http://schemas.microsoft.com/office/drawing/2016/5/10/chartex" xmlns:cx5="http://schemas.microsoft.com/office/drawing/2016/5/11/chartex" xmlns:cx6="http://schemas.microsoft.com/office/drawing/2016/5/12/chartex" xmlns:cx7="http://schemas.microsoft.com/office/drawing/2016/5/13/chartex" xmlns:cx8="http://schemas.microsoft.com/office/drawing/2016/5/14/chartex" xmlns:mc="http://schemas.openxmlformats.org/markup-compatibility/2006" xmlns:aink="http://schemas.microsoft.com/office/drawing/2016/ink" xmlns:am3d="http://schemas.microsoft.com/office/drawing/2017/model3d" xmlns:o="urn:schemas-microsoft-com:office:office" xmlns:oel="http://schemas.microsoft.com/office/2019/extlst" xmlns:r="http://schemas.openxmlformats.org/officeDocument/2006/relationships" xmlns:m="http://schemas.openxmlformats.org/officeDocument/2006/math" xmlns:v="urn:schemas-microsoft-com:vml" xmlns:wp14="http://schemas.microsoft.com/office/word/2010/wordprocessingDrawing" xmlns:wp="http://schemas.openxmlformats.org/drawingml/2006/wordprocessingDrawing" xmlns:w10="urn:schemas-microsoft-com:office:word" xmlns:w="http://schemas.openxmlformats.org/wordprocessingml/2006/main" xmlns:w14="http://schemas.microsoft.com/office/word/2010/wordml" xmlns:w15="http://schemas.microsoft.com/office/word/2012/wordml" xmlns:w16cex="http://schemas.microsoft.com/office/word/2018/wordml/cex" xmlns:w16cid="http://schemas.microsoft.com/office/word/2016/wordml/cid" xmlns:w16="http://schemas.microsoft.com/office/word/2018/wordml" xmlns:w16du="http://schemas.microsoft.com/office/word/2023/wordml/word16du" xmlns:w16sdtdh="http://schemas.microsoft.com/office/word/2020/wordml/sdtdatahash" xmlns:w16sdtfl="http://schemas.microsoft.com/office/word/2024/wordml/sdtformatlock" xmlns:w16se="http://schemas.microsoft.com/office/word/2015/wordml/symex" xmlns:wpg="http://schemas.microsoft.com/office/word/2010/wordprocessingGroup" xmlns:wpi="http://schemas.microsoft.com/office/word/2010/wordprocessingInk" xmlns:wne="http://schemas.microsoft.com/office/word/2006/wordml" xmlns:wps="http://schemas.microsoft.com/office/word/2010/wordprocessingShape" mc:Ignorable="w14 w15 w16se w16cid w16 w16cex w16sdtdh w16sdtfl w16du wp14">
   <w:abstractNum w:abstractNumId="0" w15:restartNumberingAfterBreak="0">
+    <w:nsid w:val="0F7D69EB"/>
+    <w:multiLevelType w:val="hybridMultilevel"/>
+    <w:tmpl w:val="59FCB108"/>
+    <w:lvl w:ilvl="0" w:tplc="04160003">
+      <w:start w:val="1"/>
+      <w:numFmt w:val="bullet"/>
+      <w:lvlText w:val="o"/>
+      <w:lvlJc w:val="left"/>
+      <w:pPr>
+        <w:ind w:left="720" w:hanging="360"/>
+      </w:pPr>
+      <w:rPr>
+        <w:rFonts w:ascii="Courier New" w:hAnsi="Courier New" w:cs="Courier New" w:hint="default"/>
+      </w:rPr>
+    </w:lvl>
+    <w:lvl w:ilvl="1" w:tplc="04160003" w:tentative="1">
+      <w:start w:val="1"/>
+      <w:numFmt w:val="bullet"/>
+      <w:lvlText w:val="o"/>
+      <w:lvlJc w:val="left"/>
+      <w:pPr>
+        <w:ind w:left="1440" w:hanging="360"/>
+      </w:pPr>
+      <w:rPr>
+        <w:rFonts w:ascii="Courier New" w:hAnsi="Courier New" w:cs="Courier New" w:hint="default"/>
+      </w:rPr>
+    </w:lvl>
+    <w:lvl w:ilvl="2" w:tplc="04160005" w:tentative="1">
+      <w:start w:val="1"/>
+      <w:numFmt w:val="bullet"/>
+      <w:lvlText w:val=""/>
+      <w:lvlJc w:val="left"/>
+      <w:pPr>
+        <w:ind w:left="2160" w:hanging="360"/>
+      </w:pPr>
+      <w:rPr>
+        <w:rFonts w:ascii="Wingdings" w:hAnsi="Wingdings" w:hint="default"/>
+      </w:rPr>
+    </w:lvl>
+    <w:lvl w:ilvl="3" w:tplc="04160001" w:tentative="1">
+      <w:start w:val="1"/>
+      <w:numFmt w:val="bullet"/>
+      <w:lvlText w:val=""/>
+      <w:lvlJc w:val="left"/>
+      <w:pPr>
+        <w:ind w:left="2880" w:hanging="360"/>
+      </w:pPr>
+      <w:rPr>
+        <w:rFonts w:ascii="Symbol" w:hAnsi="Symbol" w:hint="default"/>
+      </w:rPr>
+    </w:lvl>
+    <w:lvl w:ilvl="4" w:tplc="04160003" w:tentative="1">
+      <w:start w:val="1"/>
+      <w:numFmt w:val="bullet"/>
+      <w:lvlText w:val="o"/>
+      <w:lvlJc w:val="left"/>
+      <w:pPr>
+        <w:ind w:left="3600" w:hanging="360"/>
+      </w:pPr>
+      <w:rPr>
+        <w:rFonts w:ascii="Courier New" w:hAnsi="Courier New" w:cs="Courier New" w:hint="default"/>
+      </w:rPr>
+    </w:lvl>
+    <w:lvl w:ilvl="5" w:tplc="04160005" w:tentative="1">
+      <w:start w:val="1"/>
+      <w:numFmt w:val="bullet"/>
+      <w:lvlText w:val=""/>
+      <w:lvlJc w:val="left"/>
+      <w:pPr>
+        <w:ind w:left="4320" w:hanging="360"/>
+      </w:pPr>
+      <w:rPr>
+        <w:rFonts w:ascii="Wingdings" w:hAnsi="Wingdings" w:hint="default"/>
+      </w:rPr>
+    </w:lvl>
+    <w:lvl w:ilvl="6" w:tplc="04160001" w:tentative="1">
+      <w:start w:val="1"/>
+      <w:numFmt w:val="bullet"/>
+      <w:lvlText w:val=""/>
+      <w:lvlJc w:val="left"/>
+      <w:pPr>
+        <w:ind w:left="5040" w:hanging="360"/>
+      </w:pPr>
+      <w:rPr>
+        <w:rFonts w:ascii="Symbol" w:hAnsi="Symbol" w:hint="default"/>
+      </w:rPr>
+    </w:lvl>
+    <w:lvl w:ilvl="7" w:tplc="04160003" w:tentative="1">
+      <w:start w:val="1"/>
+      <w:numFmt w:val="bullet"/>
+      <w:lvlText w:val="o"/>
+      <w:lvlJc w:val="left"/>
+      <w:pPr>
+        <w:ind w:left="5760" w:hanging="360"/>
+      </w:pPr>
+      <w:rPr>
+        <w:rFonts w:ascii="Courier New" w:hAnsi="Courier New" w:cs="Courier New" w:hint="default"/>
+      </w:rPr>
+    </w:lvl>
+    <w:lvl w:ilvl="8" w:tplc="04160005" w:tentative="1">
+      <w:start w:val="1"/>
+      <w:numFmt w:val="bullet"/>
+      <w:lvlText w:val=""/>
+      <w:lvlJc w:val="left"/>
+      <w:pPr>
+        <w:ind w:left="6480" w:hanging="360"/>
+      </w:pPr>
+      <w:rPr>
+        <w:rFonts w:ascii="Wingdings" w:hAnsi="Wingdings" w:hint="default"/>
+      </w:rPr>
+    </w:lvl>
+  </w:abstractNum>
+  <w:abstractNum w:abstractNumId="1" w15:restartNumberingAfterBreak="0">
     <w:nsid w:val="11355547"/>
     <w:multiLevelType w:val="multilevel"/>
     <w:tmpl w:val="9F0CFE3E"/>
@@ -5771,7 +6275,7 @@
       </w:rPr>
     </w:lvl>
   </w:abstractNum>
-  <w:abstractNum w:abstractNumId="1" w15:restartNumberingAfterBreak="0">
+  <w:abstractNum w:abstractNumId="2" w15:restartNumberingAfterBreak="0">
     <w:nsid w:val="27D66FD5"/>
     <w:multiLevelType w:val="hybridMultilevel"/>
     <w:tmpl w:val="18B8D134"/>
@@ -5885,9 +6389,12 @@
     </w:lvl>
   </w:abstractNum>
   <w:num w:numId="1" w16cid:durableId="810944439">
+    <w:abstractNumId w:val="2"/>
+  </w:num>
+  <w:num w:numId="2" w16cid:durableId="217985203">
     <w:abstractNumId w:val="1"/>
   </w:num>
-  <w:num w:numId="2" w16cid:durableId="217985203">
+  <w:num w:numId="3" w16cid:durableId="87778681">
     <w:abstractNumId w:val="0"/>
   </w:num>
 </w:numbering>

--- a/MÓDULOS 01 À 05/Módulo 01/Anotações - Modulo 01 HTML e CSS.docx
+++ b/MÓDULOS 01 À 05/Módulo 01/Anotações - Modulo 01 HTML e CSS.docx
@@ -26,36 +26,12 @@
     </w:p>
     <w:p>
       <w:r>
-        <w:t xml:space="preserve">M01 -&gt; Primeiros passos HTML e CSS -&gt; Conceitos básicos, preparação do ambiente, semântica do HTML 5, textos, títulos, ligações, </w:t>
-      </w:r>
-      <w:proofErr w:type="spellStart"/>
-      <w:r>
-        <w:t>multidimia</w:t>
-      </w:r>
-      <w:proofErr w:type="spellEnd"/>
-      <w:r>
-        <w:t>, estilos.</w:t>
-      </w:r>
-    </w:p>
-    <w:p>
-      <w:r>
-        <w:t xml:space="preserve">M02 -&gt; Deixando as coisas mais bonitas -&gt; Fundamentos de </w:t>
-      </w:r>
-      <w:proofErr w:type="spellStart"/>
-      <w:r>
-        <w:t>disign</w:t>
-      </w:r>
-      <w:proofErr w:type="spellEnd"/>
-      <w:r>
-        <w:t xml:space="preserve">, psicologia das cores, tipografia, elementos CSS, modelo de caixas, </w:t>
-      </w:r>
-      <w:proofErr w:type="spellStart"/>
-      <w:r>
-        <w:t>wireframe</w:t>
-      </w:r>
-      <w:proofErr w:type="spellEnd"/>
-      <w:r>
-        <w:t>, responsividade.</w:t>
+        <w:t>M01 -&gt; Primeiros passos HTML e CSS -&gt; Conceitos básicos, preparação do ambiente, semântica do HTML 5, textos, títulos, ligações, multidimia, estilos.</w:t>
+      </w:r>
+    </w:p>
+    <w:p>
+      <w:r>
+        <w:t>M02 -&gt; Deixando as coisas mais bonitas -&gt; Fundamentos de disign, psicologia das cores, tipografia, elementos CSS, modelo de caixas, wireframe, responsividade.</w:t>
       </w:r>
     </w:p>
     <w:p>
@@ -65,28 +41,12 @@
     </w:p>
     <w:p>
       <w:r>
-        <w:t xml:space="preserve">M04 -&gt; aprofundando conhecimentos -&gt; quadros em linha, formulários, media queries mobile </w:t>
-      </w:r>
-      <w:proofErr w:type="spellStart"/>
-      <w:r>
-        <w:t>first</w:t>
-      </w:r>
-      <w:proofErr w:type="spellEnd"/>
-      <w:r>
-        <w:t>.</w:t>
-      </w:r>
-    </w:p>
-    <w:p>
-      <w:r>
-        <w:t xml:space="preserve">M05 -&gt; Novas Tecnologias -&gt; </w:t>
-      </w:r>
-      <w:proofErr w:type="spellStart"/>
-      <w:r>
-        <w:t>Flexbox</w:t>
-      </w:r>
-      <w:proofErr w:type="spellEnd"/>
-      <w:r>
-        <w:t>, Grid Layout, Projeto final.</w:t>
+        <w:t>M04 -&gt; aprofundando conhecimentos -&gt; quadros em linha, formulários, media queries mobile first.</w:t>
+      </w:r>
+    </w:p>
+    <w:p>
+      <w:r>
+        <w:t>M05 -&gt; Novas Tecnologias -&gt; Flexbox, Grid Layout, Projeto final.</w:t>
       </w:r>
     </w:p>
     <w:p>
@@ -144,15 +104,7 @@
     </w:p>
     <w:p>
       <w:r>
-        <w:t xml:space="preserve">Código </w:t>
-      </w:r>
-      <w:proofErr w:type="spellStart"/>
-      <w:r>
-        <w:t>multibyte</w:t>
-      </w:r>
-      <w:proofErr w:type="spellEnd"/>
-      <w:r>
-        <w:t xml:space="preserve"> UTF-8: </w:t>
+        <w:t xml:space="preserve">Código multibyte UTF-8: </w:t>
       </w:r>
     </w:p>
     <w:p>
@@ -166,15 +118,7 @@
         <w:t>10</w:t>
       </w:r>
       <w:r>
-        <w:t xml:space="preserve">, essa representação de dados já está clara porque além de estudas já foram ensinadas por mim dentro de sala de aula, parando na medida de </w:t>
-      </w:r>
-      <w:proofErr w:type="spellStart"/>
-      <w:r>
-        <w:t>petabyte</w:t>
-      </w:r>
-      <w:proofErr w:type="spellEnd"/>
-      <w:r>
-        <w:t>, já que não chegamos nem perto ainda de usar uma medida maior nos dias de hoje.</w:t>
+        <w:t>, essa representação de dados já está clara porque além de estudas já foram ensinadas por mim dentro de sala de aula, parando na medida de petabyte, já que não chegamos nem perto ainda de usar uma medida maior nos dias de hoje.</w:t>
       </w:r>
     </w:p>
     <w:p>
@@ -385,13 +329,8 @@
         <w:t xml:space="preserve"> </w:t>
       </w:r>
       <w:r>
-        <w:t xml:space="preserve">-&gt; Nome único – Pago anualmente – vários </w:t>
-      </w:r>
-      <w:proofErr w:type="spellStart"/>
-      <w:r>
-        <w:t>TLDs</w:t>
-      </w:r>
-      <w:proofErr w:type="spellEnd"/>
+        <w:t>-&gt; Nome único – Pago anualmente – vários TLDs</w:t>
+      </w:r>
     </w:p>
     <w:p>
       <w:r>
@@ -768,7 +707,6 @@
       <w:r>
         <w:t xml:space="preserve"> tem foco total em design, cores, sombras, tamanhos e posicionamento. O </w:t>
       </w:r>
-      <w:proofErr w:type="spellStart"/>
       <w:r>
         <w:rPr>
           <w:b/>
@@ -777,17 +715,8 @@
         </w:rPr>
         <w:t>JavaScritp</w:t>
       </w:r>
-      <w:proofErr w:type="spellEnd"/>
-      <w:r>
-        <w:t xml:space="preserve"> que é uma linguagem de programação, pode trabalhar junto com essa outras ferramenta para interatividade do site, para dar mais vida, menus interativos, animações, </w:t>
-      </w:r>
-      <w:proofErr w:type="spellStart"/>
-      <w:r>
-        <w:t>popups</w:t>
-      </w:r>
-      <w:proofErr w:type="spellEnd"/>
-      <w:r>
-        <w:t xml:space="preserve"> e validações.</w:t>
+      <w:r>
+        <w:t xml:space="preserve"> que é uma linguagem de programação, pode trabalhar junto com essa outras ferramenta para interatividade do site, para dar mais vida, menus interativos, animações, popups e validações.</w:t>
       </w:r>
     </w:p>
     <w:p>
@@ -833,13 +762,8 @@
         <w:t>&lt;h1&gt;</w:t>
       </w:r>
       <w:r>
-        <w:t xml:space="preserve"> no inicio é abertura de </w:t>
-      </w:r>
-      <w:proofErr w:type="spellStart"/>
-      <w:r>
-        <w:t>tag</w:t>
-      </w:r>
-      <w:proofErr w:type="spellEnd"/>
+        <w:t xml:space="preserve"> no inicio é abertura de tag</w:t>
+      </w:r>
     </w:p>
     <w:p>
       <w:r>
@@ -880,15 +804,7 @@
         <w:t>&lt;h1&gt;</w:t>
       </w:r>
       <w:r>
-        <w:t xml:space="preserve"> no final fecha a </w:t>
-      </w:r>
-      <w:proofErr w:type="spellStart"/>
-      <w:r>
-        <w:t>tag</w:t>
-      </w:r>
-      <w:proofErr w:type="spellEnd"/>
-      <w:r>
-        <w:t>.</w:t>
+        <w:t xml:space="preserve"> no final fecha a tag.</w:t>
       </w:r>
     </w:p>
     <w:p>
@@ -970,100 +886,20 @@
           <w:bCs/>
           <w:color w:val="C00000"/>
         </w:rPr>
-        <w:t>&lt;</w:t>
-      </w:r>
-      <w:proofErr w:type="spellStart"/>
+        <w:t>&lt;img src= “foto.png” alt=”Exemplo de foto”&gt;</w:t>
+      </w:r>
+    </w:p>
+    <w:p>
+      <w:r>
+        <w:t xml:space="preserve">A grande maioria das tags tem abertura e fechamento, algumas não tem, como mostra o exemplo da imagem ali em cima. A grande mais dessa tags tem parâmetro e valor. No exemplo </w:t>
+      </w:r>
       <w:r>
         <w:rPr>
           <w:b/>
           <w:bCs/>
           <w:color w:val="C00000"/>
         </w:rPr>
-        <w:t>img</w:t>
-      </w:r>
-      <w:proofErr w:type="spellEnd"/>
-      <w:r>
-        <w:rPr>
-          <w:b/>
-          <w:bCs/>
-          <w:color w:val="C00000"/>
-        </w:rPr>
-        <w:t xml:space="preserve"> </w:t>
-      </w:r>
-      <w:proofErr w:type="spellStart"/>
-      <w:r>
-        <w:rPr>
-          <w:b/>
-          <w:bCs/>
-          <w:color w:val="C00000"/>
-        </w:rPr>
-        <w:t>src</w:t>
-      </w:r>
-      <w:proofErr w:type="spellEnd"/>
-      <w:r>
-        <w:rPr>
-          <w:b/>
-          <w:bCs/>
-          <w:color w:val="C00000"/>
-        </w:rPr>
-        <w:t xml:space="preserve">= “foto.png” </w:t>
-      </w:r>
-      <w:proofErr w:type="spellStart"/>
-      <w:r>
-        <w:rPr>
-          <w:b/>
-          <w:bCs/>
-          <w:color w:val="C00000"/>
-        </w:rPr>
-        <w:t>alt</w:t>
-      </w:r>
-      <w:proofErr w:type="spellEnd"/>
-      <w:r>
-        <w:rPr>
-          <w:b/>
-          <w:bCs/>
-          <w:color w:val="C00000"/>
-        </w:rPr>
-        <w:t>=”Exemplo de foto”&gt;</w:t>
-      </w:r>
-    </w:p>
-    <w:p>
-      <w:r>
-        <w:t xml:space="preserve">A grande maioria das </w:t>
-      </w:r>
-      <w:proofErr w:type="spellStart"/>
-      <w:r>
-        <w:t>tags</w:t>
-      </w:r>
-      <w:proofErr w:type="spellEnd"/>
-      <w:r>
-        <w:t xml:space="preserve"> tem abertura e fechamento, algumas não tem, como mostra o exemplo da imagem ali em cima. A grande mais dessa </w:t>
-      </w:r>
-      <w:proofErr w:type="spellStart"/>
-      <w:r>
-        <w:t>tags</w:t>
-      </w:r>
-      <w:proofErr w:type="spellEnd"/>
-      <w:r>
-        <w:t xml:space="preserve"> tem parâmetro e valor. No exemplo </w:t>
-      </w:r>
-      <w:proofErr w:type="spellStart"/>
-      <w:r>
-        <w:rPr>
-          <w:b/>
-          <w:bCs/>
-          <w:color w:val="C00000"/>
-        </w:rPr>
-        <w:t>alt</w:t>
-      </w:r>
-      <w:proofErr w:type="spellEnd"/>
-      <w:r>
-        <w:rPr>
-          <w:b/>
-          <w:bCs/>
-          <w:color w:val="C00000"/>
-        </w:rPr>
-        <w:t xml:space="preserve">= </w:t>
+        <w:t xml:space="preserve">alt= </w:t>
       </w:r>
       <w:r>
         <w:t>é</w:t>
@@ -1178,15 +1014,7 @@
     </w:p>
     <w:p>
       <w:r>
-        <w:t xml:space="preserve">Anatomia do </w:t>
-      </w:r>
-      <w:proofErr w:type="spellStart"/>
-      <w:r>
-        <w:t>css</w:t>
-      </w:r>
-      <w:proofErr w:type="spellEnd"/>
-      <w:r>
-        <w:t xml:space="preserve"> </w:t>
+        <w:t xml:space="preserve">Anatomia do css </w:t>
       </w:r>
       <w:r>
         <w:sym w:font="Wingdings" w:char="F0E0"/>
@@ -1206,58 +1034,18 @@
     <w:p/>
     <w:p>
       <w:r>
-        <w:t xml:space="preserve">&lt;!DOCTYPE </w:t>
-      </w:r>
-      <w:proofErr w:type="spellStart"/>
-      <w:r>
-        <w:t>html</w:t>
-      </w:r>
-      <w:proofErr w:type="spellEnd"/>
-      <w:r>
-        <w:t>&gt;</w:t>
-      </w:r>
-    </w:p>
-    <w:p>
-      <w:r>
-        <w:t>&lt;</w:t>
-      </w:r>
-      <w:proofErr w:type="spellStart"/>
-      <w:r>
-        <w:t>html</w:t>
-      </w:r>
-      <w:proofErr w:type="spellEnd"/>
-      <w:r>
-        <w:t xml:space="preserve"> </w:t>
-      </w:r>
-      <w:proofErr w:type="spellStart"/>
-      <w:r>
-        <w:t>lang</w:t>
-      </w:r>
-      <w:proofErr w:type="spellEnd"/>
-      <w:r>
-        <w:t>=”</w:t>
-      </w:r>
-      <w:proofErr w:type="spellStart"/>
-      <w:r>
-        <w:t>pt-br</w:t>
-      </w:r>
-      <w:proofErr w:type="spellEnd"/>
-      <w:r>
-        <w:t>”&gt;</w:t>
+        <w:t>&lt;!DOCTYPE html&gt;</w:t>
+      </w:r>
+    </w:p>
+    <w:p>
+      <w:r>
+        <w:t>&lt;html lang=”pt-br”&gt;</w:t>
       </w:r>
     </w:p>
     <w:p>
       <w:r>
         <w:tab/>
-        <w:t>&lt;</w:t>
-      </w:r>
-      <w:proofErr w:type="spellStart"/>
-      <w:r>
-        <w:t>head</w:t>
-      </w:r>
-      <w:proofErr w:type="spellEnd"/>
-      <w:r>
-        <w:t>&gt;</w:t>
+        <w:t>&lt;head&gt;</w:t>
       </w:r>
     </w:p>
     <w:p>
@@ -1266,15 +1054,7 @@
       </w:r>
       <w:r>
         <w:tab/>
-        <w:t xml:space="preserve">&lt;meta </w:t>
-      </w:r>
-      <w:proofErr w:type="spellStart"/>
-      <w:r>
-        <w:t>charset</w:t>
-      </w:r>
-      <w:proofErr w:type="spellEnd"/>
-      <w:r>
-        <w:t>= “UTF-8”&gt;</w:t>
+        <w:t>&lt;meta charset= “UTF-8”&gt;</w:t>
       </w:r>
     </w:p>
     <w:p>
@@ -1283,23 +1063,7 @@
       </w:r>
       <w:r>
         <w:tab/>
-        <w:t xml:space="preserve">&lt;meta </w:t>
-      </w:r>
-      <w:proofErr w:type="spellStart"/>
-      <w:r>
-        <w:t>name</w:t>
-      </w:r>
-      <w:proofErr w:type="spellEnd"/>
-      <w:r>
-        <w:t>=”</w:t>
-      </w:r>
-      <w:proofErr w:type="spellStart"/>
-      <w:r>
-        <w:t>viewport</w:t>
-      </w:r>
-      <w:proofErr w:type="spellEnd"/>
-      <w:r>
-        <w:t>”</w:t>
+        <w:t>&lt;meta name=”viewport”</w:t>
       </w:r>
     </w:p>
     <w:p>
@@ -1308,30 +1072,7 @@
       </w:r>
       <w:r>
         <w:tab/>
-      </w:r>
-      <w:proofErr w:type="spellStart"/>
-      <w:r>
-        <w:t>Content</w:t>
-      </w:r>
-      <w:proofErr w:type="spellEnd"/>
-      <w:r>
-        <w:t>=”</w:t>
-      </w:r>
-      <w:proofErr w:type="spellStart"/>
-      <w:r>
-        <w:t>width</w:t>
-      </w:r>
-      <w:proofErr w:type="spellEnd"/>
-      <w:r>
-        <w:t>=device-</w:t>
-      </w:r>
-      <w:proofErr w:type="spellStart"/>
-      <w:r>
-        <w:t>width</w:t>
-      </w:r>
-      <w:proofErr w:type="spellEnd"/>
-      <w:r>
-        <w:t>,</w:t>
+        <w:t>Content=”width=device-width,</w:t>
       </w:r>
     </w:p>
     <w:p>
@@ -1340,14 +1081,7 @@
       </w:r>
       <w:r>
         <w:tab/>
-      </w:r>
-      <w:proofErr w:type="spellStart"/>
-      <w:r>
-        <w:t>Initial-scale</w:t>
-      </w:r>
-      <w:proofErr w:type="spellEnd"/>
-      <w:r>
-        <w:t>=1.0”&gt;</w:t>
+        <w:t>Initial-scale=1.0”&gt;</w:t>
       </w:r>
     </w:p>
     <w:p>
@@ -1356,45 +1090,13 @@
       </w:r>
       <w:r>
         <w:tab/>
-        <w:t>&lt;</w:t>
-      </w:r>
-      <w:proofErr w:type="spellStart"/>
-      <w:r>
-        <w:t>title</w:t>
-      </w:r>
-      <w:proofErr w:type="spellEnd"/>
-      <w:r>
-        <w:t>&gt;</w:t>
-      </w:r>
-      <w:proofErr w:type="spellStart"/>
-      <w:r>
-        <w:t>Document</w:t>
-      </w:r>
-      <w:proofErr w:type="spellEnd"/>
-      <w:r>
-        <w:t>&lt;/</w:t>
-      </w:r>
-      <w:proofErr w:type="spellStart"/>
-      <w:r>
-        <w:t>title</w:t>
-      </w:r>
-      <w:proofErr w:type="spellEnd"/>
-      <w:r>
-        <w:t>&gt;</w:t>
+        <w:t>&lt;title&gt;Document&lt;/title&gt;</w:t>
       </w:r>
     </w:p>
     <w:p>
       <w:r>
         <w:tab/>
-        <w:t>&lt;</w:t>
-      </w:r>
-      <w:proofErr w:type="spellStart"/>
-      <w:r>
-        <w:t>head</w:t>
-      </w:r>
-      <w:proofErr w:type="spellEnd"/>
-      <w:r>
-        <w:t>&gt;</w:t>
+        <w:t>&lt;head&gt;</w:t>
       </w:r>
     </w:p>
     <w:p>
@@ -1420,15 +1122,7 @@
     </w:p>
     <w:p>
       <w:r>
-        <w:t>&lt;/</w:t>
-      </w:r>
-      <w:proofErr w:type="spellStart"/>
-      <w:r>
-        <w:t>html</w:t>
-      </w:r>
-      <w:proofErr w:type="spellEnd"/>
-      <w:r>
-        <w:t>&gt;</w:t>
+        <w:t>&lt;/html&gt;</w:t>
       </w:r>
     </w:p>
     <w:p/>
@@ -1449,136 +1143,40 @@
     </w:p>
     <w:p>
       <w:r>
-        <w:t xml:space="preserve">&lt;!DOCTUPE </w:t>
-      </w:r>
-      <w:proofErr w:type="spellStart"/>
-      <w:r>
-        <w:t>html</w:t>
-      </w:r>
-      <w:proofErr w:type="spellEnd"/>
-      <w:r>
-        <w:t>&gt;</w:t>
-      </w:r>
-    </w:p>
-    <w:p>
-      <w:r>
-        <w:t xml:space="preserve">Serve para o navegador entender que é a linguagem de </w:t>
-      </w:r>
-      <w:proofErr w:type="spellStart"/>
-      <w:r>
-        <w:t>html</w:t>
-      </w:r>
-      <w:proofErr w:type="spellEnd"/>
-      <w:r>
-        <w:t xml:space="preserve"> mais recente, versão mais moderna.</w:t>
-      </w:r>
-    </w:p>
-    <w:p>
-      <w:r>
-        <w:t>&lt;</w:t>
-      </w:r>
-      <w:proofErr w:type="spellStart"/>
-      <w:r>
-        <w:t>html</w:t>
-      </w:r>
-      <w:proofErr w:type="spellEnd"/>
-      <w:r>
-        <w:t xml:space="preserve"> </w:t>
-      </w:r>
-      <w:proofErr w:type="spellStart"/>
-      <w:r>
-        <w:t>lang</w:t>
-      </w:r>
-      <w:proofErr w:type="spellEnd"/>
-      <w:r>
-        <w:t>=”</w:t>
-      </w:r>
-      <w:proofErr w:type="spellStart"/>
-      <w:r>
-        <w:t>pt-br</w:t>
-      </w:r>
-      <w:proofErr w:type="spellEnd"/>
-      <w:r>
-        <w:t>&gt;...&lt;/</w:t>
-      </w:r>
-      <w:proofErr w:type="spellStart"/>
-      <w:r>
-        <w:t>html</w:t>
-      </w:r>
-      <w:proofErr w:type="spellEnd"/>
-      <w:r>
-        <w:t>&gt;</w:t>
-      </w:r>
-    </w:p>
-    <w:p>
-      <w:r>
-        <w:t xml:space="preserve">Esse é o esqueleto </w:t>
-      </w:r>
-      <w:proofErr w:type="spellStart"/>
-      <w:r>
-        <w:t>principa</w:t>
-      </w:r>
-      <w:proofErr w:type="spellEnd"/>
-      <w:r>
-        <w:t xml:space="preserve"> da página.</w:t>
-      </w:r>
-    </w:p>
-    <w:p>
-      <w:r>
-        <w:t>&lt;</w:t>
-      </w:r>
-      <w:proofErr w:type="spellStart"/>
-      <w:r>
-        <w:t>head</w:t>
-      </w:r>
-      <w:proofErr w:type="spellEnd"/>
-      <w:r>
-        <w:t>&gt;...&lt;/</w:t>
-      </w:r>
-      <w:proofErr w:type="spellStart"/>
-      <w:r>
-        <w:t>head</w:t>
-      </w:r>
-      <w:proofErr w:type="spellEnd"/>
-      <w:r>
-        <w:t>&gt;</w:t>
-      </w:r>
-    </w:p>
-    <w:p>
-      <w:r>
-        <w:t xml:space="preserve">Ali não se guarda conteúdo, e sim partes que que são feitas fora do </w:t>
-      </w:r>
-      <w:proofErr w:type="spellStart"/>
-      <w:r>
-        <w:t>html</w:t>
-      </w:r>
-      <w:proofErr w:type="spellEnd"/>
-      <w:r>
-        <w:t xml:space="preserve">, </w:t>
-      </w:r>
-      <w:r>
-        <w:t>links de arquivos de estilo do CSS, scripts (</w:t>
-      </w:r>
-      <w:proofErr w:type="spellStart"/>
-      <w:r>
-        <w:t>javaScritp</w:t>
-      </w:r>
-      <w:proofErr w:type="spellEnd"/>
-      <w:r>
-        <w:t>) e outros.</w:t>
-      </w:r>
-    </w:p>
-    <w:p>
-      <w:r>
-        <w:t xml:space="preserve">&lt;meta </w:t>
-      </w:r>
-      <w:proofErr w:type="spellStart"/>
-      <w:r>
-        <w:t>charset</w:t>
-      </w:r>
-      <w:proofErr w:type="spellEnd"/>
-      <w:r>
-        <w:t>=”UTF-8”&gt;</w:t>
+        <w:t>&lt;!DOCTUPE html&gt;</w:t>
+      </w:r>
+    </w:p>
+    <w:p>
+      <w:r>
+        <w:t>Serve para o navegador entender que é a linguagem de html mais recente, versão mais moderna.</w:t>
+      </w:r>
+    </w:p>
+    <w:p>
+      <w:r>
+        <w:t>&lt;html lang=”pt-br&gt;...&lt;/html&gt;</w:t>
+      </w:r>
+    </w:p>
+    <w:p>
+      <w:r>
+        <w:t>Esse é o esqueleto principa da página.</w:t>
+      </w:r>
+    </w:p>
+    <w:p>
+      <w:r>
+        <w:t>&lt;head&gt;...&lt;/head&gt;</w:t>
+      </w:r>
+    </w:p>
+    <w:p>
+      <w:r>
+        <w:t xml:space="preserve">Ali não se guarda conteúdo, e sim partes que que são feitas fora do html, </w:t>
+      </w:r>
+      <w:r>
+        <w:t>links de arquivos de estilo do CSS, scripts (javaScritp) e outros.</w:t>
+      </w:r>
+    </w:p>
+    <w:p>
+      <w:r>
+        <w:t>&lt;meta charset=”UTF-8”&gt;</w:t>
       </w:r>
     </w:p>
     <w:p>
@@ -1589,55 +1187,7 @@
     </w:p>
     <w:p>
       <w:r>
-        <w:t xml:space="preserve">&lt;meta </w:t>
-      </w:r>
-      <w:proofErr w:type="spellStart"/>
-      <w:r>
-        <w:t>name</w:t>
-      </w:r>
-      <w:proofErr w:type="spellEnd"/>
-      <w:r>
-        <w:t>="</w:t>
-      </w:r>
-      <w:proofErr w:type="spellStart"/>
-      <w:r>
-        <w:t>viewport</w:t>
-      </w:r>
-      <w:proofErr w:type="spellEnd"/>
-      <w:r>
-        <w:t xml:space="preserve">" </w:t>
-      </w:r>
-      <w:proofErr w:type="spellStart"/>
-      <w:r>
-        <w:t>content</w:t>
-      </w:r>
-      <w:proofErr w:type="spellEnd"/>
-      <w:r>
-        <w:t>="</w:t>
-      </w:r>
-      <w:proofErr w:type="spellStart"/>
-      <w:r>
-        <w:t>width</w:t>
-      </w:r>
-      <w:proofErr w:type="spellEnd"/>
-      <w:r>
-        <w:t>=device-</w:t>
-      </w:r>
-      <w:proofErr w:type="spellStart"/>
-      <w:r>
-        <w:t>width</w:t>
-      </w:r>
-      <w:proofErr w:type="spellEnd"/>
-      <w:r>
-        <w:t xml:space="preserve">, </w:t>
-      </w:r>
-      <w:proofErr w:type="spellStart"/>
-      <w:r>
-        <w:t>initial-scale</w:t>
-      </w:r>
-      <w:proofErr w:type="spellEnd"/>
-      <w:r>
-        <w:t>=1.0"&gt;</w:t>
+        <w:t>&lt;meta name="viewport" content="width=device-width, initial-scale=1.0"&gt;</w:t>
       </w:r>
     </w:p>
     <w:p>
@@ -1672,10 +1222,52 @@
           <w:szCs w:val="32"/>
         </w:rPr>
         <w:lastRenderedPageBreak/>
-        <w:t>Front-</w:t>
-      </w:r>
-      <w:proofErr w:type="spellStart"/>
-      <w:r>
+        <w:t>Front-end, Back-end e Full Stack</w:t>
+      </w:r>
+    </w:p>
+    <w:p/>
+    <w:p>
+      <w:r>
+        <w:t>As tecnologias de HTML, CSS e javaScritp são cliente-side, o servidor ele não usa essa tecnologia, ele apenas de entrega o arquivo, e o seu navegador utiliza essa tecnologia.</w:t>
+      </w:r>
+    </w:p>
+    <w:p>
+      <w:r>
+        <w:t>Esse é o termo para o front-end, tecnologias que funcionam a partir do cliente, com as tecnologias citadas a cima.</w:t>
+      </w:r>
+    </w:p>
+    <w:p/>
+    <w:p>
+      <w:r>
+        <w:t>A tecnologias do lado do servidor que são chamadas de server-side, que são chamados de beck-end quem é especializado nessa área. As linguagens Server-side são php, javaScript</w:t>
+      </w:r>
+      <w:r>
+        <w:t>(a mesma linguagem do front-end, mas com tecnologias diferentes)</w:t>
+      </w:r>
+      <w:r>
+        <w:t xml:space="preserve">, </w:t>
+      </w:r>
+      <w:r>
+        <w:t>C#, python, Ruby, java.</w:t>
+      </w:r>
+    </w:p>
+    <w:p/>
+    <w:p>
+      <w:r>
+        <w:t>Quando essas duas áreas são bem estruturadas no estudo, ou seja quando você domina essas duas áreas temos o desenvolvedor full Stack</w:t>
+      </w:r>
+      <w:r>
+        <w:t>. É uma área respeitada, mas exige muito estudo, muita pratica entre outros. Guanabara manda o recado de coração que é impossível chegar nesse nível de Full Stack.</w:t>
+      </w:r>
+    </w:p>
+    <w:p/>
+    <w:p>
+      <w:r>
+        <w:br w:type="page"/>
+      </w:r>
+    </w:p>
+    <w:p>
+      <w:pPr>
         <w:rPr>
           <w:b/>
           <w:bCs/>
@@ -1683,9 +1275,7 @@
           <w:sz w:val="32"/>
           <w:szCs w:val="32"/>
         </w:rPr>
-        <w:t>end</w:t>
-      </w:r>
-      <w:proofErr w:type="spellEnd"/>
+      </w:pPr>
       <w:r>
         <w:rPr>
           <w:b/>
@@ -1694,175 +1284,6 @@
           <w:sz w:val="32"/>
           <w:szCs w:val="32"/>
         </w:rPr>
-        <w:t>, Back-</w:t>
-      </w:r>
-      <w:proofErr w:type="spellStart"/>
-      <w:r>
-        <w:rPr>
-          <w:b/>
-          <w:bCs/>
-          <w:color w:val="EE0000"/>
-          <w:sz w:val="32"/>
-          <w:szCs w:val="32"/>
-        </w:rPr>
-        <w:t>end</w:t>
-      </w:r>
-      <w:proofErr w:type="spellEnd"/>
-      <w:r>
-        <w:rPr>
-          <w:b/>
-          <w:bCs/>
-          <w:color w:val="EE0000"/>
-          <w:sz w:val="32"/>
-          <w:szCs w:val="32"/>
-        </w:rPr>
-        <w:t xml:space="preserve"> e Full Stack</w:t>
-      </w:r>
-    </w:p>
-    <w:p/>
-    <w:p>
-      <w:r>
-        <w:t xml:space="preserve">As tecnologias de HTML, CSS e </w:t>
-      </w:r>
-      <w:proofErr w:type="spellStart"/>
-      <w:r>
-        <w:t>javaScritp</w:t>
-      </w:r>
-      <w:proofErr w:type="spellEnd"/>
-      <w:r>
-        <w:t xml:space="preserve"> são cliente-</w:t>
-      </w:r>
-      <w:proofErr w:type="spellStart"/>
-      <w:r>
-        <w:t>side</w:t>
-      </w:r>
-      <w:proofErr w:type="spellEnd"/>
-      <w:r>
-        <w:t>, o servidor ele não usa essa tecnologia, ele apenas de entrega o arquivo, e o seu navegador utiliza essa tecnologia.</w:t>
-      </w:r>
-    </w:p>
-    <w:p>
-      <w:r>
-        <w:t>Esse é o termo para o front-</w:t>
-      </w:r>
-      <w:proofErr w:type="spellStart"/>
-      <w:r>
-        <w:t>end</w:t>
-      </w:r>
-      <w:proofErr w:type="spellEnd"/>
-      <w:r>
-        <w:t>, tecnologias que funcionam a partir do cliente, com as tecnologias citadas a cima.</w:t>
-      </w:r>
-    </w:p>
-    <w:p/>
-    <w:p>
-      <w:r>
-        <w:t>A tecnologias do lado do servidor que são chamadas de server-</w:t>
-      </w:r>
-      <w:proofErr w:type="spellStart"/>
-      <w:r>
-        <w:t>side</w:t>
-      </w:r>
-      <w:proofErr w:type="spellEnd"/>
-      <w:r>
-        <w:t>, que são chamados de beck-</w:t>
-      </w:r>
-      <w:proofErr w:type="spellStart"/>
-      <w:r>
-        <w:t>end</w:t>
-      </w:r>
-      <w:proofErr w:type="spellEnd"/>
-      <w:r>
-        <w:t xml:space="preserve"> quem é especializado nessa área. As linguagens Server-</w:t>
-      </w:r>
-      <w:proofErr w:type="spellStart"/>
-      <w:r>
-        <w:t>side</w:t>
-      </w:r>
-      <w:proofErr w:type="spellEnd"/>
-      <w:r>
-        <w:t xml:space="preserve"> são </w:t>
-      </w:r>
-      <w:proofErr w:type="spellStart"/>
-      <w:r>
-        <w:t>php</w:t>
-      </w:r>
-      <w:proofErr w:type="spellEnd"/>
-      <w:r>
-        <w:t xml:space="preserve">, </w:t>
-      </w:r>
-      <w:proofErr w:type="spellStart"/>
-      <w:r>
-        <w:t>javaScript</w:t>
-      </w:r>
-      <w:proofErr w:type="spellEnd"/>
-      <w:r>
-        <w:t>(a mesma linguagem do front-</w:t>
-      </w:r>
-      <w:proofErr w:type="spellStart"/>
-      <w:r>
-        <w:t>end</w:t>
-      </w:r>
-      <w:proofErr w:type="spellEnd"/>
-      <w:r>
-        <w:t>, mas com tecnologias diferentes)</w:t>
-      </w:r>
-      <w:r>
-        <w:t xml:space="preserve">, </w:t>
-      </w:r>
-      <w:r>
-        <w:t xml:space="preserve">C#, </w:t>
-      </w:r>
-      <w:proofErr w:type="spellStart"/>
-      <w:r>
-        <w:t>python</w:t>
-      </w:r>
-      <w:proofErr w:type="spellEnd"/>
-      <w:r>
-        <w:t xml:space="preserve">, Ruby, </w:t>
-      </w:r>
-      <w:proofErr w:type="spellStart"/>
-      <w:r>
-        <w:t>java</w:t>
-      </w:r>
-      <w:proofErr w:type="spellEnd"/>
-      <w:r>
-        <w:t>.</w:t>
-      </w:r>
-    </w:p>
-    <w:p/>
-    <w:p>
-      <w:r>
-        <w:t>Quando essas duas áreas são bem estruturadas no estudo, ou seja quando você domina essas duas áreas temos o desenvolvedor full Stack</w:t>
-      </w:r>
-      <w:r>
-        <w:t>. É uma área respeitada, mas exige muito estudo, muita pratica entre outros. Guanabara manda o recado de coração que é impossível chegar nesse nível de Full Stack.</w:t>
-      </w:r>
-    </w:p>
-    <w:p/>
-    <w:p>
-      <w:r>
-        <w:br w:type="page"/>
-      </w:r>
-    </w:p>
-    <w:p>
-      <w:pPr>
-        <w:rPr>
-          <w:b/>
-          <w:bCs/>
-          <w:color w:val="EE0000"/>
-          <w:sz w:val="32"/>
-          <w:szCs w:val="32"/>
-        </w:rPr>
-      </w:pPr>
-      <w:r>
-        <w:rPr>
-          <w:b/>
-          <w:bCs/>
-          <w:color w:val="EE0000"/>
-          <w:sz w:val="32"/>
-          <w:szCs w:val="32"/>
-        </w:rPr>
         <w:lastRenderedPageBreak/>
         <w:t>Começando HTML</w:t>
       </w:r>
@@ -1870,28 +1291,12 @@
     <w:p/>
     <w:p>
       <w:r>
-        <w:t xml:space="preserve">Acredito que acostumar com um editor de código, que no caso será usado o visual </w:t>
-      </w:r>
-      <w:proofErr w:type="spellStart"/>
-      <w:r>
-        <w:t>code</w:t>
-      </w:r>
-      <w:proofErr w:type="spellEnd"/>
-      <w:r>
-        <w:t>, é essencial e fundamenta mental, é como se acostumar com um novo ambiente de trabalho, é preciso olhar e olhar, e manter aquele local/software em mente, até ter clareza do que ele faz.</w:t>
-      </w:r>
-    </w:p>
-    <w:p>
-      <w:r>
-        <w:t xml:space="preserve">Na primeira aula de introdução ao Visual </w:t>
-      </w:r>
-      <w:proofErr w:type="spellStart"/>
-      <w:r>
-        <w:t>code</w:t>
-      </w:r>
-      <w:proofErr w:type="spellEnd"/>
-      <w:r>
-        <w:t xml:space="preserve">, vi que é uma área de fácil compreensão, criei algumas linhas, parágrafos e separações a mais, só pra não ficar naquela de copia e cola. A compressão total a área de trabalho do editor veio depois de ver vídeo, ler o PDF que foi criado como forma de estudo, e ler livro de introdução ao HTML. </w:t>
+        <w:t>Acredito que acostumar com um editor de código, que no caso será usado o visual code, é essencial e fundamenta mental, é como se acostumar com um novo ambiente de trabalho, é preciso olhar e olhar, e manter aquele local/software em mente, até ter clareza do que ele faz.</w:t>
+      </w:r>
+    </w:p>
+    <w:p>
+      <w:r>
+        <w:t xml:space="preserve">Na primeira aula de introdução ao Visual code, vi que é uma área de fácil compreensão, criei algumas linhas, parágrafos e separações a mais, só pra não ficar naquela de copia e cola. A compressão total a área de trabalho do editor veio depois de ver vídeo, ler o PDF que foi criado como forma de estudo, e ler livro de introdução ao HTML. </w:t>
       </w:r>
     </w:p>
     <w:p>
@@ -1913,15 +1318,105 @@
         <w:t>&lt;h1&gt;</w:t>
       </w:r>
       <w:r>
+        <w:t xml:space="preserve"> tag que inicia título como principal</w:t>
+      </w:r>
+      <w:r>
+        <w:rPr>
+          <w:b/>
+          <w:bCs/>
+          <w:color w:val="2F5496" w:themeColor="accent1" w:themeShade="BF"/>
+        </w:rPr>
+        <w:t>. &lt;/h1&gt;</w:t>
+      </w:r>
+      <w:r>
+        <w:t xml:space="preserve"> tag que finaliza esse título, essas tags vão de </w:t>
+      </w:r>
+      <w:r>
+        <w:rPr>
+          <w:b/>
+          <w:bCs/>
+          <w:color w:val="2F5496" w:themeColor="accent1" w:themeShade="BF"/>
+        </w:rPr>
+        <w:t>h1</w:t>
+      </w:r>
+      <w:r>
+        <w:t xml:space="preserve"> até </w:t>
+      </w:r>
+      <w:r>
+        <w:rPr>
+          <w:b/>
+          <w:bCs/>
+          <w:color w:val="2F5496" w:themeColor="accent1" w:themeShade="BF"/>
+        </w:rPr>
+        <w:t>h6</w:t>
+      </w:r>
+      <w:r>
+        <w:t>.</w:t>
+      </w:r>
+    </w:p>
+    <w:p>
+      <w:r>
+        <w:rPr>
+          <w:b/>
+          <w:bCs/>
+          <w:color w:val="2F5496" w:themeColor="accent1" w:themeShade="BF"/>
+        </w:rPr>
+        <w:t xml:space="preserve">&lt;p&gt; </w:t>
+      </w:r>
+      <w:r>
+        <w:t xml:space="preserve">e </w:t>
+      </w:r>
+      <w:r>
+        <w:rPr>
+          <w:b/>
+          <w:bCs/>
+          <w:color w:val="2F5496" w:themeColor="accent1" w:themeShade="BF"/>
+        </w:rPr>
+        <w:t>&lt;/p&gt;</w:t>
+      </w:r>
+      <w:r>
+        <w:t xml:space="preserve"> tags que abrem e fecham parágrafos, dentro dessas tags com utilizar </w:t>
+      </w:r>
+      <w:r>
+        <w:rPr>
+          <w:b/>
+          <w:bCs/>
+          <w:color w:val="2F5496" w:themeColor="accent1" w:themeShade="BF"/>
+        </w:rPr>
+        <w:t>&lt;br&gt;</w:t>
+      </w:r>
+      <w:r>
+        <w:t xml:space="preserve"> para saltar uma linha dentro do site, </w:t>
+      </w:r>
+      <w:r>
+        <w:rPr>
+          <w:b/>
+          <w:bCs/>
+          <w:color w:val="2F5496" w:themeColor="accent1" w:themeShade="BF"/>
+        </w:rPr>
+        <w:t xml:space="preserve">&amp;lt; </w:t>
+      </w:r>
+      <w:r>
+        <w:t>e essa tag(na verdade não sei se é tag, mas serve para mostra uma kkkk.</w:t>
+      </w:r>
+    </w:p>
+    <w:p>
+      <w:r>
+        <w:rPr>
+          <w:b/>
+          <w:bCs/>
+          <w:color w:val="EE0000"/>
+        </w:rPr>
+        <w:t>Exemplo</w:t>
+      </w:r>
+      <w:r>
         <w:t xml:space="preserve"> </w:t>
       </w:r>
-      <w:proofErr w:type="spellStart"/>
-      <w:r>
-        <w:t>tag</w:t>
-      </w:r>
-      <w:proofErr w:type="spellEnd"/>
-      <w:r>
-        <w:t xml:space="preserve"> que inicia título como principal</w:t>
+      <w:r>
+        <w:sym w:font="Wingdings" w:char="F0E0"/>
+      </w:r>
+      <w:r>
+        <w:t xml:space="preserve"> tenho que criar um site onde mostrar exatamente a tag </w:t>
       </w:r>
       <w:r>
         <w:rPr>
@@ -1929,26 +1424,10 @@
           <w:bCs/>
           <w:color w:val="2F5496" w:themeColor="accent1" w:themeShade="BF"/>
         </w:rPr>
-        <w:t>. &lt;/h1&gt;</w:t>
-      </w:r>
-      <w:r>
-        <w:t xml:space="preserve"> </w:t>
-      </w:r>
-      <w:proofErr w:type="spellStart"/>
-      <w:r>
-        <w:t>tag</w:t>
-      </w:r>
-      <w:proofErr w:type="spellEnd"/>
-      <w:r>
-        <w:t xml:space="preserve"> que finaliza esse título, essas </w:t>
-      </w:r>
-      <w:proofErr w:type="spellStart"/>
-      <w:r>
-        <w:t>tags</w:t>
-      </w:r>
-      <w:proofErr w:type="spellEnd"/>
-      <w:r>
-        <w:t xml:space="preserve"> vão de </w:t>
+        <w:t>&lt;p&gt;,</w:t>
+      </w:r>
+      <w:r>
+        <w:t xml:space="preserve"> e eu não posso simplesmente digitar ela, então o </w:t>
       </w:r>
       <w:r>
         <w:rPr>
@@ -1956,207 +1435,7 @@
           <w:bCs/>
           <w:color w:val="2F5496" w:themeColor="accent1" w:themeShade="BF"/>
         </w:rPr>
-        <w:t>h1</w:t>
-      </w:r>
-      <w:r>
-        <w:t xml:space="preserve"> até </w:t>
-      </w:r>
-      <w:r>
-        <w:rPr>
-          <w:b/>
-          <w:bCs/>
-          <w:color w:val="2F5496" w:themeColor="accent1" w:themeShade="BF"/>
-        </w:rPr>
-        <w:t>h6</w:t>
-      </w:r>
-      <w:r>
-        <w:t>.</w:t>
-      </w:r>
-    </w:p>
-    <w:p>
-      <w:r>
-        <w:rPr>
-          <w:b/>
-          <w:bCs/>
-          <w:color w:val="2F5496" w:themeColor="accent1" w:themeShade="BF"/>
-        </w:rPr>
-        <w:t xml:space="preserve">&lt;p&gt; </w:t>
-      </w:r>
-      <w:r>
-        <w:t xml:space="preserve">e </w:t>
-      </w:r>
-      <w:r>
-        <w:rPr>
-          <w:b/>
-          <w:bCs/>
-          <w:color w:val="2F5496" w:themeColor="accent1" w:themeShade="BF"/>
-        </w:rPr>
-        <w:t>&lt;/p&gt;</w:t>
-      </w:r>
-      <w:r>
-        <w:t xml:space="preserve"> </w:t>
-      </w:r>
-      <w:proofErr w:type="spellStart"/>
-      <w:r>
-        <w:t>tags</w:t>
-      </w:r>
-      <w:proofErr w:type="spellEnd"/>
-      <w:r>
-        <w:t xml:space="preserve"> que abrem e fecham parágrafos, dentro dessas </w:t>
-      </w:r>
-      <w:proofErr w:type="spellStart"/>
-      <w:r>
-        <w:t>tags</w:t>
-      </w:r>
-      <w:proofErr w:type="spellEnd"/>
-      <w:r>
-        <w:t xml:space="preserve"> com utilizar </w:t>
-      </w:r>
-      <w:r>
-        <w:rPr>
-          <w:b/>
-          <w:bCs/>
-          <w:color w:val="2F5496" w:themeColor="accent1" w:themeShade="BF"/>
-        </w:rPr>
-        <w:t>&lt;</w:t>
-      </w:r>
-      <w:proofErr w:type="spellStart"/>
-      <w:r>
-        <w:rPr>
-          <w:b/>
-          <w:bCs/>
-          <w:color w:val="2F5496" w:themeColor="accent1" w:themeShade="BF"/>
-        </w:rPr>
-        <w:t>br</w:t>
-      </w:r>
-      <w:proofErr w:type="spellEnd"/>
-      <w:r>
-        <w:rPr>
-          <w:b/>
-          <w:bCs/>
-          <w:color w:val="2F5496" w:themeColor="accent1" w:themeShade="BF"/>
-        </w:rPr>
-        <w:t>&gt;</w:t>
-      </w:r>
-      <w:r>
-        <w:t xml:space="preserve"> para saltar uma linha dentro do site, </w:t>
-      </w:r>
-      <w:r>
-        <w:rPr>
-          <w:b/>
-          <w:bCs/>
-          <w:color w:val="2F5496" w:themeColor="accent1" w:themeShade="BF"/>
-        </w:rPr>
-        <w:t>&amp;</w:t>
-      </w:r>
-      <w:proofErr w:type="spellStart"/>
-      <w:r>
-        <w:rPr>
-          <w:b/>
-          <w:bCs/>
-          <w:color w:val="2F5496" w:themeColor="accent1" w:themeShade="BF"/>
-        </w:rPr>
-        <w:t>lt</w:t>
-      </w:r>
-      <w:proofErr w:type="spellEnd"/>
-      <w:r>
-        <w:rPr>
-          <w:b/>
-          <w:bCs/>
-          <w:color w:val="2F5496" w:themeColor="accent1" w:themeShade="BF"/>
-        </w:rPr>
-        <w:t xml:space="preserve">; </w:t>
-      </w:r>
-      <w:r>
-        <w:t xml:space="preserve">e essa </w:t>
-      </w:r>
-      <w:proofErr w:type="spellStart"/>
-      <w:r>
-        <w:t>tag</w:t>
-      </w:r>
-      <w:proofErr w:type="spellEnd"/>
-      <w:r>
-        <w:t xml:space="preserve">(na verdade não sei se é </w:t>
-      </w:r>
-      <w:proofErr w:type="spellStart"/>
-      <w:r>
-        <w:t>tag</w:t>
-      </w:r>
-      <w:proofErr w:type="spellEnd"/>
-      <w:r>
-        <w:t xml:space="preserve">, mas serve para mostra uma </w:t>
-      </w:r>
-      <w:proofErr w:type="spellStart"/>
-      <w:r>
-        <w:t>kkkk</w:t>
-      </w:r>
-      <w:proofErr w:type="spellEnd"/>
-      <w:r>
-        <w:t>.</w:t>
-      </w:r>
-    </w:p>
-    <w:p>
-      <w:r>
-        <w:rPr>
-          <w:b/>
-          <w:bCs/>
-          <w:color w:val="EE0000"/>
-        </w:rPr>
-        <w:t>Exemplo</w:t>
-      </w:r>
-      <w:r>
-        <w:t xml:space="preserve"> </w:t>
-      </w:r>
-      <w:r>
-        <w:sym w:font="Wingdings" w:char="F0E0"/>
-      </w:r>
-      <w:r>
-        <w:t xml:space="preserve"> tenho que criar um site onde mostrar exatamente a </w:t>
-      </w:r>
-      <w:proofErr w:type="spellStart"/>
-      <w:r>
-        <w:t>tag</w:t>
-      </w:r>
-      <w:proofErr w:type="spellEnd"/>
-      <w:r>
-        <w:t xml:space="preserve"> </w:t>
-      </w:r>
-      <w:r>
-        <w:rPr>
-          <w:b/>
-          <w:bCs/>
-          <w:color w:val="2F5496" w:themeColor="accent1" w:themeShade="BF"/>
-        </w:rPr>
-        <w:t>&lt;p&gt;,</w:t>
-      </w:r>
-      <w:r>
-        <w:t xml:space="preserve"> e eu não posso simplesmente digitar ela, então o </w:t>
-      </w:r>
-      <w:r>
-        <w:rPr>
-          <w:b/>
-          <w:bCs/>
-          <w:color w:val="2F5496" w:themeColor="accent1" w:themeShade="BF"/>
-        </w:rPr>
-        <w:t>&amp;</w:t>
-      </w:r>
-      <w:proofErr w:type="spellStart"/>
-      <w:r>
-        <w:rPr>
-          <w:b/>
-          <w:bCs/>
-          <w:color w:val="2F5496" w:themeColor="accent1" w:themeShade="BF"/>
-        </w:rPr>
-        <w:t>lt</w:t>
-      </w:r>
-      <w:proofErr w:type="spellEnd"/>
-      <w:r>
-        <w:rPr>
-          <w:b/>
-          <w:bCs/>
-          <w:color w:val="2F5496" w:themeColor="accent1" w:themeShade="BF"/>
-        </w:rPr>
-        <w:t>;</w:t>
+        <w:t>&amp;lt;</w:t>
       </w:r>
       <w:r>
         <w:t xml:space="preserve"> vai ser usado no lugar dos </w:t>
@@ -2217,25 +1496,7 @@
           <w:bCs/>
           <w:color w:val="2F5496" w:themeColor="accent1" w:themeShade="BF"/>
         </w:rPr>
-        <w:t xml:space="preserve"> -&gt; serve como </w:t>
-      </w:r>
-      <w:proofErr w:type="spellStart"/>
-      <w:r>
-        <w:rPr>
-          <w:b/>
-          <w:bCs/>
-          <w:color w:val="2F5496" w:themeColor="accent1" w:themeShade="BF"/>
-        </w:rPr>
-        <w:t>tag</w:t>
-      </w:r>
-      <w:proofErr w:type="spellEnd"/>
-      <w:r>
-        <w:rPr>
-          <w:b/>
-          <w:bCs/>
-          <w:color w:val="2F5496" w:themeColor="accent1" w:themeShade="BF"/>
-        </w:rPr>
-        <w:t xml:space="preserve"> de título</w:t>
+        <w:t xml:space="preserve"> -&gt; serve como tag de título</w:t>
       </w:r>
     </w:p>
     <w:p>
@@ -2265,25 +1526,7 @@
           <w:bCs/>
           <w:color w:val="2F5496" w:themeColor="accent1" w:themeShade="BF"/>
         </w:rPr>
-        <w:t xml:space="preserve"> -&gt; serve como </w:t>
-      </w:r>
-      <w:proofErr w:type="spellStart"/>
-      <w:r>
-        <w:rPr>
-          <w:b/>
-          <w:bCs/>
-          <w:color w:val="2F5496" w:themeColor="accent1" w:themeShade="BF"/>
-        </w:rPr>
-        <w:t>tag</w:t>
-      </w:r>
-      <w:proofErr w:type="spellEnd"/>
-      <w:r>
-        <w:rPr>
-          <w:b/>
-          <w:bCs/>
-          <w:color w:val="2F5496" w:themeColor="accent1" w:themeShade="BF"/>
-        </w:rPr>
-        <w:t xml:space="preserve"> de parágrafo</w:t>
+        <w:t xml:space="preserve"> -&gt; serve como tag de parágrafo</w:t>
       </w:r>
     </w:p>
     <w:p>
@@ -2305,25 +1548,7 @@
           <w:bCs/>
           <w:color w:val="2F5496" w:themeColor="accent1" w:themeShade="BF"/>
         </w:rPr>
-        <w:t>&lt;</w:t>
-      </w:r>
-      <w:proofErr w:type="spellStart"/>
-      <w:r>
-        <w:rPr>
-          <w:b/>
-          <w:bCs/>
-          <w:color w:val="2F5496" w:themeColor="accent1" w:themeShade="BF"/>
-        </w:rPr>
-        <w:t>br</w:t>
-      </w:r>
-      <w:proofErr w:type="spellEnd"/>
-      <w:r>
-        <w:rPr>
-          <w:b/>
-          <w:bCs/>
-          <w:color w:val="2F5496" w:themeColor="accent1" w:themeShade="BF"/>
-        </w:rPr>
-        <w:t>&gt;</w:t>
+        <w:t>&lt;br&gt;</w:t>
       </w:r>
       <w:r>
         <w:rPr>
@@ -2377,25 +1602,23 @@
           <w:bCs/>
           <w:color w:val="2F5496" w:themeColor="accent1" w:themeShade="BF"/>
         </w:rPr>
-        <w:t>&amp;</w:t>
-      </w:r>
-      <w:proofErr w:type="spellStart"/>
+        <w:t>&amp;lt;</w:t>
+      </w:r>
       <w:r>
         <w:rPr>
           <w:b/>
           <w:bCs/>
           <w:color w:val="2F5496" w:themeColor="accent1" w:themeShade="BF"/>
         </w:rPr>
-        <w:t>lt</w:t>
-      </w:r>
-      <w:proofErr w:type="spellEnd"/>
+        <w:t xml:space="preserve"> </w:t>
+      </w:r>
       <w:r>
         <w:rPr>
           <w:b/>
           <w:bCs/>
           <w:color w:val="2F5496" w:themeColor="accent1" w:themeShade="BF"/>
         </w:rPr>
-        <w:t>;</w:t>
+        <w:t xml:space="preserve">e </w:t>
       </w:r>
       <w:r>
         <w:rPr>
@@ -2403,6 +1626,14 @@
           <w:bCs/>
           <w:color w:val="2F5496" w:themeColor="accent1" w:themeShade="BF"/>
         </w:rPr>
+        <w:t>&amp;gt;</w:t>
+      </w:r>
+      <w:r>
+        <w:rPr>
+          <w:b/>
+          <w:bCs/>
+          <w:color w:val="2F5496" w:themeColor="accent1" w:themeShade="BF"/>
+        </w:rPr>
         <w:t xml:space="preserve"> </w:t>
       </w:r>
       <w:r>
@@ -2411,7 +1642,7 @@
           <w:bCs/>
           <w:color w:val="2F5496" w:themeColor="accent1" w:themeShade="BF"/>
         </w:rPr>
-        <w:t xml:space="preserve">e </w:t>
+        <w:sym w:font="Wingdings" w:char="F0E0"/>
       </w:r>
       <w:r>
         <w:rPr>
@@ -2419,74 +1650,14 @@
           <w:bCs/>
           <w:color w:val="2F5496" w:themeColor="accent1" w:themeShade="BF"/>
         </w:rPr>
-        <w:t>&amp;</w:t>
-      </w:r>
-      <w:proofErr w:type="spellStart"/>
+        <w:t xml:space="preserve"> serve para mostrar tags dentro do parágrafo</w:t>
+      </w:r>
       <w:r>
         <w:rPr>
           <w:b/>
           <w:bCs/>
           <w:color w:val="2F5496" w:themeColor="accent1" w:themeShade="BF"/>
         </w:rPr>
-        <w:t>gt</w:t>
-      </w:r>
-      <w:proofErr w:type="spellEnd"/>
-      <w:r>
-        <w:rPr>
-          <w:b/>
-          <w:bCs/>
-          <w:color w:val="2F5496" w:themeColor="accent1" w:themeShade="BF"/>
-        </w:rPr>
-        <w:t>;</w:t>
-      </w:r>
-      <w:r>
-        <w:rPr>
-          <w:b/>
-          <w:bCs/>
-          <w:color w:val="2F5496" w:themeColor="accent1" w:themeShade="BF"/>
-        </w:rPr>
-        <w:t xml:space="preserve"> </w:t>
-      </w:r>
-      <w:r>
-        <w:rPr>
-          <w:b/>
-          <w:bCs/>
-          <w:color w:val="2F5496" w:themeColor="accent1" w:themeShade="BF"/>
-        </w:rPr>
-        <w:sym w:font="Wingdings" w:char="F0E0"/>
-      </w:r>
-      <w:r>
-        <w:rPr>
-          <w:b/>
-          <w:bCs/>
-          <w:color w:val="2F5496" w:themeColor="accent1" w:themeShade="BF"/>
-        </w:rPr>
-        <w:t xml:space="preserve"> serve para mostrar </w:t>
-      </w:r>
-      <w:proofErr w:type="spellStart"/>
-      <w:r>
-        <w:rPr>
-          <w:b/>
-          <w:bCs/>
-          <w:color w:val="2F5496" w:themeColor="accent1" w:themeShade="BF"/>
-        </w:rPr>
-        <w:t>tags</w:t>
-      </w:r>
-      <w:proofErr w:type="spellEnd"/>
-      <w:r>
-        <w:rPr>
-          <w:b/>
-          <w:bCs/>
-          <w:color w:val="2F5496" w:themeColor="accent1" w:themeShade="BF"/>
-        </w:rPr>
-        <w:t xml:space="preserve"> dentro do parágrafo</w:t>
-      </w:r>
-      <w:r>
-        <w:rPr>
-          <w:b/>
-          <w:bCs/>
-          <w:color w:val="2F5496" w:themeColor="accent1" w:themeShade="BF"/>
-        </w:rPr>
         <w:t xml:space="preserve"> no site</w:t>
       </w:r>
     </w:p>
@@ -2498,23 +1669,7 @@
     </w:p>
     <w:p>
       <w:r>
-        <w:t xml:space="preserve">Esses emojis e símbolos são adicionados a partir de código que consigo adquirir em sites da internet, vi que pelo visual </w:t>
-      </w:r>
-      <w:proofErr w:type="spellStart"/>
-      <w:r>
-        <w:t>code</w:t>
-      </w:r>
-      <w:proofErr w:type="spellEnd"/>
-      <w:r>
-        <w:t xml:space="preserve"> </w:t>
-      </w:r>
-      <w:proofErr w:type="spellStart"/>
-      <w:r>
-        <w:t>da</w:t>
-      </w:r>
-      <w:proofErr w:type="spellEnd"/>
-      <w:r>
-        <w:t xml:space="preserve"> pra colocar alguns padrões por ele mesmo, mas usando o atalho “WIN +.” é possível adicionar os emojis de forma bem mais pratica.</w:t>
+        <w:t>Esses emojis e símbolos são adicionados a partir de código que consigo adquirir em sites da internet, vi que pelo visual code da pra colocar alguns padrões por ele mesmo, mas usando o atalho “WIN +.” é possível adicionar os emojis de forma bem mais pratica.</w:t>
       </w:r>
     </w:p>
     <w:p/>
@@ -2620,26 +1775,16 @@
         <w:t>📸</w:t>
       </w:r>
       <w:r>
-        <w:t xml:space="preserve"> Foto por [Nome do autor] via </w:t>
-      </w:r>
-      <w:proofErr w:type="spellStart"/>
-      <w:r>
-        <w:t>Unsplash</w:t>
-      </w:r>
-      <w:proofErr w:type="spellEnd"/>
+        <w:t xml:space="preserve"> Foto por [Nome do autor] via Unsplash</w:t>
+      </w:r>
       <w:r>
         <w:br/>
         <w:t>ou</w:t>
       </w:r>
       <w:r>
         <w:br/>
-        <w:t xml:space="preserve">Imagem: [Autor] – </w:t>
-      </w:r>
-      <w:proofErr w:type="spellStart"/>
-      <w:r>
-        <w:t>Pexels</w:t>
-      </w:r>
-      <w:proofErr w:type="spellEnd"/>
+        <w:t>Imagem: [Autor] – Pexels</w:t>
+      </w:r>
     </w:p>
     <w:p>
       <w:r>
@@ -2659,21 +1804,8 @@
         </w:pBdr>
       </w:pPr>
       <w:r>
-        <w:t xml:space="preserve">Foto por Andrea </w:t>
-      </w:r>
-      <w:proofErr w:type="spellStart"/>
-      <w:r>
-        <w:t>Piacquadio</w:t>
-      </w:r>
-      <w:proofErr w:type="spellEnd"/>
-      <w:r>
-        <w:t xml:space="preserve"> via </w:t>
-      </w:r>
-      <w:proofErr w:type="spellStart"/>
-      <w:r>
-        <w:t>Pexels</w:t>
-      </w:r>
-      <w:proofErr w:type="spellEnd"/>
+        <w:t>Foto por Andrea Piacquadio via Pexels</w:t>
+      </w:r>
     </w:p>
     <w:p>
       <w:r>
@@ -2695,15 +1827,7 @@
     </w:p>
     <w:p>
       <w:r>
-        <w:t xml:space="preserve">O </w:t>
-      </w:r>
-      <w:proofErr w:type="spellStart"/>
-      <w:r>
-        <w:t>Gimp</w:t>
-      </w:r>
-      <w:proofErr w:type="spellEnd"/>
-      <w:r>
-        <w:t xml:space="preserve"> é o programa que vai ser usado para trabalhar com essas imagens que vão ser lançadas nos sites.</w:t>
+        <w:t>O Gimp é o programa que vai ser usado para trabalhar com essas imagens que vão ser lançadas nos sites.</w:t>
       </w:r>
     </w:p>
     <w:p>
@@ -2821,23 +1945,7 @@
     <w:p/>
     <w:p>
       <w:r>
-        <w:t xml:space="preserve">Comecei baixando algumas imagens que posso utilizar no formato png, foram 2 imagens da logo do </w:t>
-      </w:r>
-      <w:proofErr w:type="spellStart"/>
-      <w:r>
-        <w:t>html</w:t>
-      </w:r>
-      <w:proofErr w:type="spellEnd"/>
-      <w:r>
-        <w:t xml:space="preserve"> e do </w:t>
-      </w:r>
-      <w:proofErr w:type="spellStart"/>
-      <w:r>
-        <w:t>css</w:t>
-      </w:r>
-      <w:proofErr w:type="spellEnd"/>
-      <w:r>
-        <w:t>.</w:t>
+        <w:t>Comecei baixando algumas imagens que posso utilizar no formato png, foram 2 imagens da logo do html e do css.</w:t>
       </w:r>
     </w:p>
     <w:p>
@@ -2847,52 +1955,12 @@
     </w:p>
     <w:p>
       <w:r>
-        <w:t xml:space="preserve">Falando sobre como adicionar imagens, é um processo simples: digita </w:t>
-      </w:r>
-      <w:proofErr w:type="spellStart"/>
-      <w:r>
-        <w:t>img</w:t>
-      </w:r>
-      <w:proofErr w:type="spellEnd"/>
-      <w:r>
-        <w:t xml:space="preserve"> -&gt; </w:t>
-      </w:r>
-      <w:proofErr w:type="spellStart"/>
-      <w:r>
-        <w:t>enter</w:t>
-      </w:r>
-      <w:proofErr w:type="spellEnd"/>
-      <w:r>
-        <w:t xml:space="preserve"> -&gt; entre a primeira aspa use “</w:t>
-      </w:r>
-      <w:proofErr w:type="spellStart"/>
-      <w:r>
-        <w:t>Ctrl+espaço</w:t>
-      </w:r>
-      <w:proofErr w:type="spellEnd"/>
-      <w:r>
-        <w:t xml:space="preserve">” – selecione a subpasta e depois o arquivo, em </w:t>
-      </w:r>
-      <w:proofErr w:type="spellStart"/>
-      <w:r>
-        <w:t>alt</w:t>
-      </w:r>
-      <w:proofErr w:type="spellEnd"/>
-      <w:r>
-        <w:t xml:space="preserve"> -&gt; especifique sobre o que se trata aquela imagem.</w:t>
-      </w:r>
-    </w:p>
-    <w:p>
-      <w:r>
-        <w:t xml:space="preserve">É possível trazer imagem através de um link, deixar isso só como curiosidade, não a intenção de fazer isso, mas bastar colar o </w:t>
-      </w:r>
-      <w:proofErr w:type="spellStart"/>
-      <w:r>
-        <w:t>url</w:t>
-      </w:r>
-      <w:proofErr w:type="spellEnd"/>
-      <w:r>
-        <w:t xml:space="preserve"> dentro do lugar da imagem.</w:t>
+        <w:t>Falando sobre como adicionar imagens, é um processo simples: digita img -&gt; enter -&gt; entre a primeira aspa use “Ctrl+espaço” – selecione a subpasta e depois o arquivo, em alt -&gt; especifique sobre o que se trata aquela imagem.</w:t>
+      </w:r>
+    </w:p>
+    <w:p>
+      <w:r>
+        <w:t>É possível trazer imagem através de um link, deixar isso só como curiosidade, não a intenção de fazer isso, mas bastar colar o url dentro do lugar da imagem.</w:t>
       </w:r>
     </w:p>
     <w:p/>
@@ -2926,15 +1994,7 @@
     </w:p>
     <w:p>
       <w:r>
-        <w:t xml:space="preserve">Temos a possibilidade de baixar uma </w:t>
-      </w:r>
-      <w:proofErr w:type="spellStart"/>
-      <w:r>
-        <w:t>icone</w:t>
-      </w:r>
-      <w:proofErr w:type="spellEnd"/>
-      <w:r>
-        <w:t xml:space="preserve"> pronto -&gt; </w:t>
+        <w:t xml:space="preserve">Temos a possibilidade de baixar uma icone pronto -&gt; </w:t>
       </w:r>
       <w:hyperlink r:id="rId10" w:history="1">
         <w:r>
@@ -2947,15 +2007,7 @@
     </w:p>
     <w:p>
       <w:r>
-        <w:t xml:space="preserve">Temos a possibilidade de criar nosso </w:t>
-      </w:r>
-      <w:proofErr w:type="spellStart"/>
-      <w:r>
-        <w:t>icone</w:t>
-      </w:r>
-      <w:proofErr w:type="spellEnd"/>
-      <w:r>
-        <w:t xml:space="preserve"> -&gt; </w:t>
+        <w:t xml:space="preserve">Temos a possibilidade de criar nosso icone -&gt; </w:t>
       </w:r>
       <w:hyperlink r:id="rId11" w:history="1">
         <w:r>
@@ -2968,23 +2020,7 @@
     </w:p>
     <w:p>
       <w:r>
-        <w:t xml:space="preserve">Temos a possibilidade de converter uma </w:t>
-      </w:r>
-      <w:proofErr w:type="spellStart"/>
-      <w:r>
-        <w:t>img</w:t>
-      </w:r>
-      <w:proofErr w:type="spellEnd"/>
-      <w:r>
-        <w:t xml:space="preserve"> em </w:t>
-      </w:r>
-      <w:proofErr w:type="spellStart"/>
-      <w:r>
-        <w:t>icon</w:t>
-      </w:r>
-      <w:proofErr w:type="spellEnd"/>
-      <w:r>
-        <w:t xml:space="preserve"> -&gt; </w:t>
+        <w:t xml:space="preserve">Temos a possibilidade de converter uma img em icon -&gt; </w:t>
       </w:r>
       <w:hyperlink r:id="rId12" w:history="1">
         <w:r>
@@ -2997,39 +2033,7 @@
     </w:p>
     <w:p>
       <w:r>
-        <w:t xml:space="preserve">Para adicionar o </w:t>
-      </w:r>
-      <w:proofErr w:type="spellStart"/>
-      <w:r>
-        <w:t>icone</w:t>
-      </w:r>
-      <w:proofErr w:type="spellEnd"/>
-      <w:r>
-        <w:t xml:space="preserve"> no </w:t>
-      </w:r>
-      <w:proofErr w:type="spellStart"/>
-      <w:r>
-        <w:t>html</w:t>
-      </w:r>
-      <w:proofErr w:type="spellEnd"/>
-      <w:r>
-        <w:t xml:space="preserve">: parte do </w:t>
-      </w:r>
-      <w:proofErr w:type="spellStart"/>
-      <w:r>
-        <w:t>head</w:t>
-      </w:r>
-      <w:proofErr w:type="spellEnd"/>
-      <w:r>
-        <w:t xml:space="preserve"> -&gt; vá na linha antes do </w:t>
-      </w:r>
-      <w:proofErr w:type="spellStart"/>
-      <w:r>
-        <w:t>titulo</w:t>
-      </w:r>
-      <w:proofErr w:type="spellEnd"/>
-      <w:r>
-        <w:t xml:space="preserve"> -&gt; link: favicon.</w:t>
+        <w:t>Para adicionar o icone no html: parte do head -&gt; vá na linha antes do titulo -&gt; link: favicon.</w:t>
       </w:r>
     </w:p>
     <w:p>
@@ -3074,7 +2078,7 @@
           <w:noProof/>
         </w:rPr>
         <w:drawing>
-          <wp:anchor distT="0" distB="0" distL="114300" distR="114300" simplePos="0" relativeHeight="251662336" behindDoc="1" locked="0" layoutInCell="1" allowOverlap="1" wp14:anchorId="0D6D04F3" wp14:editId="68C4B927">
+          <wp:anchor distT="0" distB="0" distL="114300" distR="114300" simplePos="0" relativeHeight="251662336" behindDoc="1" locked="0" layoutInCell="1" allowOverlap="1" wp14:anchorId="0D6D04F3" wp14:editId="6F0959AB">
             <wp:simplePos x="0" y="0"/>
             <wp:positionH relativeFrom="margin">
               <wp:align>right</wp:align>
@@ -3132,31 +2136,7 @@
         </w:drawing>
       </w:r>
       <w:r>
-        <w:t xml:space="preserve">Dentro de cada nível eu aplico uma </w:t>
-      </w:r>
-      <w:proofErr w:type="spellStart"/>
-      <w:r>
-        <w:t>tag</w:t>
-      </w:r>
-      <w:proofErr w:type="spellEnd"/>
-      <w:r>
-        <w:t xml:space="preserve"> sobreposta, se for dentro do h1 a </w:t>
-      </w:r>
-      <w:proofErr w:type="spellStart"/>
-      <w:r>
-        <w:t>tag</w:t>
-      </w:r>
-      <w:proofErr w:type="spellEnd"/>
-      <w:r>
-        <w:t xml:space="preserve"> vai ser h2, se for dentro do h2 vai ser h3, e assim por diante. Não existe a limitação de usar o h2 só uma vez ou o h3 só uma vez, posso criar sim com a mesma </w:t>
-      </w:r>
-      <w:proofErr w:type="spellStart"/>
-      <w:r>
-        <w:t>tag</w:t>
-      </w:r>
-      <w:proofErr w:type="spellEnd"/>
-      <w:r>
-        <w:t xml:space="preserve"> para ter o mesmo alinhamento</w:t>
+        <w:t>Dentro de cada nível eu aplico uma tag sobreposta, se for dentro do h1 a tag vai ser h2, se for dentro do h2 vai ser h3, e assim por diante. Não existe a limitação de usar o h2 só uma vez ou o h3 só uma vez, posso criar sim com a mesma tag para ter o mesmo alinhamento</w:t>
       </w:r>
       <w:r>
         <w:t>.</w:t>
@@ -3164,15 +2144,7 @@
     </w:p>
     <w:p>
       <w:r>
-        <w:t xml:space="preserve">O </w:t>
-      </w:r>
-      <w:proofErr w:type="spellStart"/>
-      <w:r>
-        <w:t>html</w:t>
-      </w:r>
-      <w:proofErr w:type="spellEnd"/>
-      <w:r>
-        <w:t xml:space="preserve"> limita os níveis até o nível 6, ou seja, só pode ser usado até o h6.</w:t>
+        <w:t>O html limita os níveis até o nível 6, ou seja, só pode ser usado até o h6.</w:t>
       </w:r>
     </w:p>
     <w:p/>
@@ -3208,36 +2180,12 @@
     </w:p>
     <w:p>
       <w:r>
-        <w:t xml:space="preserve">É sempre bom ficar de olhos nas </w:t>
-      </w:r>
-      <w:proofErr w:type="spellStart"/>
-      <w:r>
-        <w:t>tags</w:t>
-      </w:r>
-      <w:proofErr w:type="spellEnd"/>
-      <w:r>
-        <w:t xml:space="preserve"> obsoletas, </w:t>
-      </w:r>
-      <w:proofErr w:type="spellStart"/>
-      <w:r>
-        <w:t>tags</w:t>
-      </w:r>
-      <w:proofErr w:type="spellEnd"/>
-      <w:r>
-        <w:t xml:space="preserve"> que pararam de funcionar ou estão no sinal amarelo, uma hora pode parar de funcionar.</w:t>
-      </w:r>
-    </w:p>
-    <w:p>
-      <w:r>
-        <w:t xml:space="preserve">HTML 5 é focado em semântica, em significado e não em forma, ter em mente e sempre pesquisar, procurar informação correta antes de usar uma </w:t>
-      </w:r>
-      <w:proofErr w:type="spellStart"/>
-      <w:r>
-        <w:t>tag</w:t>
-      </w:r>
-      <w:proofErr w:type="spellEnd"/>
-      <w:r>
-        <w:t xml:space="preserve"> ou comando dentro do HTML.</w:t>
+        <w:t>É sempre bom ficar de olhos nas tags obsoletas, tags que pararam de funcionar ou estão no sinal amarelo, uma hora pode parar de funcionar.</w:t>
+      </w:r>
+    </w:p>
+    <w:p>
+      <w:r>
+        <w:t>HTML 5 é focado em semântica, em significado e não em forma, ter em mente e sempre pesquisar, procurar informação correta antes de usar uma tag ou comando dentro do HTML.</w:t>
       </w:r>
     </w:p>
     <w:p>
@@ -3330,31 +2278,7 @@
     </w:p>
     <w:p>
       <w:r>
-        <w:t xml:space="preserve">CTRL+SHIFT+P -&gt; abre uma aba onde posso pegar a parte de Wrap </w:t>
-      </w:r>
-      <w:proofErr w:type="spellStart"/>
-      <w:r>
-        <w:t>with</w:t>
-      </w:r>
-      <w:proofErr w:type="spellEnd"/>
-      <w:r>
-        <w:t xml:space="preserve"> </w:t>
-      </w:r>
-      <w:proofErr w:type="spellStart"/>
-      <w:r>
-        <w:t>abbreviation</w:t>
-      </w:r>
-      <w:proofErr w:type="spellEnd"/>
-      <w:r>
-        <w:t xml:space="preserve">, e com ela posso escolher uma </w:t>
-      </w:r>
-      <w:proofErr w:type="spellStart"/>
-      <w:r>
-        <w:t>tag</w:t>
-      </w:r>
-      <w:proofErr w:type="spellEnd"/>
-      <w:r>
-        <w:t xml:space="preserve"> para envelopar </w:t>
+        <w:t xml:space="preserve">CTRL+SHIFT+P -&gt; abre uma aba onde posso pegar a parte de Wrap with abbreviation, e com ela posso escolher uma tag para envelopar </w:t>
       </w:r>
       <w:r>
         <w:t>o que</w:t>
@@ -3411,15 +2335,7 @@
     </w:p>
     <w:p>
       <w:r>
-        <w:t xml:space="preserve">As </w:t>
-      </w:r>
-      <w:proofErr w:type="spellStart"/>
-      <w:r>
-        <w:t>tags</w:t>
-      </w:r>
-      <w:proofErr w:type="spellEnd"/>
-      <w:r>
-        <w:t xml:space="preserve"> </w:t>
+        <w:t xml:space="preserve">As tags </w:t>
       </w:r>
       <w:r>
         <w:t>(</w:t>
@@ -3478,7 +2394,6 @@
           <w:szCs w:val="32"/>
         </w:rPr>
       </w:pPr>
-      <w:proofErr w:type="spellStart"/>
       <w:r>
         <w:rPr>
           <w:b/>
@@ -3488,10 +2403,201 @@
           <w:szCs w:val="32"/>
         </w:rPr>
         <w:lastRenderedPageBreak/>
-        <w:t>Tags</w:t>
-      </w:r>
-      <w:proofErr w:type="spellEnd"/>
-      <w:r>
+        <w:t>Tags que podem ser usadas diariamente</w:t>
+      </w:r>
+    </w:p>
+    <w:p/>
+    <w:p>
+      <w:r>
+        <w:t xml:space="preserve">Aqui de </w:t>
+      </w:r>
+      <w:r>
+        <w:t>Início</w:t>
+      </w:r>
+      <w:r>
+        <w:t xml:space="preserve"> aprendemos a tag </w:t>
+      </w:r>
+      <w:r>
+        <w:rPr>
+          <w:b/>
+          <w:bCs/>
+          <w:color w:val="00B0F0"/>
+        </w:rPr>
+        <w:t>&lt;</w:t>
+      </w:r>
+      <w:r>
+        <w:rPr>
+          <w:b/>
+          <w:bCs/>
+          <w:color w:val="00B0F0"/>
+        </w:rPr>
+        <w:t>mark</w:t>
+      </w:r>
+      <w:r>
+        <w:rPr>
+          <w:b/>
+          <w:bCs/>
+          <w:color w:val="00B0F0"/>
+        </w:rPr>
+        <w:t>&gt;</w:t>
+      </w:r>
+      <w:r>
+        <w:t>, serve para adicionar um marcador ao texto, dentro da tag, posso usar style que já é um comando do css e não html para configurar a cor. Em casos de usar a tag diversas vezes e quere</w:t>
+      </w:r>
+      <w:r>
+        <w:t>r</w:t>
+      </w:r>
+      <w:r>
+        <w:t xml:space="preserve"> o mesmo formato, posso criar um seletor dentro da cabeça, ou seja, dentro de head, usando style e definindo a tag </w:t>
+      </w:r>
+      <w:r>
+        <w:rPr>
+          <w:b/>
+          <w:bCs/>
+          <w:color w:val="00B0F0"/>
+        </w:rPr>
+        <w:t>mark</w:t>
+      </w:r>
+      <w:r>
+        <w:t xml:space="preserve"> e a cor que vou usar nela em todo o projeto html.</w:t>
+      </w:r>
+    </w:p>
+    <w:p>
+      <w:r>
+        <w:t xml:space="preserve">Vimos as tags </w:t>
+      </w:r>
+      <w:r>
+        <w:rPr>
+          <w:b/>
+          <w:bCs/>
+          <w:color w:val="00B0F0"/>
+        </w:rPr>
+        <w:t>&lt;</w:t>
+      </w:r>
+      <w:r>
+        <w:rPr>
+          <w:b/>
+          <w:bCs/>
+          <w:color w:val="00B0F0"/>
+        </w:rPr>
+        <w:t>big</w:t>
+      </w:r>
+      <w:r>
+        <w:rPr>
+          <w:b/>
+          <w:bCs/>
+          <w:color w:val="00B0F0"/>
+        </w:rPr>
+        <w:t>&gt;</w:t>
+      </w:r>
+      <w:r>
+        <w:rPr>
+          <w:color w:val="00B0F0"/>
+        </w:rPr>
+        <w:t xml:space="preserve"> </w:t>
+      </w:r>
+      <w:r>
+        <w:t xml:space="preserve">e </w:t>
+      </w:r>
+      <w:r>
+        <w:rPr>
+          <w:b/>
+          <w:bCs/>
+          <w:color w:val="00B0F0"/>
+        </w:rPr>
+        <w:t>&lt;</w:t>
+      </w:r>
+      <w:r>
+        <w:rPr>
+          <w:b/>
+          <w:bCs/>
+          <w:color w:val="00B0F0"/>
+        </w:rPr>
+        <w:t>small</w:t>
+      </w:r>
+      <w:r>
+        <w:rPr>
+          <w:b/>
+          <w:bCs/>
+          <w:color w:val="00B0F0"/>
+        </w:rPr>
+        <w:t>&gt;</w:t>
+      </w:r>
+      <w:r>
+        <w:t>, para deixar o texto grande e pequeno, a</w:t>
+      </w:r>
+      <w:r>
+        <w:t xml:space="preserve"> tag big está obsoleta dentro do html.</w:t>
+      </w:r>
+    </w:p>
+    <w:p>
+      <w:r>
+        <w:t xml:space="preserve">Outra tag interessante é a de </w:t>
+      </w:r>
+      <w:r>
+        <w:rPr>
+          <w:b/>
+          <w:bCs/>
+          <w:color w:val="00B0F0"/>
+        </w:rPr>
+        <w:t>&lt;</w:t>
+      </w:r>
+      <w:r>
+        <w:rPr>
+          <w:b/>
+          <w:bCs/>
+          <w:color w:val="00B0F0"/>
+        </w:rPr>
+        <w:t>sub</w:t>
+      </w:r>
+      <w:r>
+        <w:rPr>
+          <w:b/>
+          <w:bCs/>
+          <w:color w:val="00B0F0"/>
+        </w:rPr>
+        <w:t>&gt;</w:t>
+      </w:r>
+      <w:r>
+        <w:rPr>
+          <w:color w:val="00B0F0"/>
+        </w:rPr>
+        <w:t xml:space="preserve"> </w:t>
+      </w:r>
+      <w:r>
+        <w:t xml:space="preserve">e </w:t>
+      </w:r>
+      <w:r>
+        <w:rPr>
+          <w:b/>
+          <w:bCs/>
+          <w:color w:val="00B0F0"/>
+        </w:rPr>
+        <w:t>&lt;</w:t>
+      </w:r>
+      <w:r>
+        <w:rPr>
+          <w:b/>
+          <w:bCs/>
+          <w:color w:val="00B0F0"/>
+        </w:rPr>
+        <w:t>sup</w:t>
+      </w:r>
+      <w:r>
+        <w:rPr>
+          <w:b/>
+          <w:bCs/>
+          <w:color w:val="00B0F0"/>
+        </w:rPr>
+        <w:t>&gt;</w:t>
+      </w:r>
+      <w:r>
+        <w:t>, para deixar o texto sobrescrito ou subscrito.</w:t>
+      </w:r>
+    </w:p>
+    <w:p/>
+    <w:p>
+      <w:pPr>
         <w:rPr>
           <w:b/>
           <w:bCs/>
@@ -3499,321 +2605,8 @@
           <w:sz w:val="32"/>
           <w:szCs w:val="32"/>
         </w:rPr>
-        <w:t xml:space="preserve"> que podem ser usadas diariamente</w:t>
-      </w:r>
-    </w:p>
-    <w:p/>
-    <w:p>
-      <w:r>
-        <w:t xml:space="preserve">Aqui de </w:t>
-      </w:r>
-      <w:r>
-        <w:t>Início</w:t>
-      </w:r>
-      <w:r>
-        <w:t xml:space="preserve"> aprendemos a </w:t>
-      </w:r>
-      <w:proofErr w:type="spellStart"/>
-      <w:r>
-        <w:t>tag</w:t>
-      </w:r>
-      <w:proofErr w:type="spellEnd"/>
-      <w:r>
-        <w:t xml:space="preserve"> </w:t>
-      </w:r>
-      <w:r>
-        <w:rPr>
-          <w:b/>
-          <w:bCs/>
-          <w:color w:val="00B0F0"/>
-        </w:rPr>
-        <w:t>&lt;</w:t>
-      </w:r>
-      <w:proofErr w:type="spellStart"/>
-      <w:r>
-        <w:rPr>
-          <w:b/>
-          <w:bCs/>
-          <w:color w:val="00B0F0"/>
-        </w:rPr>
-        <w:t>mark</w:t>
-      </w:r>
-      <w:proofErr w:type="spellEnd"/>
-      <w:r>
-        <w:rPr>
-          <w:b/>
-          <w:bCs/>
-          <w:color w:val="00B0F0"/>
-        </w:rPr>
-        <w:t>&gt;</w:t>
-      </w:r>
-      <w:r>
-        <w:t xml:space="preserve">, serve para adicionar um marcador ao texto, dentro da </w:t>
-      </w:r>
-      <w:proofErr w:type="spellStart"/>
-      <w:r>
-        <w:t>tag</w:t>
-      </w:r>
-      <w:proofErr w:type="spellEnd"/>
-      <w:r>
-        <w:t xml:space="preserve">, posso usar </w:t>
-      </w:r>
-      <w:proofErr w:type="spellStart"/>
-      <w:r>
-        <w:t>style</w:t>
-      </w:r>
-      <w:proofErr w:type="spellEnd"/>
-      <w:r>
-        <w:t xml:space="preserve"> que já é um comando do </w:t>
-      </w:r>
-      <w:proofErr w:type="spellStart"/>
-      <w:r>
-        <w:t>css</w:t>
-      </w:r>
-      <w:proofErr w:type="spellEnd"/>
-      <w:r>
-        <w:t xml:space="preserve"> e não </w:t>
-      </w:r>
-      <w:proofErr w:type="spellStart"/>
-      <w:r>
-        <w:t>html</w:t>
-      </w:r>
-      <w:proofErr w:type="spellEnd"/>
-      <w:r>
-        <w:t xml:space="preserve"> para configurar a cor. Em casos de usar a </w:t>
-      </w:r>
-      <w:proofErr w:type="spellStart"/>
-      <w:r>
-        <w:t>tag</w:t>
-      </w:r>
-      <w:proofErr w:type="spellEnd"/>
-      <w:r>
-        <w:t xml:space="preserve"> diversas vezes e quere</w:t>
-      </w:r>
-      <w:r>
-        <w:t>r</w:t>
-      </w:r>
-      <w:r>
-        <w:t xml:space="preserve"> o mesmo formato, posso criar um seletor dentro da cabeça, ou seja, dentro de </w:t>
-      </w:r>
-      <w:proofErr w:type="spellStart"/>
-      <w:r>
-        <w:t>head</w:t>
-      </w:r>
-      <w:proofErr w:type="spellEnd"/>
-      <w:r>
-        <w:t xml:space="preserve">, usando </w:t>
-      </w:r>
-      <w:proofErr w:type="spellStart"/>
-      <w:r>
-        <w:t>style</w:t>
-      </w:r>
-      <w:proofErr w:type="spellEnd"/>
-      <w:r>
-        <w:t xml:space="preserve"> e definindo a </w:t>
-      </w:r>
-      <w:proofErr w:type="spellStart"/>
-      <w:r>
-        <w:t>tag</w:t>
-      </w:r>
-      <w:proofErr w:type="spellEnd"/>
-      <w:r>
-        <w:t xml:space="preserve"> </w:t>
-      </w:r>
-      <w:proofErr w:type="spellStart"/>
-      <w:r>
-        <w:rPr>
-          <w:b/>
-          <w:bCs/>
-          <w:color w:val="00B0F0"/>
-        </w:rPr>
-        <w:t>mark</w:t>
-      </w:r>
-      <w:proofErr w:type="spellEnd"/>
-      <w:r>
-        <w:t xml:space="preserve"> e a cor que vou usar nela em todo o projeto </w:t>
-      </w:r>
-      <w:proofErr w:type="spellStart"/>
-      <w:r>
-        <w:t>html</w:t>
-      </w:r>
-      <w:proofErr w:type="spellEnd"/>
-      <w:r>
-        <w:t>.</w:t>
-      </w:r>
-    </w:p>
-    <w:p>
-      <w:r>
-        <w:t xml:space="preserve">Vimos as </w:t>
-      </w:r>
-      <w:proofErr w:type="spellStart"/>
-      <w:r>
-        <w:t>tags</w:t>
-      </w:r>
-      <w:proofErr w:type="spellEnd"/>
-      <w:r>
-        <w:t xml:space="preserve"> </w:t>
-      </w:r>
-      <w:r>
-        <w:rPr>
-          <w:b/>
-          <w:bCs/>
-          <w:color w:val="00B0F0"/>
-        </w:rPr>
-        <w:t>&lt;</w:t>
-      </w:r>
-      <w:r>
-        <w:rPr>
-          <w:b/>
-          <w:bCs/>
-          <w:color w:val="00B0F0"/>
-        </w:rPr>
-        <w:t>big</w:t>
-      </w:r>
-      <w:r>
-        <w:rPr>
-          <w:b/>
-          <w:bCs/>
-          <w:color w:val="00B0F0"/>
-        </w:rPr>
-        <w:t>&gt;</w:t>
-      </w:r>
-      <w:r>
-        <w:rPr>
-          <w:color w:val="00B0F0"/>
-        </w:rPr>
-        <w:t xml:space="preserve"> </w:t>
-      </w:r>
-      <w:r>
-        <w:t xml:space="preserve">e </w:t>
-      </w:r>
-      <w:r>
-        <w:rPr>
-          <w:b/>
-          <w:bCs/>
-          <w:color w:val="00B0F0"/>
-        </w:rPr>
-        <w:t>&lt;</w:t>
-      </w:r>
-      <w:proofErr w:type="spellStart"/>
-      <w:r>
-        <w:rPr>
-          <w:b/>
-          <w:bCs/>
-          <w:color w:val="00B0F0"/>
-        </w:rPr>
-        <w:t>small</w:t>
-      </w:r>
-      <w:proofErr w:type="spellEnd"/>
-      <w:r>
-        <w:rPr>
-          <w:b/>
-          <w:bCs/>
-          <w:color w:val="00B0F0"/>
-        </w:rPr>
-        <w:t>&gt;</w:t>
-      </w:r>
-      <w:r>
-        <w:t>, para deixar o texto grande e pequeno, a</w:t>
-      </w:r>
-      <w:r>
-        <w:t xml:space="preserve"> </w:t>
-      </w:r>
-      <w:proofErr w:type="spellStart"/>
-      <w:r>
-        <w:t>tag</w:t>
-      </w:r>
-      <w:proofErr w:type="spellEnd"/>
-      <w:r>
-        <w:t xml:space="preserve"> big está obsoleta dentro do </w:t>
-      </w:r>
-      <w:proofErr w:type="spellStart"/>
-      <w:r>
-        <w:t>html</w:t>
-      </w:r>
-      <w:proofErr w:type="spellEnd"/>
-      <w:r>
-        <w:t>.</w:t>
-      </w:r>
-    </w:p>
-    <w:p>
-      <w:r>
-        <w:t xml:space="preserve">Outra </w:t>
-      </w:r>
-      <w:proofErr w:type="spellStart"/>
-      <w:r>
-        <w:t>tag</w:t>
-      </w:r>
-      <w:proofErr w:type="spellEnd"/>
-      <w:r>
-        <w:t xml:space="preserve"> interessante é a de </w:t>
-      </w:r>
-      <w:r>
-        <w:rPr>
-          <w:b/>
-          <w:bCs/>
-          <w:color w:val="00B0F0"/>
-        </w:rPr>
-        <w:t>&lt;</w:t>
-      </w:r>
-      <w:r>
-        <w:rPr>
-          <w:b/>
-          <w:bCs/>
-          <w:color w:val="00B0F0"/>
-        </w:rPr>
-        <w:t>sub</w:t>
-      </w:r>
-      <w:r>
-        <w:rPr>
-          <w:b/>
-          <w:bCs/>
-          <w:color w:val="00B0F0"/>
-        </w:rPr>
-        <w:t>&gt;</w:t>
-      </w:r>
-      <w:r>
-        <w:rPr>
-          <w:color w:val="00B0F0"/>
-        </w:rPr>
-        <w:t xml:space="preserve"> </w:t>
-      </w:r>
-      <w:r>
-        <w:t xml:space="preserve">e </w:t>
-      </w:r>
-      <w:r>
-        <w:rPr>
-          <w:b/>
-          <w:bCs/>
-          <w:color w:val="00B0F0"/>
-        </w:rPr>
-        <w:t>&lt;</w:t>
-      </w:r>
-      <w:proofErr w:type="spellStart"/>
-      <w:r>
-        <w:rPr>
-          <w:b/>
-          <w:bCs/>
-          <w:color w:val="00B0F0"/>
-        </w:rPr>
-        <w:t>sup</w:t>
-      </w:r>
-      <w:proofErr w:type="spellEnd"/>
-      <w:r>
-        <w:rPr>
-          <w:b/>
-          <w:bCs/>
-          <w:color w:val="00B0F0"/>
-        </w:rPr>
-        <w:t>&gt;</w:t>
-      </w:r>
-      <w:r>
-        <w:t>, para deixar o texto sobrescrito ou subscrito.</w:t>
-      </w:r>
-    </w:p>
-    <w:p/>
-    <w:p>
-      <w:pPr>
+      </w:pPr>
+      <w:r>
         <w:rPr>
           <w:b/>
           <w:bCs/>
@@ -3821,8 +2614,203 @@
           <w:sz w:val="32"/>
           <w:szCs w:val="32"/>
         </w:rPr>
-      </w:pPr>
-      <w:r>
+        <w:t>Citações e códigos</w:t>
+      </w:r>
+    </w:p>
+    <w:p/>
+    <w:p>
+      <w:r>
+        <w:t xml:space="preserve">A tag </w:t>
+      </w:r>
+      <w:r>
+        <w:rPr>
+          <w:b/>
+          <w:bCs/>
+          <w:color w:val="2E74B5" w:themeColor="accent5" w:themeShade="BF"/>
+        </w:rPr>
+        <w:t>&lt;</w:t>
+      </w:r>
+      <w:r>
+        <w:rPr>
+          <w:b/>
+          <w:bCs/>
+          <w:color w:val="2E74B5" w:themeColor="accent5" w:themeShade="BF"/>
+        </w:rPr>
+        <w:t>code</w:t>
+      </w:r>
+      <w:r>
+        <w:rPr>
+          <w:b/>
+          <w:bCs/>
+          <w:color w:val="2E74B5" w:themeColor="accent5" w:themeShade="BF"/>
+        </w:rPr>
+        <w:t>&gt;</w:t>
+      </w:r>
+      <w:r>
+        <w:rPr>
+          <w:color w:val="2E74B5" w:themeColor="accent5" w:themeShade="BF"/>
+        </w:rPr>
+        <w:t xml:space="preserve"> </w:t>
+      </w:r>
+      <w:r>
+        <w:t xml:space="preserve">é muito utilizável para o texto ter uma separação de caracteres com a mesma distância, ótima para ler códigos, para códigos fica ainda melhor envelopar a tag code com a tag </w:t>
+      </w:r>
+      <w:r>
+        <w:rPr>
+          <w:b/>
+          <w:bCs/>
+          <w:color w:val="2E74B5" w:themeColor="accent5" w:themeShade="BF"/>
+        </w:rPr>
+        <w:t>&lt;</w:t>
+      </w:r>
+      <w:r>
+        <w:rPr>
+          <w:b/>
+          <w:bCs/>
+          <w:color w:val="2E74B5" w:themeColor="accent5" w:themeShade="BF"/>
+        </w:rPr>
+        <w:t>pre</w:t>
+      </w:r>
+      <w:r>
+        <w:rPr>
+          <w:b/>
+          <w:bCs/>
+          <w:color w:val="2E74B5" w:themeColor="accent5" w:themeShade="BF"/>
+        </w:rPr>
+        <w:t>&gt;</w:t>
+      </w:r>
+      <w:r>
+        <w:t>, fica divino a formatação.</w:t>
+      </w:r>
+    </w:p>
+    <w:p>
+      <w:r>
+        <w:t>O envelopar ali em cima caso eu esqueça é basicamente colocar uma tag dentro da outra.</w:t>
+      </w:r>
+    </w:p>
+    <w:p>
+      <w:pPr>
+        <w:rPr>
+          <w:u w:val="single"/>
+        </w:rPr>
+      </w:pPr>
+      <w:r>
+        <w:rPr>
+          <w:u w:val="single"/>
+        </w:rPr>
+        <w:t>Algo legal que</w:t>
+      </w:r>
+      <w:r>
+        <w:rPr>
+          <w:u w:val="single"/>
+        </w:rPr>
+        <w:t xml:space="preserve"> foi</w:t>
+      </w:r>
+      <w:r>
+        <w:rPr>
+          <w:u w:val="single"/>
+        </w:rPr>
+        <w:t xml:space="preserve"> ensinado também são macetes com a tabulação, selecionar um texto (sem as tags) e dar tab, ele acrescenta uma tabulação em tudo que foi digitado, segurando o shift, ele volta uma tabulação, algo extremamente útil.</w:t>
+      </w:r>
+    </w:p>
+    <w:p>
+      <w:r>
+        <w:t xml:space="preserve">Quando quiser adicionar aspas quem algo, se for algo para dar sentido, temos a tag </w:t>
+      </w:r>
+      <w:r>
+        <w:rPr>
+          <w:b/>
+          <w:bCs/>
+          <w:color w:val="2E74B5" w:themeColor="accent5" w:themeShade="BF"/>
+        </w:rPr>
+        <w:t>&lt;q&gt;</w:t>
+      </w:r>
+      <w:r>
+        <w:t xml:space="preserve">, claro que da simplesmente para digitar com as aspas, mas </w:t>
+      </w:r>
+      <w:r>
+        <w:t>aí</w:t>
+      </w:r>
+      <w:r>
+        <w:t xml:space="preserve"> vem a questão da semântica.</w:t>
+      </w:r>
+    </w:p>
+    <w:p>
+      <w:r>
+        <w:rPr>
+          <w:b/>
+          <w:bCs/>
+          <w:color w:val="2E74B5" w:themeColor="accent5" w:themeShade="BF"/>
+        </w:rPr>
+        <w:t>&lt;</w:t>
+      </w:r>
+      <w:r>
+        <w:rPr>
+          <w:b/>
+          <w:bCs/>
+          <w:color w:val="2E74B5" w:themeColor="accent5" w:themeShade="BF"/>
+        </w:rPr>
+        <w:t>Blockquote</w:t>
+      </w:r>
+      <w:r>
+        <w:rPr>
+          <w:b/>
+          <w:bCs/>
+          <w:color w:val="2E74B5" w:themeColor="accent5" w:themeShade="BF"/>
+        </w:rPr>
+        <w:t>&gt;</w:t>
+      </w:r>
+      <w:r>
+        <w:t>, outra tag aprendida que serve para citações, de forma visual, apenas acrescenta uma tabulação no texto.</w:t>
+      </w:r>
+    </w:p>
+    <w:p>
+      <w:r>
+        <w:rPr>
+          <w:b/>
+          <w:bCs/>
+          <w:color w:val="2E74B5" w:themeColor="accent5" w:themeShade="BF"/>
+        </w:rPr>
+        <w:t>&lt;</w:t>
+      </w:r>
+      <w:r>
+        <w:rPr>
+          <w:b/>
+          <w:bCs/>
+          <w:color w:val="2E74B5" w:themeColor="accent5" w:themeShade="BF"/>
+        </w:rPr>
+        <w:t>ABBR</w:t>
+      </w:r>
+      <w:r>
+        <w:rPr>
+          <w:b/>
+          <w:bCs/>
+          <w:color w:val="2E74B5" w:themeColor="accent5" w:themeShade="BF"/>
+        </w:rPr>
+        <w:t>&gt;</w:t>
+      </w:r>
+      <w:r>
+        <w:t>, tag top que serve para apresentar a explicação de uma sigla que foi digitada.</w:t>
+      </w:r>
+    </w:p>
+    <w:p>
+      <w:r>
+        <w:rPr>
+          <w:b/>
+          <w:bCs/>
+          <w:color w:val="2E74B5" w:themeColor="accent5" w:themeShade="BF"/>
+        </w:rPr>
+        <w:t>&lt;bdo&gt;</w:t>
+      </w:r>
+      <w:r>
+        <w:t>, uma merda. “adrem amu”</w:t>
+      </w:r>
+    </w:p>
+    <w:p/>
+    <w:p/>
+    <w:p/>
+    <w:p>
+      <w:pPr>
         <w:rPr>
           <w:b/>
           <w:bCs/>
@@ -3830,335 +2818,8 @@
           <w:sz w:val="32"/>
           <w:szCs w:val="32"/>
         </w:rPr>
-        <w:t>Citações e códigos</w:t>
-      </w:r>
-    </w:p>
-    <w:p/>
-    <w:p>
-      <w:r>
-        <w:t xml:space="preserve">A </w:t>
-      </w:r>
-      <w:proofErr w:type="spellStart"/>
-      <w:r>
-        <w:t>tag</w:t>
-      </w:r>
-      <w:proofErr w:type="spellEnd"/>
-      <w:r>
-        <w:t xml:space="preserve"> </w:t>
-      </w:r>
-      <w:r>
-        <w:rPr>
-          <w:b/>
-          <w:bCs/>
-          <w:color w:val="2E74B5" w:themeColor="accent5" w:themeShade="BF"/>
-        </w:rPr>
-        <w:t>&lt;</w:t>
-      </w:r>
-      <w:proofErr w:type="spellStart"/>
-      <w:r>
-        <w:rPr>
-          <w:b/>
-          <w:bCs/>
-          <w:color w:val="2E74B5" w:themeColor="accent5" w:themeShade="BF"/>
-        </w:rPr>
-        <w:t>code</w:t>
-      </w:r>
-      <w:proofErr w:type="spellEnd"/>
-      <w:r>
-        <w:rPr>
-          <w:b/>
-          <w:bCs/>
-          <w:color w:val="2E74B5" w:themeColor="accent5" w:themeShade="BF"/>
-        </w:rPr>
-        <w:t>&gt;</w:t>
-      </w:r>
-      <w:r>
-        <w:rPr>
-          <w:color w:val="2E74B5" w:themeColor="accent5" w:themeShade="BF"/>
-        </w:rPr>
-        <w:t xml:space="preserve"> </w:t>
-      </w:r>
-      <w:r>
-        <w:t xml:space="preserve">é muito utilizável para o texto ter uma separação de caracteres com a mesma distância, ótima para ler códigos, para códigos fica ainda melhor envelopar a </w:t>
-      </w:r>
-      <w:proofErr w:type="spellStart"/>
-      <w:r>
-        <w:t>tag</w:t>
-      </w:r>
-      <w:proofErr w:type="spellEnd"/>
-      <w:r>
-        <w:t xml:space="preserve"> </w:t>
-      </w:r>
-      <w:proofErr w:type="spellStart"/>
-      <w:r>
-        <w:t>code</w:t>
-      </w:r>
-      <w:proofErr w:type="spellEnd"/>
-      <w:r>
-        <w:t xml:space="preserve"> com a </w:t>
-      </w:r>
-      <w:proofErr w:type="spellStart"/>
-      <w:r>
-        <w:t>tag</w:t>
-      </w:r>
-      <w:proofErr w:type="spellEnd"/>
-      <w:r>
-        <w:t xml:space="preserve"> </w:t>
-      </w:r>
-      <w:r>
-        <w:rPr>
-          <w:b/>
-          <w:bCs/>
-          <w:color w:val="2E74B5" w:themeColor="accent5" w:themeShade="BF"/>
-        </w:rPr>
-        <w:t>&lt;</w:t>
-      </w:r>
-      <w:proofErr w:type="spellStart"/>
-      <w:r>
-        <w:rPr>
-          <w:b/>
-          <w:bCs/>
-          <w:color w:val="2E74B5" w:themeColor="accent5" w:themeShade="BF"/>
-        </w:rPr>
-        <w:t>pre</w:t>
-      </w:r>
-      <w:proofErr w:type="spellEnd"/>
-      <w:r>
-        <w:rPr>
-          <w:b/>
-          <w:bCs/>
-          <w:color w:val="2E74B5" w:themeColor="accent5" w:themeShade="BF"/>
-        </w:rPr>
-        <w:t>&gt;</w:t>
-      </w:r>
-      <w:r>
-        <w:t>, fica divino a formatação.</w:t>
-      </w:r>
-    </w:p>
-    <w:p>
-      <w:r>
-        <w:t xml:space="preserve">O envelopar ali em cima caso eu esqueça é basicamente colocar uma </w:t>
-      </w:r>
-      <w:proofErr w:type="spellStart"/>
-      <w:r>
-        <w:t>tag</w:t>
-      </w:r>
-      <w:proofErr w:type="spellEnd"/>
-      <w:r>
-        <w:t xml:space="preserve"> dentro da outra.</w:t>
-      </w:r>
-    </w:p>
-    <w:p>
-      <w:pPr>
-        <w:rPr>
-          <w:u w:val="single"/>
-        </w:rPr>
-      </w:pPr>
-      <w:r>
-        <w:rPr>
-          <w:u w:val="single"/>
-        </w:rPr>
-        <w:t>Algo legal que</w:t>
-      </w:r>
-      <w:r>
-        <w:rPr>
-          <w:u w:val="single"/>
-        </w:rPr>
-        <w:t xml:space="preserve"> foi</w:t>
-      </w:r>
-      <w:r>
-        <w:rPr>
-          <w:u w:val="single"/>
-        </w:rPr>
-        <w:t xml:space="preserve"> ensinado também são macetes com a tabulação, selecionar um texto (sem as </w:t>
-      </w:r>
-      <w:proofErr w:type="spellStart"/>
-      <w:r>
-        <w:rPr>
-          <w:u w:val="single"/>
-        </w:rPr>
-        <w:t>tags</w:t>
-      </w:r>
-      <w:proofErr w:type="spellEnd"/>
-      <w:r>
-        <w:rPr>
-          <w:u w:val="single"/>
-        </w:rPr>
-        <w:t xml:space="preserve">) e dar </w:t>
-      </w:r>
-      <w:proofErr w:type="spellStart"/>
-      <w:r>
-        <w:rPr>
-          <w:u w:val="single"/>
-        </w:rPr>
-        <w:t>tab</w:t>
-      </w:r>
-      <w:proofErr w:type="spellEnd"/>
-      <w:r>
-        <w:rPr>
-          <w:u w:val="single"/>
-        </w:rPr>
-        <w:t>, ele acrescenta uma tabulação em tudo que foi digitado, segurando o shift, ele volta uma tabulação, algo extremamente útil.</w:t>
-      </w:r>
-    </w:p>
-    <w:p>
-      <w:r>
-        <w:t xml:space="preserve">Quando quiser adicionar aspas quem algo, se for algo para dar sentido, temos a </w:t>
-      </w:r>
-      <w:proofErr w:type="spellStart"/>
-      <w:r>
-        <w:t>tag</w:t>
-      </w:r>
-      <w:proofErr w:type="spellEnd"/>
-      <w:r>
-        <w:t xml:space="preserve"> </w:t>
-      </w:r>
-      <w:r>
-        <w:rPr>
-          <w:b/>
-          <w:bCs/>
-          <w:color w:val="2E74B5" w:themeColor="accent5" w:themeShade="BF"/>
-        </w:rPr>
-        <w:t>&lt;q&gt;</w:t>
-      </w:r>
-      <w:r>
-        <w:t xml:space="preserve">, claro que da simplesmente para digitar com as aspas, mas </w:t>
-      </w:r>
-      <w:r>
-        <w:t>aí</w:t>
-      </w:r>
-      <w:r>
-        <w:t xml:space="preserve"> vem a questão da semântica.</w:t>
-      </w:r>
-    </w:p>
-    <w:p>
-      <w:r>
-        <w:rPr>
-          <w:b/>
-          <w:bCs/>
-          <w:color w:val="2E74B5" w:themeColor="accent5" w:themeShade="BF"/>
-        </w:rPr>
-        <w:t>&lt;</w:t>
-      </w:r>
-      <w:proofErr w:type="spellStart"/>
-      <w:r>
-        <w:rPr>
-          <w:b/>
-          <w:bCs/>
-          <w:color w:val="2E74B5" w:themeColor="accent5" w:themeShade="BF"/>
-        </w:rPr>
-        <w:t>Blockquote</w:t>
-      </w:r>
-      <w:proofErr w:type="spellEnd"/>
-      <w:r>
-        <w:rPr>
-          <w:b/>
-          <w:bCs/>
-          <w:color w:val="2E74B5" w:themeColor="accent5" w:themeShade="BF"/>
-        </w:rPr>
-        <w:t>&gt;</w:t>
-      </w:r>
-      <w:r>
-        <w:t xml:space="preserve">, outra </w:t>
-      </w:r>
-      <w:proofErr w:type="spellStart"/>
-      <w:r>
-        <w:t>tag</w:t>
-      </w:r>
-      <w:proofErr w:type="spellEnd"/>
-      <w:r>
-        <w:t xml:space="preserve"> aprendida que serve para citações, de forma visual, apenas acrescenta uma tabulação no texto.</w:t>
-      </w:r>
-    </w:p>
-    <w:p>
-      <w:r>
-        <w:rPr>
-          <w:b/>
-          <w:bCs/>
-          <w:color w:val="2E74B5" w:themeColor="accent5" w:themeShade="BF"/>
-        </w:rPr>
-        <w:t>&lt;</w:t>
-      </w:r>
-      <w:r>
-        <w:rPr>
-          <w:b/>
-          <w:bCs/>
-          <w:color w:val="2E74B5" w:themeColor="accent5" w:themeShade="BF"/>
-        </w:rPr>
-        <w:t>ABBR</w:t>
-      </w:r>
-      <w:r>
-        <w:rPr>
-          <w:b/>
-          <w:bCs/>
-          <w:color w:val="2E74B5" w:themeColor="accent5" w:themeShade="BF"/>
-        </w:rPr>
-        <w:t>&gt;</w:t>
-      </w:r>
-      <w:r>
-        <w:t xml:space="preserve">, </w:t>
-      </w:r>
-      <w:proofErr w:type="spellStart"/>
-      <w:r>
-        <w:t>tag</w:t>
-      </w:r>
-      <w:proofErr w:type="spellEnd"/>
-      <w:r>
-        <w:t xml:space="preserve"> top que serve para apresentar a explicação de uma sigla que foi digitada.</w:t>
-      </w:r>
-    </w:p>
-    <w:p>
-      <w:r>
-        <w:rPr>
-          <w:b/>
-          <w:bCs/>
-          <w:color w:val="2E74B5" w:themeColor="accent5" w:themeShade="BF"/>
-        </w:rPr>
-        <w:t>&lt;</w:t>
-      </w:r>
-      <w:proofErr w:type="spellStart"/>
-      <w:r>
-        <w:rPr>
-          <w:b/>
-          <w:bCs/>
-          <w:color w:val="2E74B5" w:themeColor="accent5" w:themeShade="BF"/>
-        </w:rPr>
-        <w:t>bdo</w:t>
-      </w:r>
-      <w:proofErr w:type="spellEnd"/>
-      <w:r>
-        <w:rPr>
-          <w:b/>
-          <w:bCs/>
-          <w:color w:val="2E74B5" w:themeColor="accent5" w:themeShade="BF"/>
-        </w:rPr>
-        <w:t>&gt;</w:t>
-      </w:r>
-      <w:r>
-        <w:t>, uma merda. “</w:t>
-      </w:r>
-      <w:proofErr w:type="spellStart"/>
-      <w:r>
-        <w:t>adrem</w:t>
-      </w:r>
-      <w:proofErr w:type="spellEnd"/>
-      <w:r>
-        <w:t xml:space="preserve"> </w:t>
-      </w:r>
-      <w:proofErr w:type="spellStart"/>
-      <w:r>
-        <w:t>amu</w:t>
-      </w:r>
-      <w:proofErr w:type="spellEnd"/>
-      <w:r>
-        <w:t>”</w:t>
-      </w:r>
-    </w:p>
-    <w:p/>
-    <w:p/>
-    <w:p/>
-    <w:p>
-      <w:pPr>
+      </w:pPr>
+      <w:r>
         <w:rPr>
           <w:b/>
           <w:bCs/>
@@ -4166,8 +2827,85 @@
           <w:sz w:val="32"/>
           <w:szCs w:val="32"/>
         </w:rPr>
-      </w:pPr>
-      <w:r>
+        <w:lastRenderedPageBreak/>
+        <w:t>Listas Ordenadas</w:t>
+      </w:r>
+    </w:p>
+    <w:p/>
+    <w:p>
+      <w:r>
+        <w:t>A melhor forma de criar listas dentro do html é com tags.</w:t>
+      </w:r>
+    </w:p>
+    <w:p>
+      <w:r>
+        <w:rPr>
+          <w:b/>
+          <w:bCs/>
+          <w:color w:val="2E74B5" w:themeColor="accent5" w:themeShade="BF"/>
+        </w:rPr>
+        <w:t>&lt;ol&gt;</w:t>
+      </w:r>
+      <w:r>
+        <w:t xml:space="preserve"> essa é tag que cria o formato de lista ordenada</w:t>
+      </w:r>
+    </w:p>
+    <w:p>
+      <w:r>
+        <w:t xml:space="preserve">Dentro dessa tag usamos </w:t>
+      </w:r>
+      <w:r>
+        <w:rPr>
+          <w:b/>
+          <w:bCs/>
+          <w:color w:val="2E74B5" w:themeColor="accent5" w:themeShade="BF"/>
+        </w:rPr>
+        <w:t>&lt;li&gt;</w:t>
+      </w:r>
+      <w:r>
+        <w:t>, que são itens de lista, assim ele já faz a numeração de lista. Algo interessante de citar é que essa tag de itens, ela não precisa ser fechada, bom pelo menos não é algo obrigatório.</w:t>
+      </w:r>
+    </w:p>
+    <w:p>
+      <w:r>
+        <w:t xml:space="preserve">Dentro da tag </w:t>
+      </w:r>
+      <w:r>
+        <w:rPr>
+          <w:b/>
+          <w:bCs/>
+          <w:color w:val="2E74B5" w:themeColor="accent5" w:themeShade="BF"/>
+        </w:rPr>
+        <w:t xml:space="preserve">&lt;ol&gt; </w:t>
+      </w:r>
+      <w:r>
+        <w:t xml:space="preserve">é possível usar o </w:t>
+      </w:r>
+      <w:r>
+        <w:rPr>
+          <w:b/>
+          <w:bCs/>
+          <w:color w:val="2E74B5" w:themeColor="accent5" w:themeShade="BF"/>
+        </w:rPr>
+        <w:t>type</w:t>
+      </w:r>
+      <w:r>
+        <w:t xml:space="preserve">, ele define o tipo de formato da lista, por exemplo </w:t>
+      </w:r>
+      <w:r>
+        <w:rPr>
+          <w:b/>
+          <w:bCs/>
+          <w:color w:val="2E74B5" w:themeColor="accent5" w:themeShade="BF"/>
+        </w:rPr>
+        <w:t xml:space="preserve">&lt;ol type= “1”&gt; </w:t>
+      </w:r>
+      <w:r>
+        <w:t>ele vai cria a lista numérica, “A” ele cria lista alfabética, e assim entre outros.</w:t>
+      </w:r>
+    </w:p>
+    <w:p>
+      <w:pPr>
         <w:rPr>
           <w:b/>
           <w:bCs/>
@@ -4175,207 +2913,8 @@
           <w:sz w:val="32"/>
           <w:szCs w:val="32"/>
         </w:rPr>
-        <w:lastRenderedPageBreak/>
-        <w:t>Listas Ordenadas</w:t>
-      </w:r>
-    </w:p>
-    <w:p/>
-    <w:p>
-      <w:r>
-        <w:t xml:space="preserve">A melhor forma de criar listas dentro do </w:t>
-      </w:r>
-      <w:proofErr w:type="spellStart"/>
-      <w:r>
-        <w:t>html</w:t>
-      </w:r>
-      <w:proofErr w:type="spellEnd"/>
-      <w:r>
-        <w:t xml:space="preserve"> é com </w:t>
-      </w:r>
-      <w:proofErr w:type="spellStart"/>
-      <w:r>
-        <w:t>tags</w:t>
-      </w:r>
-      <w:proofErr w:type="spellEnd"/>
-      <w:r>
-        <w:t>.</w:t>
-      </w:r>
-    </w:p>
-    <w:p>
-      <w:r>
-        <w:rPr>
-          <w:b/>
-          <w:bCs/>
-          <w:color w:val="2E74B5" w:themeColor="accent5" w:themeShade="BF"/>
-        </w:rPr>
-        <w:t>&lt;</w:t>
-      </w:r>
-      <w:proofErr w:type="spellStart"/>
-      <w:r>
-        <w:rPr>
-          <w:b/>
-          <w:bCs/>
-          <w:color w:val="2E74B5" w:themeColor="accent5" w:themeShade="BF"/>
-        </w:rPr>
-        <w:t>ol</w:t>
-      </w:r>
-      <w:proofErr w:type="spellEnd"/>
-      <w:r>
-        <w:rPr>
-          <w:b/>
-          <w:bCs/>
-          <w:color w:val="2E74B5" w:themeColor="accent5" w:themeShade="BF"/>
-        </w:rPr>
-        <w:t>&gt;</w:t>
-      </w:r>
-      <w:r>
-        <w:t xml:space="preserve"> essa é </w:t>
-      </w:r>
-      <w:proofErr w:type="spellStart"/>
-      <w:r>
-        <w:t>tag</w:t>
-      </w:r>
-      <w:proofErr w:type="spellEnd"/>
-      <w:r>
-        <w:t xml:space="preserve"> que cria o formato de lista ordenada</w:t>
-      </w:r>
-    </w:p>
-    <w:p>
-      <w:r>
-        <w:t xml:space="preserve">Dentro dessa </w:t>
-      </w:r>
-      <w:proofErr w:type="spellStart"/>
-      <w:r>
-        <w:t>tag</w:t>
-      </w:r>
-      <w:proofErr w:type="spellEnd"/>
-      <w:r>
-        <w:t xml:space="preserve"> usamos </w:t>
-      </w:r>
-      <w:r>
-        <w:rPr>
-          <w:b/>
-          <w:bCs/>
-          <w:color w:val="2E74B5" w:themeColor="accent5" w:themeShade="BF"/>
-        </w:rPr>
-        <w:t>&lt;li&gt;</w:t>
-      </w:r>
-      <w:r>
-        <w:t xml:space="preserve">, que são itens de lista, assim ele já faz a numeração de lista. Algo interessante de citar é que essa </w:t>
-      </w:r>
-      <w:proofErr w:type="spellStart"/>
-      <w:r>
-        <w:t>tag</w:t>
-      </w:r>
-      <w:proofErr w:type="spellEnd"/>
-      <w:r>
-        <w:t xml:space="preserve"> de itens, ela não precisa ser fechada, bom pelo menos não é algo obrigatório.</w:t>
-      </w:r>
-    </w:p>
-    <w:p>
-      <w:r>
-        <w:t xml:space="preserve">Dentro da </w:t>
-      </w:r>
-      <w:proofErr w:type="spellStart"/>
-      <w:r>
-        <w:t>tag</w:t>
-      </w:r>
-      <w:proofErr w:type="spellEnd"/>
-      <w:r>
-        <w:t xml:space="preserve"> </w:t>
-      </w:r>
-      <w:r>
-        <w:rPr>
-          <w:b/>
-          <w:bCs/>
-          <w:color w:val="2E74B5" w:themeColor="accent5" w:themeShade="BF"/>
-        </w:rPr>
-        <w:t>&lt;</w:t>
-      </w:r>
-      <w:proofErr w:type="spellStart"/>
-      <w:r>
-        <w:rPr>
-          <w:b/>
-          <w:bCs/>
-          <w:color w:val="2E74B5" w:themeColor="accent5" w:themeShade="BF"/>
-        </w:rPr>
-        <w:t>ol</w:t>
-      </w:r>
-      <w:proofErr w:type="spellEnd"/>
-      <w:r>
-        <w:rPr>
-          <w:b/>
-          <w:bCs/>
-          <w:color w:val="2E74B5" w:themeColor="accent5" w:themeShade="BF"/>
-        </w:rPr>
-        <w:t xml:space="preserve">&gt; </w:t>
-      </w:r>
-      <w:r>
-        <w:t xml:space="preserve">é possível usar o </w:t>
-      </w:r>
-      <w:proofErr w:type="spellStart"/>
-      <w:r>
-        <w:rPr>
-          <w:b/>
-          <w:bCs/>
-          <w:color w:val="2E74B5" w:themeColor="accent5" w:themeShade="BF"/>
-        </w:rPr>
-        <w:t>type</w:t>
-      </w:r>
-      <w:proofErr w:type="spellEnd"/>
-      <w:r>
-        <w:t xml:space="preserve">, ele define o tipo de formato da lista, por exemplo </w:t>
-      </w:r>
-      <w:r>
-        <w:rPr>
-          <w:b/>
-          <w:bCs/>
-          <w:color w:val="2E74B5" w:themeColor="accent5" w:themeShade="BF"/>
-        </w:rPr>
-        <w:t>&lt;</w:t>
-      </w:r>
-      <w:proofErr w:type="spellStart"/>
-      <w:r>
-        <w:rPr>
-          <w:b/>
-          <w:bCs/>
-          <w:color w:val="2E74B5" w:themeColor="accent5" w:themeShade="BF"/>
-        </w:rPr>
-        <w:t>ol</w:t>
-      </w:r>
-      <w:proofErr w:type="spellEnd"/>
-      <w:r>
-        <w:rPr>
-          <w:b/>
-          <w:bCs/>
-          <w:color w:val="2E74B5" w:themeColor="accent5" w:themeShade="BF"/>
-        </w:rPr>
-        <w:t xml:space="preserve"> </w:t>
-      </w:r>
-      <w:proofErr w:type="spellStart"/>
-      <w:r>
-        <w:rPr>
-          <w:b/>
-          <w:bCs/>
-          <w:color w:val="2E74B5" w:themeColor="accent5" w:themeShade="BF"/>
-        </w:rPr>
-        <w:t>type</w:t>
-      </w:r>
-      <w:proofErr w:type="spellEnd"/>
-      <w:r>
-        <w:rPr>
-          <w:b/>
-          <w:bCs/>
-          <w:color w:val="2E74B5" w:themeColor="accent5" w:themeShade="BF"/>
-        </w:rPr>
-        <w:t xml:space="preserve">= “1”&gt; </w:t>
-      </w:r>
-      <w:r>
-        <w:t>ele vai cria a lista numérica, “A” ele cria lista alfabética, e assim entre outros.</w:t>
-      </w:r>
-    </w:p>
-    <w:p>
-      <w:pPr>
+      </w:pPr>
+      <w:r>
         <w:rPr>
           <w:b/>
           <w:bCs/>
@@ -4383,8 +2922,108 @@
           <w:sz w:val="32"/>
           <w:szCs w:val="32"/>
         </w:rPr>
-      </w:pPr>
-      <w:r>
+        <w:t>Listas não ordenadas</w:t>
+      </w:r>
+    </w:p>
+    <w:p>
+      <w:r>
+        <w:t xml:space="preserve">Cria uma </w:t>
+      </w:r>
+      <w:r>
+        <w:t>lista,</w:t>
+      </w:r>
+      <w:r>
+        <w:t xml:space="preserve"> mas sem a Ordem alfabética, </w:t>
+      </w:r>
+      <w:r>
+        <w:t xml:space="preserve">e sim com símbolos, </w:t>
+      </w:r>
+      <w:r>
+        <w:t xml:space="preserve">aqui é só substituir a tag </w:t>
+      </w:r>
+      <w:r>
+        <w:rPr>
+          <w:b/>
+          <w:bCs/>
+          <w:color w:val="2E74B5" w:themeColor="accent5" w:themeShade="BF"/>
+        </w:rPr>
+        <w:t>&lt;ol&gt;</w:t>
+      </w:r>
+      <w:r>
+        <w:t xml:space="preserve"> por </w:t>
+      </w:r>
+      <w:r>
+        <w:rPr>
+          <w:b/>
+          <w:bCs/>
+          <w:color w:val="2E74B5" w:themeColor="accent5" w:themeShade="BF"/>
+        </w:rPr>
+        <w:t>&lt;ul&gt;</w:t>
+      </w:r>
+      <w:r>
+        <w:t xml:space="preserve">, elas </w:t>
+      </w:r>
+      <w:r>
+        <w:t xml:space="preserve">seguem o mesmo princípio </w:t>
+      </w:r>
+      <w:r>
+        <w:t>do</w:t>
+      </w:r>
+      <w:r>
+        <w:rPr>
+          <w:b/>
+          <w:bCs/>
+          <w:color w:val="2E74B5" w:themeColor="accent5" w:themeShade="BF"/>
+        </w:rPr>
+        <w:t xml:space="preserve"> &lt;li&gt;</w:t>
+      </w:r>
+      <w:r>
+        <w:t>.</w:t>
+      </w:r>
+    </w:p>
+    <w:p>
+      <w:r>
+        <w:t xml:space="preserve">Aqui como variações no </w:t>
+      </w:r>
+      <w:r>
+        <w:rPr>
+          <w:b/>
+          <w:bCs/>
+          <w:color w:val="2E74B5" w:themeColor="accent5" w:themeShade="BF"/>
+        </w:rPr>
+        <w:t>type</w:t>
+      </w:r>
+      <w:r>
+        <w:t xml:space="preserve"> temos -&gt; square, circle e o modo padrão.</w:t>
+      </w:r>
+    </w:p>
+    <w:p>
+      <w:pPr>
+        <w:rPr>
+          <w:b/>
+          <w:bCs/>
+        </w:rPr>
+      </w:pPr>
+      <w:r>
+        <w:rPr>
+          <w:b/>
+          <w:bCs/>
+        </w:rPr>
+        <w:t>Para unir listas basta pensar e usar logica, abre um novo formato de lista e fecha, claro que de forma alinhada e organizada.</w:t>
+      </w:r>
+    </w:p>
+    <w:p>
+      <w:r>
+        <w:t>Lista de definições</w:t>
+      </w:r>
+    </w:p>
+    <w:p>
+      <w:r>
+        <w:t>A lista de definição é criada dentro da tag &lt;dl&gt;, depois vem a tag &lt;dt&gt; que vai ficar a palavra que vai receber uma definição, e &lt;dd&gt; que vai ser a definição da palavra/sigla.</w:t>
+      </w:r>
+    </w:p>
+    <w:p>
+      <w:pPr>
         <w:rPr>
           <w:b/>
           <w:bCs/>
@@ -4392,202 +3031,8 @@
           <w:sz w:val="32"/>
           <w:szCs w:val="32"/>
         </w:rPr>
-        <w:t>Listas não ordenadas</w:t>
-      </w:r>
-    </w:p>
-    <w:p>
-      <w:r>
-        <w:t xml:space="preserve">Cria uma </w:t>
-      </w:r>
-      <w:r>
-        <w:t>lista,</w:t>
-      </w:r>
-      <w:r>
-        <w:t xml:space="preserve"> mas sem a Ordem alfabética, </w:t>
-      </w:r>
-      <w:r>
-        <w:t xml:space="preserve">e sim com símbolos, </w:t>
-      </w:r>
-      <w:r>
-        <w:t xml:space="preserve">aqui é só substituir a </w:t>
-      </w:r>
-      <w:proofErr w:type="spellStart"/>
-      <w:r>
-        <w:t>tag</w:t>
-      </w:r>
-      <w:proofErr w:type="spellEnd"/>
-      <w:r>
-        <w:t xml:space="preserve"> </w:t>
-      </w:r>
-      <w:r>
-        <w:rPr>
-          <w:b/>
-          <w:bCs/>
-          <w:color w:val="2E74B5" w:themeColor="accent5" w:themeShade="BF"/>
-        </w:rPr>
-        <w:t>&lt;</w:t>
-      </w:r>
-      <w:proofErr w:type="spellStart"/>
-      <w:r>
-        <w:rPr>
-          <w:b/>
-          <w:bCs/>
-          <w:color w:val="2E74B5" w:themeColor="accent5" w:themeShade="BF"/>
-        </w:rPr>
-        <w:t>ol</w:t>
-      </w:r>
-      <w:proofErr w:type="spellEnd"/>
-      <w:r>
-        <w:rPr>
-          <w:b/>
-          <w:bCs/>
-          <w:color w:val="2E74B5" w:themeColor="accent5" w:themeShade="BF"/>
-        </w:rPr>
-        <w:t>&gt;</w:t>
-      </w:r>
-      <w:r>
-        <w:t xml:space="preserve"> por </w:t>
-      </w:r>
-      <w:r>
-        <w:rPr>
-          <w:b/>
-          <w:bCs/>
-          <w:color w:val="2E74B5" w:themeColor="accent5" w:themeShade="BF"/>
-        </w:rPr>
-        <w:t>&lt;</w:t>
-      </w:r>
-      <w:proofErr w:type="spellStart"/>
-      <w:r>
-        <w:rPr>
-          <w:b/>
-          <w:bCs/>
-          <w:color w:val="2E74B5" w:themeColor="accent5" w:themeShade="BF"/>
-        </w:rPr>
-        <w:t>ul</w:t>
-      </w:r>
-      <w:proofErr w:type="spellEnd"/>
-      <w:r>
-        <w:rPr>
-          <w:b/>
-          <w:bCs/>
-          <w:color w:val="2E74B5" w:themeColor="accent5" w:themeShade="BF"/>
-        </w:rPr>
-        <w:t>&gt;</w:t>
-      </w:r>
-      <w:r>
-        <w:t xml:space="preserve">, elas </w:t>
-      </w:r>
-      <w:r>
-        <w:t xml:space="preserve">seguem o mesmo princípio </w:t>
-      </w:r>
-      <w:r>
-        <w:t>do</w:t>
-      </w:r>
-      <w:r>
-        <w:rPr>
-          <w:b/>
-          <w:bCs/>
-          <w:color w:val="2E74B5" w:themeColor="accent5" w:themeShade="BF"/>
-        </w:rPr>
-        <w:t xml:space="preserve"> &lt;li&gt;</w:t>
-      </w:r>
-      <w:r>
-        <w:t>.</w:t>
-      </w:r>
-    </w:p>
-    <w:p>
-      <w:r>
-        <w:t xml:space="preserve">Aqui como variações no </w:t>
-      </w:r>
-      <w:proofErr w:type="spellStart"/>
-      <w:r>
-        <w:rPr>
-          <w:b/>
-          <w:bCs/>
-          <w:color w:val="2E74B5" w:themeColor="accent5" w:themeShade="BF"/>
-        </w:rPr>
-        <w:t>type</w:t>
-      </w:r>
-      <w:proofErr w:type="spellEnd"/>
-      <w:r>
-        <w:t xml:space="preserve"> temos -&gt; </w:t>
-      </w:r>
-      <w:proofErr w:type="spellStart"/>
-      <w:r>
-        <w:t>square</w:t>
-      </w:r>
-      <w:proofErr w:type="spellEnd"/>
-      <w:r>
-        <w:t xml:space="preserve">, </w:t>
-      </w:r>
-      <w:proofErr w:type="spellStart"/>
-      <w:r>
-        <w:t>circle</w:t>
-      </w:r>
-      <w:proofErr w:type="spellEnd"/>
-      <w:r>
-        <w:t xml:space="preserve"> e o modo padrão.</w:t>
-      </w:r>
-    </w:p>
-    <w:p>
-      <w:pPr>
-        <w:rPr>
-          <w:b/>
-          <w:bCs/>
-        </w:rPr>
-      </w:pPr>
-      <w:r>
-        <w:rPr>
-          <w:b/>
-          <w:bCs/>
-        </w:rPr>
-        <w:t>Para unir listas basta pensar e usar logica, abre um novo formato de lista e fecha, claro que de forma alinhada e organizada.</w:t>
-      </w:r>
-    </w:p>
-    <w:p>
-      <w:r>
-        <w:t>Lista de definições</w:t>
-      </w:r>
-    </w:p>
-    <w:p>
-      <w:r>
-        <w:t xml:space="preserve">A lista de definição é criada dentro da </w:t>
-      </w:r>
-      <w:proofErr w:type="spellStart"/>
-      <w:r>
-        <w:t>tag</w:t>
-      </w:r>
-      <w:proofErr w:type="spellEnd"/>
-      <w:r>
-        <w:t xml:space="preserve"> &lt;dl&gt;, depois vem a </w:t>
-      </w:r>
-      <w:proofErr w:type="spellStart"/>
-      <w:r>
-        <w:t>tag</w:t>
-      </w:r>
-      <w:proofErr w:type="spellEnd"/>
-      <w:r>
-        <w:t xml:space="preserve"> &lt;</w:t>
-      </w:r>
-      <w:proofErr w:type="spellStart"/>
-      <w:r>
-        <w:t>dt</w:t>
-      </w:r>
-      <w:proofErr w:type="spellEnd"/>
-      <w:r>
-        <w:t>&gt; que vai ficar a palavra que vai receber uma definição, e &lt;</w:t>
-      </w:r>
-      <w:proofErr w:type="spellStart"/>
-      <w:r>
-        <w:t>dd</w:t>
-      </w:r>
-      <w:proofErr w:type="spellEnd"/>
-      <w:r>
-        <w:t>&gt; que vai ser a definição da palavra/sigla.</w:t>
-      </w:r>
-    </w:p>
-    <w:p>
-      <w:pPr>
+      </w:pPr>
+      <w:r>
         <w:rPr>
           <w:b/>
           <w:bCs/>
@@ -4595,8 +3040,28 @@
           <w:sz w:val="32"/>
           <w:szCs w:val="32"/>
         </w:rPr>
-      </w:pPr>
-      <w:r>
+        <w:t>Link e Âncoras</w:t>
+      </w:r>
+    </w:p>
+    <w:p/>
+    <w:p>
+      <w:r>
+        <w:t>Procurar sobre SEO mais para frente.</w:t>
+      </w:r>
+    </w:p>
+    <w:p/>
+    <w:p/>
+    <w:p/>
+    <w:p/>
+    <w:p/>
+    <w:p/>
+    <w:p>
+      <w:r>
+        <w:br w:type="page"/>
+      </w:r>
+    </w:p>
+    <w:p>
+      <w:pPr>
         <w:rPr>
           <w:b/>
           <w:bCs/>
@@ -4604,28 +3069,8 @@
           <w:sz w:val="32"/>
           <w:szCs w:val="32"/>
         </w:rPr>
-        <w:t>Link e Âncoras</w:t>
-      </w:r>
-    </w:p>
-    <w:p/>
-    <w:p>
-      <w:r>
-        <w:t>Procurar sobre SEO mais para frente.</w:t>
-      </w:r>
-    </w:p>
-    <w:p/>
-    <w:p/>
-    <w:p/>
-    <w:p/>
-    <w:p/>
-    <w:p/>
-    <w:p>
-      <w:r>
-        <w:br w:type="page"/>
-      </w:r>
-    </w:p>
-    <w:p>
-      <w:pPr>
+      </w:pPr>
+      <w:r>
         <w:rPr>
           <w:b/>
           <w:bCs/>
@@ -4633,8 +3078,47 @@
           <w:sz w:val="32"/>
           <w:szCs w:val="32"/>
         </w:rPr>
-      </w:pPr>
-      <w:r>
+        <w:lastRenderedPageBreak/>
+        <w:t>Links e Âncoras</w:t>
+      </w:r>
+    </w:p>
+    <w:p/>
+    <w:p>
+      <w:r>
+        <w:t>Mais pra frente procurar sobre SEO. E estudar o algoritmo do google.</w:t>
+      </w:r>
+    </w:p>
+    <w:p/>
+    <w:p>
+      <w:r>
+        <w:t>Para usar uma palavra ou parte do texto como forma de redirecionar a pessoa para outro ponto, ou seja, como link basta envelopar a parte do texto/site com a tag &lt;a&gt;, ele vai adicionar de forma automática a formação da tag, entre aspa fica o link que a pessoa será redirecionada. É importante que dentro dessa tag tenha a target</w:t>
+      </w:r>
+      <w:r>
+        <w:t>=_blank”, para que o usuário abra outra aba com seu link e não sobreponha o que ela estava usando.</w:t>
+      </w:r>
+    </w:p>
+    <w:p>
+      <w:r>
+        <w:t xml:space="preserve">Exemplo </w:t>
+      </w:r>
+      <w:r>
+        <w:sym w:font="Wingdings" w:char="F0E0"/>
+      </w:r>
+      <w:r>
+        <w:t xml:space="preserve"> </w:t>
+      </w:r>
+      <w:r>
+        <w:rPr>
+          <w:b/>
+          <w:bCs/>
+          <w:color w:val="2E74B5" w:themeColor="accent5" w:themeShade="BF"/>
+        </w:rPr>
+        <w:t>&lt;li&gt;&lt;a href="https://github.com/Luide-da-Paz" target="_blank" rel="external"&gt;Meu repositorio GitHub&lt;/a&gt;&lt;/li&gt;</w:t>
+      </w:r>
+    </w:p>
+    <w:p/>
+    <w:p>
+      <w:pPr>
         <w:rPr>
           <w:b/>
           <w:bCs/>
@@ -4642,169 +3126,8 @@
           <w:sz w:val="32"/>
           <w:szCs w:val="32"/>
         </w:rPr>
-        <w:lastRenderedPageBreak/>
-        <w:t>Links e Âncoras</w:t>
-      </w:r>
-    </w:p>
-    <w:p/>
-    <w:p>
-      <w:r>
-        <w:t>Mais pra frente procurar sobre SEO. E estudar o algoritmo do google.</w:t>
-      </w:r>
-    </w:p>
-    <w:p/>
-    <w:p>
-      <w:r>
-        <w:t xml:space="preserve">Para usar uma palavra ou parte do texto como forma de redirecionar a pessoa para outro ponto, ou seja, como link basta envelopar a parte do texto/site com a </w:t>
-      </w:r>
-      <w:proofErr w:type="spellStart"/>
-      <w:r>
-        <w:t>tag</w:t>
-      </w:r>
-      <w:proofErr w:type="spellEnd"/>
-      <w:r>
-        <w:t xml:space="preserve"> &lt;a&gt;, ele vai adicionar de forma automática a formação da </w:t>
-      </w:r>
-      <w:proofErr w:type="spellStart"/>
-      <w:r>
-        <w:t>tag</w:t>
-      </w:r>
-      <w:proofErr w:type="spellEnd"/>
-      <w:r>
-        <w:t xml:space="preserve">, entre aspa fica o link que a pessoa será redirecionada. É importante que dentro dessa </w:t>
-      </w:r>
-      <w:proofErr w:type="spellStart"/>
-      <w:r>
-        <w:t>tag</w:t>
-      </w:r>
-      <w:proofErr w:type="spellEnd"/>
-      <w:r>
-        <w:t xml:space="preserve"> tenha a target</w:t>
-      </w:r>
-      <w:r>
-        <w:t>=_</w:t>
-      </w:r>
-      <w:proofErr w:type="spellStart"/>
-      <w:r>
-        <w:t>blank</w:t>
-      </w:r>
-      <w:proofErr w:type="spellEnd"/>
-      <w:r>
-        <w:t>”, para que o usuário abra outra aba com seu link e não sobreponha o que ela estava usando.</w:t>
-      </w:r>
-    </w:p>
-    <w:p>
-      <w:r>
-        <w:t xml:space="preserve">Exemplo </w:t>
-      </w:r>
-      <w:r>
-        <w:sym w:font="Wingdings" w:char="F0E0"/>
-      </w:r>
-      <w:r>
-        <w:t xml:space="preserve"> </w:t>
-      </w:r>
-      <w:r>
-        <w:rPr>
-          <w:b/>
-          <w:bCs/>
-          <w:color w:val="2E74B5" w:themeColor="accent5" w:themeShade="BF"/>
-        </w:rPr>
-        <w:t xml:space="preserve">&lt;li&gt;&lt;a </w:t>
-      </w:r>
-      <w:proofErr w:type="spellStart"/>
-      <w:r>
-        <w:rPr>
-          <w:b/>
-          <w:bCs/>
-          <w:color w:val="2E74B5" w:themeColor="accent5" w:themeShade="BF"/>
-        </w:rPr>
-        <w:t>href</w:t>
-      </w:r>
-      <w:proofErr w:type="spellEnd"/>
-      <w:r>
-        <w:rPr>
-          <w:b/>
-          <w:bCs/>
-          <w:color w:val="2E74B5" w:themeColor="accent5" w:themeShade="BF"/>
-        </w:rPr>
-        <w:t>="https://github.com/Luide-da-Paz" target="_</w:t>
-      </w:r>
-      <w:proofErr w:type="spellStart"/>
-      <w:r>
-        <w:rPr>
-          <w:b/>
-          <w:bCs/>
-          <w:color w:val="2E74B5" w:themeColor="accent5" w:themeShade="BF"/>
-        </w:rPr>
-        <w:t>blank</w:t>
-      </w:r>
-      <w:proofErr w:type="spellEnd"/>
-      <w:r>
-        <w:rPr>
-          <w:b/>
-          <w:bCs/>
-          <w:color w:val="2E74B5" w:themeColor="accent5" w:themeShade="BF"/>
-        </w:rPr>
-        <w:t xml:space="preserve">" </w:t>
-      </w:r>
-      <w:proofErr w:type="spellStart"/>
-      <w:r>
-        <w:rPr>
-          <w:b/>
-          <w:bCs/>
-          <w:color w:val="2E74B5" w:themeColor="accent5" w:themeShade="BF"/>
-        </w:rPr>
-        <w:t>rel</w:t>
-      </w:r>
-      <w:proofErr w:type="spellEnd"/>
-      <w:r>
-        <w:rPr>
-          <w:b/>
-          <w:bCs/>
-          <w:color w:val="2E74B5" w:themeColor="accent5" w:themeShade="BF"/>
-        </w:rPr>
-        <w:t>="</w:t>
-      </w:r>
-      <w:proofErr w:type="spellStart"/>
-      <w:r>
-        <w:rPr>
-          <w:b/>
-          <w:bCs/>
-          <w:color w:val="2E74B5" w:themeColor="accent5" w:themeShade="BF"/>
-        </w:rPr>
-        <w:t>external</w:t>
-      </w:r>
-      <w:proofErr w:type="spellEnd"/>
-      <w:r>
-        <w:rPr>
-          <w:b/>
-          <w:bCs/>
-          <w:color w:val="2E74B5" w:themeColor="accent5" w:themeShade="BF"/>
-        </w:rPr>
-        <w:t xml:space="preserve">"&gt;Meu </w:t>
-      </w:r>
-      <w:proofErr w:type="spellStart"/>
-      <w:r>
-        <w:rPr>
-          <w:b/>
-          <w:bCs/>
-          <w:color w:val="2E74B5" w:themeColor="accent5" w:themeShade="BF"/>
-        </w:rPr>
-        <w:t>repositorio</w:t>
-      </w:r>
-      <w:proofErr w:type="spellEnd"/>
-      <w:r>
-        <w:rPr>
-          <w:b/>
-          <w:bCs/>
-          <w:color w:val="2E74B5" w:themeColor="accent5" w:themeShade="BF"/>
-        </w:rPr>
-        <w:t xml:space="preserve"> GitHub&lt;/a&gt;&lt;/li&gt;</w:t>
-      </w:r>
-    </w:p>
-    <w:p/>
-    <w:p>
-      <w:pPr>
+      </w:pPr>
+      <w:r>
         <w:rPr>
           <w:b/>
           <w:bCs/>
@@ -4812,8 +3135,46 @@
           <w:sz w:val="32"/>
           <w:szCs w:val="32"/>
         </w:rPr>
-      </w:pPr>
-      <w:r>
+        <w:t>Links Internos</w:t>
+      </w:r>
+    </w:p>
+    <w:p/>
+    <w:p>
+      <w:r>
+        <w:t>É possível criar outras páginas dentro da mesma pasta, e usar o mesmo comando anterior, sem a target claro, para passar de uma parte da página para outra parte. A seleção de pagina fica da mesma forma que seleção de imagem dentro do visual code, e dá medo a forma que esse programa de ajuda na criação, ele já está quase fazendo por conta própria.</w:t>
+      </w:r>
+    </w:p>
+    <w:p>
+      <w:r>
+        <w:t xml:space="preserve">O sistema de adicionar o rel depois do link, mostra que você quer mostrar o mapeamento de página, assim o google não faz isso por conta própria, e sua </w:t>
+      </w:r>
+      <w:r>
+        <w:t>página</w:t>
+      </w:r>
+      <w:r>
+        <w:t xml:space="preserve"> pode ficar mais visível com simples alterações.</w:t>
+      </w:r>
+      <w:r>
+        <w:t xml:space="preserve"> Ele não tem nenhuma alteração visual, mas tem a questão da semântica, dar sentido a algo.</w:t>
+      </w:r>
+    </w:p>
+    <w:p>
+      <w:r>
+        <w:t>"../index.html"</w:t>
+      </w:r>
+    </w:p>
+    <w:p>
+      <w:r>
+        <w:t>Esse foi usado para usar o recurso de pasta anterior, se precisar voltar uma pasta para pegar um arquivo, preste atenção nos pontos, dois pontos vão voltar uma pasta.</w:t>
+      </w:r>
+    </w:p>
+    <w:p/>
+    <w:p/>
+    <w:p/>
+    <w:p/>
+    <w:p/>
+    <w:p>
+      <w:pPr>
         <w:rPr>
           <w:b/>
           <w:bCs/>
@@ -4821,62 +3182,8 @@
           <w:sz w:val="32"/>
           <w:szCs w:val="32"/>
         </w:rPr>
-        <w:t>Links Internos</w:t>
-      </w:r>
-    </w:p>
-    <w:p/>
-    <w:p>
-      <w:r>
-        <w:t xml:space="preserve">É possível criar outras páginas dentro da mesma pasta, e usar o mesmo comando anterior, sem a target claro, para passar de uma parte da página para outra parte. A seleção de pagina fica da mesma forma que seleção de imagem dentro do visual </w:t>
-      </w:r>
-      <w:proofErr w:type="spellStart"/>
-      <w:r>
-        <w:t>code</w:t>
-      </w:r>
-      <w:proofErr w:type="spellEnd"/>
-      <w:r>
-        <w:t>, e dá medo a forma que esse programa de ajuda na criação, ele já está quase fazendo por conta própria.</w:t>
-      </w:r>
-    </w:p>
-    <w:p>
-      <w:r>
-        <w:t xml:space="preserve">O sistema de adicionar o </w:t>
-      </w:r>
-      <w:proofErr w:type="spellStart"/>
-      <w:r>
-        <w:t>rel</w:t>
-      </w:r>
-      <w:proofErr w:type="spellEnd"/>
-      <w:r>
-        <w:t xml:space="preserve"> depois do link, mostra que você quer mostrar o mapeamento de página, assim o google não faz isso por conta própria, e sua </w:t>
-      </w:r>
-      <w:r>
-        <w:t>página</w:t>
-      </w:r>
-      <w:r>
-        <w:t xml:space="preserve"> pode ficar mais visível com simples alterações.</w:t>
-      </w:r>
-      <w:r>
-        <w:t xml:space="preserve"> Ele não tem nenhuma alteração visual, mas tem a questão da semântica, dar sentido a algo.</w:t>
-      </w:r>
-    </w:p>
-    <w:p>
-      <w:r>
-        <w:t>"../index.html"</w:t>
-      </w:r>
-    </w:p>
-    <w:p>
-      <w:r>
-        <w:t>Esse foi usado para usar o recurso de pasta anterior, se precisar voltar uma pasta para pegar um arquivo, preste atenção nos pontos, dois pontos vão voltar uma pasta.</w:t>
-      </w:r>
-    </w:p>
-    <w:p/>
-    <w:p/>
-    <w:p/>
-    <w:p/>
-    <w:p/>
-    <w:p>
-      <w:pPr>
+      </w:pPr>
+      <w:r>
         <w:rPr>
           <w:b/>
           <w:bCs/>
@@ -4884,15 +3191,6 @@
           <w:sz w:val="32"/>
           <w:szCs w:val="32"/>
         </w:rPr>
-      </w:pPr>
-      <w:r>
-        <w:rPr>
-          <w:b/>
-          <w:bCs/>
-          <w:color w:val="EE0000"/>
-          <w:sz w:val="32"/>
-          <w:szCs w:val="32"/>
-        </w:rPr>
         <w:lastRenderedPageBreak/>
         <w:t>Links para Downloads</w:t>
       </w:r>
@@ -4900,62 +3198,17 @@
     <w:p/>
     <w:p>
       <w:r>
-        <w:t xml:space="preserve">Para identificação de cada tipo de arquivo existe o site media </w:t>
-      </w:r>
-      <w:proofErr w:type="spellStart"/>
-      <w:r>
-        <w:t>type</w:t>
-      </w:r>
-      <w:proofErr w:type="spellEnd"/>
-      <w:r>
-        <w:t>, é necessário saber para identificar de forma correta o formato do arquivo.</w:t>
-      </w:r>
-    </w:p>
-    <w:p>
-      <w:r>
-        <w:t xml:space="preserve">Download de arquivo </w:t>
-      </w:r>
-      <w:proofErr w:type="spellStart"/>
-      <w:r>
-        <w:t>pdf</w:t>
-      </w:r>
-      <w:proofErr w:type="spellEnd"/>
-    </w:p>
-    <w:p>
-      <w:r>
-        <w:t xml:space="preserve">        &lt;li&gt;&lt;a </w:t>
-      </w:r>
-      <w:proofErr w:type="spellStart"/>
-      <w:r>
-        <w:t>href</w:t>
-      </w:r>
-      <w:proofErr w:type="spellEnd"/>
-      <w:r>
-        <w:t xml:space="preserve">="../livro/SESSÃO DE TREINO PERSONALIZADO.pdf" download="meu livro.pdf" </w:t>
-      </w:r>
-      <w:proofErr w:type="spellStart"/>
-      <w:r>
-        <w:t>type</w:t>
-      </w:r>
-      <w:proofErr w:type="spellEnd"/>
-      <w:r>
-        <w:t>="</w:t>
-      </w:r>
-      <w:proofErr w:type="spellStart"/>
-      <w:r>
-        <w:t>application</w:t>
-      </w:r>
-      <w:proofErr w:type="spellEnd"/>
-      <w:r>
-        <w:t>/</w:t>
-      </w:r>
-      <w:proofErr w:type="spellStart"/>
-      <w:r>
-        <w:t>pdf</w:t>
-      </w:r>
-      <w:proofErr w:type="spellEnd"/>
-      <w:r>
-        <w:t>"&gt;Livro de TREINO&lt;/a&gt;&lt;/li&gt;</w:t>
+        <w:t>Para identificação de cada tipo de arquivo existe o site media type, é necessário saber para identificar de forma correta o formato do arquivo.</w:t>
+      </w:r>
+    </w:p>
+    <w:p>
+      <w:r>
+        <w:t>Download de arquivo pdf</w:t>
+      </w:r>
+    </w:p>
+    <w:p>
+      <w:r>
+        <w:t>        &lt;li&gt;&lt;a href="../livro/SESSÃO DE TREINO PERSONALIZADO.pdf" download="meu livro.pdf" type="application/pdf"&gt;Livro de TREINO&lt;/a&gt;&lt;/li&gt;</w:t>
       </w:r>
     </w:p>
     <w:p>
@@ -4965,44 +3218,12 @@
     </w:p>
     <w:p>
       <w:r>
-        <w:t xml:space="preserve">        &lt;li&gt;&lt;a </w:t>
-      </w:r>
-      <w:proofErr w:type="spellStart"/>
-      <w:r>
-        <w:t>href</w:t>
-      </w:r>
-      <w:proofErr w:type="spellEnd"/>
-      <w:r>
-        <w:t xml:space="preserve">="../livro/SESSÃO DE TREINO PERSONALIZADO.zip" download="meu livro.zip" </w:t>
-      </w:r>
-      <w:proofErr w:type="spellStart"/>
-      <w:r>
-        <w:t>type</w:t>
-      </w:r>
-      <w:proofErr w:type="spellEnd"/>
-      <w:r>
-        <w:t>="</w:t>
-      </w:r>
-      <w:proofErr w:type="spellStart"/>
-      <w:r>
-        <w:t>application</w:t>
-      </w:r>
-      <w:proofErr w:type="spellEnd"/>
-      <w:r>
-        <w:t>/zip"&gt;Livro de TREINO (ZIP)&lt;/a&gt;&lt;/li&gt;</w:t>
-      </w:r>
-    </w:p>
-    <w:p>
-      <w:r>
-        <w:t xml:space="preserve">O que escrever dentro de </w:t>
-      </w:r>
-      <w:proofErr w:type="spellStart"/>
-      <w:r>
-        <w:t>type</w:t>
-      </w:r>
-      <w:proofErr w:type="spellEnd"/>
-      <w:r>
-        <w:t>?</w:t>
+        <w:t>        &lt;li&gt;&lt;a href="../livro/SESSÃO DE TREINO PERSONALIZADO.zip" download="meu livro.zip" type="application/zip"&gt;Livro de TREINO (ZIP)&lt;/a&gt;&lt;/li&gt;</w:t>
+      </w:r>
+    </w:p>
+    <w:p>
+      <w:r>
+        <w:t>O que escrever dentro de type?</w:t>
       </w:r>
     </w:p>
     <w:p>
@@ -5083,28 +3304,12 @@
     </w:p>
     <w:p>
       <w:r>
-        <w:t xml:space="preserve">Caso precise de resolução maior posso acrescentar a resolução </w:t>
-      </w:r>
-      <w:proofErr w:type="spellStart"/>
-      <w:r>
-        <w:t>fullHD</w:t>
-      </w:r>
-      <w:proofErr w:type="spellEnd"/>
-      <w:r>
-        <w:t xml:space="preserve"> ou 4K.</w:t>
-      </w:r>
-    </w:p>
-    <w:p>
-      <w:r>
-        <w:t xml:space="preserve">O </w:t>
-      </w:r>
-      <w:proofErr w:type="spellStart"/>
-      <w:r>
-        <w:t>dpi</w:t>
-      </w:r>
-      <w:proofErr w:type="spellEnd"/>
-      <w:r>
-        <w:t>, pelos testes, o ideal é 72, na hora de salvar optar por algo entre 70 e 85 de resolução,</w:t>
+        <w:t>Caso precise de resolução maior posso acrescentar a resolução fullHD ou 4K.</w:t>
+      </w:r>
+    </w:p>
+    <w:p>
+      <w:r>
+        <w:t>O dpi, pelos testes, o ideal é 72, na hora de salvar optar por algo entre 70 e 85 de resolução,</w:t>
       </w:r>
       <w:r>
         <w:t xml:space="preserve"> depois é só exportar e deixar com nomenclatura de resolução para não se confundir ao aplicar as imagens.</w:t>
@@ -5469,15 +3674,7 @@
     </w:p>
     <w:p>
       <w:r>
-        <w:t xml:space="preserve">    └── /</w:t>
-      </w:r>
-      <w:proofErr w:type="spellStart"/>
-      <w:r>
-        <w:t>icones</w:t>
-      </w:r>
-      <w:proofErr w:type="spellEnd"/>
-      <w:r>
-        <w:t>/</w:t>
+        <w:t xml:space="preserve">    └── /icones/</w:t>
       </w:r>
     </w:p>
     <w:p>
@@ -5497,13 +3694,8 @@
         <w:t>──</w:t>
       </w:r>
       <w:r>
-        <w:t xml:space="preserve"> </w:t>
-      </w:r>
-      <w:proofErr w:type="spellStart"/>
-      <w:r>
-        <w:t>logo.webp</w:t>
-      </w:r>
-      <w:proofErr w:type="spellEnd"/>
+        <w:t xml:space="preserve"> logo.webp</w:t>
+      </w:r>
     </w:p>
     <w:p>
       <w:r>
@@ -5523,23 +3715,13 @@
         <w:t>──</w:t>
       </w:r>
       <w:r>
-        <w:t xml:space="preserve"> </w:t>
-      </w:r>
-      <w:proofErr w:type="spellStart"/>
-      <w:r>
-        <w:t>menu.webp</w:t>
-      </w:r>
-      <w:proofErr w:type="spellEnd"/>
-    </w:p>
-    <w:p>
-      <w:r>
-        <w:t xml:space="preserve">        └── </w:t>
-      </w:r>
-      <w:proofErr w:type="spellStart"/>
-      <w:r>
-        <w:t>fechar.webp</w:t>
-      </w:r>
-      <w:proofErr w:type="spellEnd"/>
+        <w:t xml:space="preserve"> menu.webp</w:t>
+      </w:r>
+    </w:p>
+    <w:p>
+      <w:r>
+        <w:t xml:space="preserve">        └── fechar.webp</w:t>
+      </w:r>
     </w:p>
     <w:p>
       <w:r>
@@ -5599,13 +3781,8 @@
           <w:numId w:val="2"/>
         </w:numPr>
       </w:pPr>
-      <w:proofErr w:type="spellStart"/>
-      <w:r>
-        <w:t>icones</w:t>
-      </w:r>
-      <w:proofErr w:type="spellEnd"/>
-      <w:r>
-        <w:t>/ → logos e ícones simples (não precisam de múltiplos tamanhos).</w:t>
+      <w:r>
+        <w:t>icones/ → logos e ícones simples (não precisam de múltiplos tamanhos).</w:t>
       </w:r>
     </w:p>
     <w:p>
@@ -5656,23 +3833,7 @@
     <w:p/>
     <w:p>
       <w:r>
-        <w:t xml:space="preserve">Aqui foi recomendado sempre usar formatos MP3 ou </w:t>
-      </w:r>
-      <w:proofErr w:type="spellStart"/>
-      <w:r>
-        <w:t>ogg</w:t>
-      </w:r>
-      <w:proofErr w:type="spellEnd"/>
-      <w:r>
-        <w:t xml:space="preserve">, o formato </w:t>
-      </w:r>
-      <w:proofErr w:type="spellStart"/>
-      <w:r>
-        <w:t>wav</w:t>
-      </w:r>
-      <w:proofErr w:type="spellEnd"/>
-      <w:r>
-        <w:t xml:space="preserve"> é compatível para ser utilizado, mas é um formato muito grande e pode pesar o site.</w:t>
+        <w:t>Aqui foi recomendado sempre usar formatos MP3 ou ogg, o formato wav é compatível para ser utilizado, mas é um formato muito grande e pode pesar o site.</w:t>
       </w:r>
     </w:p>
     <w:p>
@@ -5682,15 +3843,7 @@
     </w:p>
     <w:p>
       <w:r>
-        <w:t xml:space="preserve">A </w:t>
-      </w:r>
-      <w:proofErr w:type="spellStart"/>
-      <w:r>
-        <w:t>tag</w:t>
-      </w:r>
-      <w:proofErr w:type="spellEnd"/>
-      <w:r>
-        <w:t xml:space="preserve"> áudio já faz quase tudo com clareza, usamos esse prompt final:</w:t>
+        <w:t>A tag áudio já faz quase tudo com clareza, usamos esse prompt final:</w:t>
       </w:r>
     </w:p>
     <w:p>
@@ -5708,63 +3861,7 @@
         <w:rPr>
           <w:color w:val="767171" w:themeColor="background2" w:themeShade="80"/>
         </w:rPr>
-        <w:t>&lt;</w:t>
-      </w:r>
-      <w:proofErr w:type="spellStart"/>
-      <w:r>
-        <w:rPr>
-          <w:color w:val="767171" w:themeColor="background2" w:themeShade="80"/>
-        </w:rPr>
-        <w:t>audio</w:t>
-      </w:r>
-      <w:proofErr w:type="spellEnd"/>
-      <w:r>
-        <w:rPr>
-          <w:color w:val="767171" w:themeColor="background2" w:themeShade="80"/>
-        </w:rPr>
-        <w:t xml:space="preserve"> </w:t>
-      </w:r>
-      <w:proofErr w:type="spellStart"/>
-      <w:r>
-        <w:rPr>
-          <w:color w:val="767171" w:themeColor="background2" w:themeShade="80"/>
-        </w:rPr>
-        <w:t>preload</w:t>
-      </w:r>
-      <w:proofErr w:type="spellEnd"/>
-      <w:r>
-        <w:rPr>
-          <w:color w:val="767171" w:themeColor="background2" w:themeShade="80"/>
-        </w:rPr>
-        <w:t xml:space="preserve">="auto" </w:t>
-      </w:r>
-      <w:proofErr w:type="spellStart"/>
-      <w:r>
-        <w:rPr>
-          <w:color w:val="767171" w:themeColor="background2" w:themeShade="80"/>
-        </w:rPr>
-        <w:t>autoplay</w:t>
-      </w:r>
-      <w:proofErr w:type="spellEnd"/>
-      <w:r>
-        <w:rPr>
-          <w:color w:val="767171" w:themeColor="background2" w:themeShade="80"/>
-        </w:rPr>
-        <w:t xml:space="preserve"> </w:t>
-      </w:r>
-      <w:proofErr w:type="spellStart"/>
-      <w:r>
-        <w:rPr>
-          <w:color w:val="767171" w:themeColor="background2" w:themeShade="80"/>
-        </w:rPr>
-        <w:t>controls</w:t>
-      </w:r>
-      <w:proofErr w:type="spellEnd"/>
-      <w:r>
-        <w:rPr>
-          <w:color w:val="767171" w:themeColor="background2" w:themeShade="80"/>
-        </w:rPr>
-        <w:t xml:space="preserve"> loop&gt;</w:t>
+        <w:t>&lt;audio preload="auto" autoplay controls loop&gt;</w:t>
       </w:r>
     </w:p>
     <w:p>
@@ -5782,75 +3879,19 @@
         <w:rPr>
           <w:color w:val="767171" w:themeColor="background2" w:themeShade="80"/>
         </w:rPr>
-        <w:t>&lt;</w:t>
-      </w:r>
-      <w:proofErr w:type="spellStart"/>
+        <w:t>&lt;source src="</w:t>
+      </w:r>
       <w:r>
         <w:rPr>
           <w:color w:val="767171" w:themeColor="background2" w:themeShade="80"/>
         </w:rPr>
-        <w:t>source</w:t>
-      </w:r>
-      <w:proofErr w:type="spellEnd"/>
+        <w:t>Arquivo.mp3</w:t>
+      </w:r>
       <w:r>
         <w:rPr>
           <w:color w:val="767171" w:themeColor="background2" w:themeShade="80"/>
         </w:rPr>
-        <w:t xml:space="preserve"> </w:t>
-      </w:r>
-      <w:proofErr w:type="spellStart"/>
-      <w:r>
-        <w:rPr>
-          <w:color w:val="767171" w:themeColor="background2" w:themeShade="80"/>
-        </w:rPr>
-        <w:t>src</w:t>
-      </w:r>
-      <w:proofErr w:type="spellEnd"/>
-      <w:r>
-        <w:rPr>
-          <w:color w:val="767171" w:themeColor="background2" w:themeShade="80"/>
-        </w:rPr>
-        <w:t>="</w:t>
-      </w:r>
-      <w:r>
-        <w:rPr>
-          <w:color w:val="767171" w:themeColor="background2" w:themeShade="80"/>
-        </w:rPr>
-        <w:t>Arquivo.mp3</w:t>
-      </w:r>
-      <w:r>
-        <w:rPr>
-          <w:color w:val="767171" w:themeColor="background2" w:themeShade="80"/>
-        </w:rPr>
-        <w:t xml:space="preserve">" </w:t>
-      </w:r>
-      <w:proofErr w:type="spellStart"/>
-      <w:r>
-        <w:rPr>
-          <w:color w:val="767171" w:themeColor="background2" w:themeShade="80"/>
-        </w:rPr>
-        <w:t>type</w:t>
-      </w:r>
-      <w:proofErr w:type="spellEnd"/>
-      <w:r>
-        <w:rPr>
-          <w:color w:val="767171" w:themeColor="background2" w:themeShade="80"/>
-        </w:rPr>
-        <w:t>="</w:t>
-      </w:r>
-      <w:proofErr w:type="spellStart"/>
-      <w:r>
-        <w:rPr>
-          <w:color w:val="767171" w:themeColor="background2" w:themeShade="80"/>
-        </w:rPr>
-        <w:t>audio</w:t>
-      </w:r>
-      <w:proofErr w:type="spellEnd"/>
-      <w:r>
-        <w:rPr>
-          <w:color w:val="767171" w:themeColor="background2" w:themeShade="80"/>
-        </w:rPr>
-        <w:t>/mp3"&gt;</w:t>
+        <w:t>" type="audio/mp3"&gt;</w:t>
       </w:r>
     </w:p>
     <w:p>
@@ -5868,21 +3909,7 @@
         <w:rPr>
           <w:color w:val="767171" w:themeColor="background2" w:themeShade="80"/>
         </w:rPr>
-        <w:t xml:space="preserve">&lt;p&gt;infelizmente não conseguimos reproduzir o áudio. &lt;a </w:t>
-      </w:r>
-      <w:proofErr w:type="spellStart"/>
-      <w:r>
-        <w:rPr>
-          <w:color w:val="767171" w:themeColor="background2" w:themeShade="80"/>
-        </w:rPr>
-        <w:t>href</w:t>
-      </w:r>
-      <w:proofErr w:type="spellEnd"/>
-      <w:r>
-        <w:rPr>
-          <w:color w:val="767171" w:themeColor="background2" w:themeShade="80"/>
-        </w:rPr>
-        <w:t>="</w:t>
+        <w:t>&lt;p&gt;infelizmente não conseguimos reproduzir o áudio. &lt;a href="</w:t>
       </w:r>
       <w:r>
         <w:rPr>
@@ -5912,21 +3939,7 @@
         <w:rPr>
           <w:color w:val="767171" w:themeColor="background2" w:themeShade="80"/>
         </w:rPr>
-        <w:t>&lt;/</w:t>
-      </w:r>
-      <w:proofErr w:type="spellStart"/>
-      <w:r>
-        <w:rPr>
-          <w:color w:val="767171" w:themeColor="background2" w:themeShade="80"/>
-        </w:rPr>
-        <w:t>audio</w:t>
-      </w:r>
-      <w:proofErr w:type="spellEnd"/>
-      <w:r>
-        <w:rPr>
-          <w:color w:val="767171" w:themeColor="background2" w:themeShade="80"/>
-        </w:rPr>
-        <w:t>&gt;</w:t>
+        <w:t>&lt;/audio&gt;</w:t>
       </w:r>
     </w:p>
     <w:p>
@@ -5972,18 +3985,57 @@
     </w:p>
     <w:p>
       <w:r>
-        <w:t xml:space="preserve">Para converter vídeos foi recomendado usar o </w:t>
-      </w:r>
-      <w:proofErr w:type="spellStart"/>
-      <w:r>
-        <w:t>HandBreak</w:t>
-      </w:r>
-      <w:proofErr w:type="spellEnd"/>
-      <w:r>
-        <w:t>, parece ser um conversor de vídeos e também um otimizador para os vídeos mais leve para o site, o que é algo útil e importante de se fazer.</w:t>
-      </w:r>
-    </w:p>
-    <w:p>
+        <w:t>Para converter vídeos foi recomendado usar o HandBreak, parece ser um conversor de vídeos e também um otimizador para os vídeos mais leve para o site, o que é algo útil e importante de se fazer.</w:t>
+      </w:r>
+    </w:p>
+    <w:p>
+      <w:r>
+        <w:t>Formados que podem ser usados são MP4 e OGG.</w:t>
+      </w:r>
+    </w:p>
+    <w:p>
+      <w:r>
+        <w:t>Da mesma forma que no áudio, o vídeo precisa de um controle dentro d</w:t>
+      </w:r>
+      <w:r>
+        <w:t>a sua tag, e pelo parâmetro que vi por conta própria, pelo próprio html é possível definir o “tamanho” largura X altura.</w:t>
+      </w:r>
+    </w:p>
+    <w:p>
+      <w:r>
+        <w:t>Código final para o vídeo:</w:t>
+      </w:r>
+    </w:p>
+    <w:p>
+      <w:r>
+        <w:t>    &lt;h1&gt;Usando Videos&lt;/h1&gt;</w:t>
+      </w:r>
+    </w:p>
+    <w:p>
+      <w:r>
+        <w:t>    &lt;video width="540" height="320" controls&gt;</w:t>
+      </w:r>
+    </w:p>
+    <w:p>
+      <w:r>
+        <w:t>        &lt;source src="videos/victor gay.mp4" type="video/mp4"&gt;</w:t>
+      </w:r>
+    </w:p>
+    <w:p>
+      <w:r>
+        <w:t>        Seu navegador não suporta a tag de vídeo.</w:t>
+      </w:r>
+    </w:p>
+    <w:p>
+      <w:r>
+        <w:t>    &lt;/video&gt;</w:t>
+      </w:r>
+    </w:p>
+    <w:p/>
+    <w:p>
+      <w:r>
+        <w:t>Novamente lembrando que quando menor o tamanho do arquivo mais fluido fica o site, e menos custo pro cliente ou usuário.</w:t>
+      </w:r>
       <w:r>
         <w:br w:type="page"/>
       </w:r>

--- a/MÓDULOS 01 À 05/Módulo 01/Anotações - Modulo 01 HTML e CSS.docx
+++ b/MÓDULOS 01 À 05/Módulo 01/Anotações - Modulo 01 HTML e CSS.docx
@@ -26,12 +26,36 @@
     </w:p>
     <w:p>
       <w:r>
-        <w:t>M01 -&gt; Primeiros passos HTML e CSS -&gt; Conceitos básicos, preparação do ambiente, semântica do HTML 5, textos, títulos, ligações, multidimia, estilos.</w:t>
-      </w:r>
-    </w:p>
-    <w:p>
-      <w:r>
-        <w:t>M02 -&gt; Deixando as coisas mais bonitas -&gt; Fundamentos de disign, psicologia das cores, tipografia, elementos CSS, modelo de caixas, wireframe, responsividade.</w:t>
+        <w:t xml:space="preserve">M01 -&gt; Primeiros passos HTML e CSS -&gt; Conceitos básicos, preparação do ambiente, semântica do HTML 5, textos, títulos, ligações, </w:t>
+      </w:r>
+      <w:proofErr w:type="spellStart"/>
+      <w:r>
+        <w:t>multidimia</w:t>
+      </w:r>
+      <w:proofErr w:type="spellEnd"/>
+      <w:r>
+        <w:t>, estilos.</w:t>
+      </w:r>
+    </w:p>
+    <w:p>
+      <w:r>
+        <w:t xml:space="preserve">M02 -&gt; Deixando as coisas mais bonitas -&gt; Fundamentos de </w:t>
+      </w:r>
+      <w:proofErr w:type="spellStart"/>
+      <w:r>
+        <w:t>disign</w:t>
+      </w:r>
+      <w:proofErr w:type="spellEnd"/>
+      <w:r>
+        <w:t xml:space="preserve">, psicologia das cores, tipografia, elementos CSS, modelo de caixas, </w:t>
+      </w:r>
+      <w:proofErr w:type="spellStart"/>
+      <w:r>
+        <w:t>wireframe</w:t>
+      </w:r>
+      <w:proofErr w:type="spellEnd"/>
+      <w:r>
+        <w:t>, responsividade.</w:t>
       </w:r>
     </w:p>
     <w:p>
@@ -41,12 +65,28 @@
     </w:p>
     <w:p>
       <w:r>
-        <w:t>M04 -&gt; aprofundando conhecimentos -&gt; quadros em linha, formulários, media queries mobile first.</w:t>
-      </w:r>
-    </w:p>
-    <w:p>
-      <w:r>
-        <w:t>M05 -&gt; Novas Tecnologias -&gt; Flexbox, Grid Layout, Projeto final.</w:t>
+        <w:t xml:space="preserve">M04 -&gt; aprofundando conhecimentos -&gt; quadros em linha, formulários, media queries mobile </w:t>
+      </w:r>
+      <w:proofErr w:type="spellStart"/>
+      <w:r>
+        <w:t>first</w:t>
+      </w:r>
+      <w:proofErr w:type="spellEnd"/>
+      <w:r>
+        <w:t>.</w:t>
+      </w:r>
+    </w:p>
+    <w:p>
+      <w:r>
+        <w:t xml:space="preserve">M05 -&gt; Novas Tecnologias -&gt; </w:t>
+      </w:r>
+      <w:proofErr w:type="spellStart"/>
+      <w:r>
+        <w:t>Flexbox</w:t>
+      </w:r>
+      <w:proofErr w:type="spellEnd"/>
+      <w:r>
+        <w:t>, Grid Layout, Projeto final.</w:t>
       </w:r>
     </w:p>
     <w:p>
@@ -104,7 +144,15 @@
     </w:p>
     <w:p>
       <w:r>
-        <w:t xml:space="preserve">Código multibyte UTF-8: </w:t>
+        <w:t xml:space="preserve">Código </w:t>
+      </w:r>
+      <w:proofErr w:type="spellStart"/>
+      <w:r>
+        <w:t>multibyte</w:t>
+      </w:r>
+      <w:proofErr w:type="spellEnd"/>
+      <w:r>
+        <w:t xml:space="preserve"> UTF-8: </w:t>
       </w:r>
     </w:p>
     <w:p>
@@ -118,7 +166,15 @@
         <w:t>10</w:t>
       </w:r>
       <w:r>
-        <w:t>, essa representação de dados já está clara porque além de estudas já foram ensinadas por mim dentro de sala de aula, parando na medida de petabyte, já que não chegamos nem perto ainda de usar uma medida maior nos dias de hoje.</w:t>
+        <w:t xml:space="preserve">, essa representação de dados já está clara porque além de estudas já foram ensinadas por mim dentro de sala de aula, parando na medida de </w:t>
+      </w:r>
+      <w:proofErr w:type="spellStart"/>
+      <w:r>
+        <w:t>petabyte</w:t>
+      </w:r>
+      <w:proofErr w:type="spellEnd"/>
+      <w:r>
+        <w:t>, já que não chegamos nem perto ainda de usar uma medida maior nos dias de hoje.</w:t>
       </w:r>
     </w:p>
     <w:p>
@@ -138,7 +194,23 @@
     </w:p>
     <w:p>
       <w:r>
-        <w:t>Começamos com o nosso dispositivo que pode ser declarado como cliente, acessamos o site que está alocado na internet, que podemos ter acesso por um modem ou roteador, todo esse conjunto me da o acesso a internet. Para que o acesso funcione bem, temos que entender que o aparelho qu</w:t>
+        <w:t xml:space="preserve">Começamos com o nosso dispositivo que pode ser declarado como cliente, acessamos o site que está alocado na internet, que podemos ter acesso por um modem ou roteador, todo esse conjunto me </w:t>
+      </w:r>
+      <w:proofErr w:type="spellStart"/>
+      <w:r>
+        <w:t>da</w:t>
+      </w:r>
+      <w:proofErr w:type="spellEnd"/>
+      <w:r>
+        <w:t xml:space="preserve"> o acesso </w:t>
+      </w:r>
+      <w:proofErr w:type="spellStart"/>
+      <w:r>
+        <w:t>a</w:t>
+      </w:r>
+      <w:proofErr w:type="spellEnd"/>
+      <w:r>
+        <w:t xml:space="preserve"> internet. Para que o acesso funcione bem, temos que entender que o aparelho qu</w:t>
       </w:r>
       <w:r>
         <w:t>e</w:t>
@@ -282,7 +354,15 @@
     </w:p>
     <w:p>
       <w:r>
-        <w:t>Quando um URL é digitado, ele manda a informação para o DNS que vai retornar para o cliente o numero do servidor e depois o seu dispositivo procura no servidor.</w:t>
+        <w:t xml:space="preserve">Quando um URL é digitado, ele manda a informação para o DNS que vai retornar para o cliente o </w:t>
+      </w:r>
+      <w:proofErr w:type="spellStart"/>
+      <w:r>
+        <w:t>numero</w:t>
+      </w:r>
+      <w:proofErr w:type="spellEnd"/>
+      <w:r>
+        <w:t xml:space="preserve"> do servidor e depois o seu dispositivo procura no servidor.</w:t>
       </w:r>
     </w:p>
     <w:p>
@@ -295,7 +375,15 @@
         <w:t xml:space="preserve">Aqui os arquivos criados ficaram no meu computador, </w:t>
       </w:r>
       <w:r>
-        <w:t>se quero que amigos acessem site oque faço? Eles vão ficar sem ver.</w:t>
+        <w:t xml:space="preserve">se quero que amigos acessem site </w:t>
+      </w:r>
+      <w:proofErr w:type="spellStart"/>
+      <w:r>
+        <w:t>oque</w:t>
+      </w:r>
+      <w:proofErr w:type="spellEnd"/>
+      <w:r>
+        <w:t xml:space="preserve"> faço? Eles vão ficar sem ver.</w:t>
       </w:r>
     </w:p>
     <w:p>
@@ -310,7 +398,15 @@
     </w:p>
     <w:p>
       <w:r>
-        <w:t>O HTML e CSS só funciona se estiver no servidor, a partir do momento que mando para um servidor, crio meu endereço pro site. Sempre que criar um site e quiser ele em funcionamento tem que ter em mente dois nomes:</w:t>
+        <w:t xml:space="preserve">O HTML e CSS só funciona se estiver no servidor, a partir do momento que </w:t>
+      </w:r>
+      <w:proofErr w:type="spellStart"/>
+      <w:r>
+        <w:t>mando</w:t>
+      </w:r>
+      <w:proofErr w:type="spellEnd"/>
+      <w:r>
+        <w:t xml:space="preserve"> para um servidor, crio meu endereço pro site. Sempre que criar um site e quiser ele em funcionamento tem que ter em mente dois nomes:</w:t>
       </w:r>
     </w:p>
     <w:p>
@@ -329,8 +425,13 @@
         <w:t xml:space="preserve"> </w:t>
       </w:r>
       <w:r>
-        <w:t>-&gt; Nome único – Pago anualmente – vários TLDs</w:t>
-      </w:r>
+        <w:t xml:space="preserve">-&gt; Nome único – Pago anualmente – vários </w:t>
+      </w:r>
+      <w:proofErr w:type="spellStart"/>
+      <w:r>
+        <w:t>TLDs</w:t>
+      </w:r>
+      <w:proofErr w:type="spellEnd"/>
     </w:p>
     <w:p>
       <w:r>
@@ -462,7 +563,15 @@
         <w:t>Hospedagem</w:t>
       </w:r>
       <w:r>
-        <w:t xml:space="preserve"> -&gt; Espaço para armazenar os arquivos – pago mensalmente – espaço, memória, recurso -&gt; á hospedagem é um item delicado que tem de ser escolhido com bastante atenção.</w:t>
+        <w:t xml:space="preserve"> -&gt; Espaço para armazenar os arquivos – pago mensalmente – espaço, memória, recurso -&gt; </w:t>
+      </w:r>
+      <w:proofErr w:type="spellStart"/>
+      <w:r>
+        <w:t>á</w:t>
+      </w:r>
+      <w:proofErr w:type="spellEnd"/>
+      <w:r>
+        <w:t xml:space="preserve"> hospedagem é um item delicado que tem de ser escolhido com bastante atenção.</w:t>
       </w:r>
     </w:p>
     <w:p>
@@ -707,6 +816,7 @@
       <w:r>
         <w:t xml:space="preserve"> tem foco total em design, cores, sombras, tamanhos e posicionamento. O </w:t>
       </w:r>
+      <w:proofErr w:type="spellStart"/>
       <w:r>
         <w:rPr>
           <w:b/>
@@ -715,8 +825,17 @@
         </w:rPr>
         <w:t>JavaScritp</w:t>
       </w:r>
-      <w:r>
-        <w:t xml:space="preserve"> que é uma linguagem de programação, pode trabalhar junto com essa outras ferramenta para interatividade do site, para dar mais vida, menus interativos, animações, popups e validações.</w:t>
+      <w:proofErr w:type="spellEnd"/>
+      <w:r>
+        <w:t xml:space="preserve"> que é uma linguagem de programação, pode trabalhar junto com essa outras ferramenta para interatividade do site, para dar mais vida, menus interativos, animações, </w:t>
+      </w:r>
+      <w:proofErr w:type="spellStart"/>
+      <w:r>
+        <w:t>popups</w:t>
+      </w:r>
+      <w:proofErr w:type="spellEnd"/>
+      <w:r>
+        <w:t xml:space="preserve"> e validações.</w:t>
       </w:r>
     </w:p>
     <w:p>
@@ -762,8 +881,21 @@
         <w:t>&lt;h1&gt;</w:t>
       </w:r>
       <w:r>
-        <w:t xml:space="preserve"> no inicio é abertura de tag</w:t>
-      </w:r>
+        <w:t xml:space="preserve"> no </w:t>
+      </w:r>
+      <w:proofErr w:type="spellStart"/>
+      <w:r>
+        <w:t>inicio</w:t>
+      </w:r>
+      <w:proofErr w:type="spellEnd"/>
+      <w:r>
+        <w:t xml:space="preserve"> é abertura de </w:t>
+      </w:r>
+      <w:proofErr w:type="spellStart"/>
+      <w:r>
+        <w:t>tag</w:t>
+      </w:r>
+      <w:proofErr w:type="spellEnd"/>
     </w:p>
     <w:p>
       <w:r>
@@ -804,7 +936,15 @@
         <w:t>&lt;h1&gt;</w:t>
       </w:r>
       <w:r>
-        <w:t xml:space="preserve"> no final fecha a tag.</w:t>
+        <w:t xml:space="preserve"> no final fecha a </w:t>
+      </w:r>
+      <w:proofErr w:type="spellStart"/>
+      <w:r>
+        <w:t>tag</w:t>
+      </w:r>
+      <w:proofErr w:type="spellEnd"/>
+      <w:r>
+        <w:t>.</w:t>
       </w:r>
     </w:p>
     <w:p>
@@ -886,20 +1026,110 @@
           <w:bCs/>
           <w:color w:val="C00000"/>
         </w:rPr>
-        <w:t>&lt;img src= “foto.png” alt=”Exemplo de foto”&gt;</w:t>
-      </w:r>
-    </w:p>
-    <w:p>
-      <w:r>
-        <w:t xml:space="preserve">A grande maioria das tags tem abertura e fechamento, algumas não tem, como mostra o exemplo da imagem ali em cima. A grande mais dessa tags tem parâmetro e valor. No exemplo </w:t>
-      </w:r>
+        <w:t>&lt;</w:t>
+      </w:r>
+      <w:proofErr w:type="spellStart"/>
       <w:r>
         <w:rPr>
           <w:b/>
           <w:bCs/>
           <w:color w:val="C00000"/>
         </w:rPr>
-        <w:t xml:space="preserve">alt= </w:t>
+        <w:t>img</w:t>
+      </w:r>
+      <w:proofErr w:type="spellEnd"/>
+      <w:r>
+        <w:rPr>
+          <w:b/>
+          <w:bCs/>
+          <w:color w:val="C00000"/>
+        </w:rPr>
+        <w:t xml:space="preserve"> </w:t>
+      </w:r>
+      <w:proofErr w:type="spellStart"/>
+      <w:r>
+        <w:rPr>
+          <w:b/>
+          <w:bCs/>
+          <w:color w:val="C00000"/>
+        </w:rPr>
+        <w:t>src</w:t>
+      </w:r>
+      <w:proofErr w:type="spellEnd"/>
+      <w:r>
+        <w:rPr>
+          <w:b/>
+          <w:bCs/>
+          <w:color w:val="C00000"/>
+        </w:rPr>
+        <w:t xml:space="preserve">= “foto.png” </w:t>
+      </w:r>
+      <w:proofErr w:type="spellStart"/>
+      <w:r>
+        <w:rPr>
+          <w:b/>
+          <w:bCs/>
+          <w:color w:val="C00000"/>
+        </w:rPr>
+        <w:t>alt</w:t>
+      </w:r>
+      <w:proofErr w:type="spellEnd"/>
+      <w:proofErr w:type="gramStart"/>
+      <w:r>
+        <w:rPr>
+          <w:b/>
+          <w:bCs/>
+          <w:color w:val="C00000"/>
+        </w:rPr>
+        <w:t>=”Exemplo</w:t>
+      </w:r>
+      <w:proofErr w:type="gramEnd"/>
+      <w:r>
+        <w:rPr>
+          <w:b/>
+          <w:bCs/>
+          <w:color w:val="C00000"/>
+        </w:rPr>
+        <w:t xml:space="preserve"> de foto”&gt;</w:t>
+      </w:r>
+    </w:p>
+    <w:p>
+      <w:r>
+        <w:t xml:space="preserve">A grande maioria das </w:t>
+      </w:r>
+      <w:proofErr w:type="spellStart"/>
+      <w:r>
+        <w:t>tags</w:t>
+      </w:r>
+      <w:proofErr w:type="spellEnd"/>
+      <w:r>
+        <w:t xml:space="preserve"> tem abertura e fechamento, algumas não tem, como mostra o exemplo da imagem ali em cima. A grande mais dessa </w:t>
+      </w:r>
+      <w:proofErr w:type="spellStart"/>
+      <w:r>
+        <w:t>tags</w:t>
+      </w:r>
+      <w:proofErr w:type="spellEnd"/>
+      <w:r>
+        <w:t xml:space="preserve"> tem parâmetro e valor. No exemplo </w:t>
+      </w:r>
+      <w:proofErr w:type="spellStart"/>
+      <w:r>
+        <w:rPr>
+          <w:b/>
+          <w:bCs/>
+          <w:color w:val="C00000"/>
+        </w:rPr>
+        <w:t>alt</w:t>
+      </w:r>
+      <w:proofErr w:type="spellEnd"/>
+      <w:r>
+        <w:rPr>
+          <w:b/>
+          <w:bCs/>
+          <w:color w:val="C00000"/>
+        </w:rPr>
+        <w:t xml:space="preserve">= </w:t>
       </w:r>
       <w:r>
         <w:t>é</w:t>
@@ -1014,7 +1244,15 @@
     </w:p>
     <w:p>
       <w:r>
-        <w:t xml:space="preserve">Anatomia do css </w:t>
+        <w:t xml:space="preserve">Anatomia do </w:t>
+      </w:r>
+      <w:proofErr w:type="spellStart"/>
+      <w:r>
+        <w:t>css</w:t>
+      </w:r>
+      <w:proofErr w:type="spellEnd"/>
+      <w:r>
+        <w:t xml:space="preserve"> </w:t>
       </w:r>
       <w:r>
         <w:sym w:font="Wingdings" w:char="F0E0"/>
@@ -1034,18 +1272,58 @@
     <w:p/>
     <w:p>
       <w:r>
-        <w:t>&lt;!DOCTYPE html&gt;</w:t>
-      </w:r>
-    </w:p>
-    <w:p>
-      <w:r>
-        <w:t>&lt;html lang=”pt-br”&gt;</w:t>
+        <w:t xml:space="preserve">&lt;!DOCTYPE </w:t>
+      </w:r>
+      <w:proofErr w:type="spellStart"/>
+      <w:r>
+        <w:t>html</w:t>
+      </w:r>
+      <w:proofErr w:type="spellEnd"/>
+      <w:r>
+        <w:t>&gt;</w:t>
+      </w:r>
+    </w:p>
+    <w:p>
+      <w:r>
+        <w:t>&lt;</w:t>
+      </w:r>
+      <w:proofErr w:type="spellStart"/>
+      <w:r>
+        <w:t>html</w:t>
+      </w:r>
+      <w:proofErr w:type="spellEnd"/>
+      <w:r>
+        <w:t xml:space="preserve"> </w:t>
+      </w:r>
+      <w:proofErr w:type="spellStart"/>
+      <w:r>
+        <w:t>lang</w:t>
+      </w:r>
+      <w:proofErr w:type="spellEnd"/>
+      <w:r>
+        <w:t>=”</w:t>
+      </w:r>
+      <w:proofErr w:type="spellStart"/>
+      <w:r>
+        <w:t>pt-br</w:t>
+      </w:r>
+      <w:proofErr w:type="spellEnd"/>
+      <w:r>
+        <w:t>”&gt;</w:t>
       </w:r>
     </w:p>
     <w:p>
       <w:r>
         <w:tab/>
-        <w:t>&lt;head&gt;</w:t>
+        <w:t>&lt;</w:t>
+      </w:r>
+      <w:proofErr w:type="spellStart"/>
+      <w:r>
+        <w:t>head</w:t>
+      </w:r>
+      <w:proofErr w:type="spellEnd"/>
+      <w:r>
+        <w:t>&gt;</w:t>
       </w:r>
     </w:p>
     <w:p>
@@ -1054,7 +1332,15 @@
       </w:r>
       <w:r>
         <w:tab/>
-        <w:t>&lt;meta charset= “UTF-8”&gt;</w:t>
+        <w:t xml:space="preserve">&lt;meta </w:t>
+      </w:r>
+      <w:proofErr w:type="spellStart"/>
+      <w:r>
+        <w:t>charset</w:t>
+      </w:r>
+      <w:proofErr w:type="spellEnd"/>
+      <w:r>
+        <w:t>= “UTF-8”&gt;</w:t>
       </w:r>
     </w:p>
     <w:p>
@@ -1063,7 +1349,25 @@
       </w:r>
       <w:r>
         <w:tab/>
-        <w:t>&lt;meta name=”viewport”</w:t>
+        <w:t xml:space="preserve">&lt;meta </w:t>
+      </w:r>
+      <w:proofErr w:type="spellStart"/>
+      <w:r>
+        <w:t>name</w:t>
+      </w:r>
+      <w:proofErr w:type="spellEnd"/>
+      <w:proofErr w:type="gramStart"/>
+      <w:r>
+        <w:t>=”</w:t>
+      </w:r>
+      <w:proofErr w:type="spellStart"/>
+      <w:r>
+        <w:t>viewport</w:t>
+      </w:r>
+      <w:proofErr w:type="spellEnd"/>
+      <w:proofErr w:type="gramEnd"/>
+      <w:r>
+        <w:t>”</w:t>
       </w:r>
     </w:p>
     <w:p>
@@ -1072,7 +1376,32 @@
       </w:r>
       <w:r>
         <w:tab/>
-        <w:t>Content=”width=device-width,</w:t>
+      </w:r>
+      <w:proofErr w:type="spellStart"/>
+      <w:r>
+        <w:t>Content</w:t>
+      </w:r>
+      <w:proofErr w:type="spellEnd"/>
+      <w:proofErr w:type="gramStart"/>
+      <w:r>
+        <w:t>=”</w:t>
+      </w:r>
+      <w:proofErr w:type="spellStart"/>
+      <w:r>
+        <w:t>width</w:t>
+      </w:r>
+      <w:proofErr w:type="spellEnd"/>
+      <w:proofErr w:type="gramEnd"/>
+      <w:r>
+        <w:t>=device-</w:t>
+      </w:r>
+      <w:proofErr w:type="spellStart"/>
+      <w:r>
+        <w:t>width</w:t>
+      </w:r>
+      <w:proofErr w:type="spellEnd"/>
+      <w:r>
+        <w:t>,</w:t>
       </w:r>
     </w:p>
     <w:p>
@@ -1081,7 +1410,14 @@
       </w:r>
       <w:r>
         <w:tab/>
-        <w:t>Initial-scale=1.0”&gt;</w:t>
+      </w:r>
+      <w:proofErr w:type="spellStart"/>
+      <w:r>
+        <w:t>Initial-scale</w:t>
+      </w:r>
+      <w:proofErr w:type="spellEnd"/>
+      <w:r>
+        <w:t>=1.0”&gt;</w:t>
       </w:r>
     </w:p>
     <w:p>
@@ -1090,13 +1426,45 @@
       </w:r>
       <w:r>
         <w:tab/>
-        <w:t>&lt;title&gt;Document&lt;/title&gt;</w:t>
+        <w:t>&lt;</w:t>
+      </w:r>
+      <w:proofErr w:type="spellStart"/>
+      <w:r>
+        <w:t>title</w:t>
+      </w:r>
+      <w:proofErr w:type="spellEnd"/>
+      <w:r>
+        <w:t>&gt;</w:t>
+      </w:r>
+      <w:proofErr w:type="spellStart"/>
+      <w:r>
+        <w:t>Document</w:t>
+      </w:r>
+      <w:proofErr w:type="spellEnd"/>
+      <w:r>
+        <w:t>&lt;/</w:t>
+      </w:r>
+      <w:proofErr w:type="spellStart"/>
+      <w:r>
+        <w:t>title</w:t>
+      </w:r>
+      <w:proofErr w:type="spellEnd"/>
+      <w:r>
+        <w:t>&gt;</w:t>
       </w:r>
     </w:p>
     <w:p>
       <w:r>
         <w:tab/>
-        <w:t>&lt;head&gt;</w:t>
+        <w:t>&lt;</w:t>
+      </w:r>
+      <w:proofErr w:type="spellStart"/>
+      <w:r>
+        <w:t>head</w:t>
+      </w:r>
+      <w:proofErr w:type="spellEnd"/>
+      <w:r>
+        <w:t>&gt;</w:t>
       </w:r>
     </w:p>
     <w:p>
@@ -1111,7 +1479,15 @@
       </w:r>
       <w:r>
         <w:tab/>
-        <w:t>&lt;h1&gt;Olá, Mundo!&lt;/h1&gt;</w:t>
+        <w:t xml:space="preserve">&lt;h1&gt;Olá, </w:t>
+      </w:r>
+      <w:proofErr w:type="gramStart"/>
+      <w:r>
+        <w:t>Mundo!&lt;</w:t>
+      </w:r>
+      <w:proofErr w:type="gramEnd"/>
+      <w:r>
+        <w:t>/h1&gt;</w:t>
       </w:r>
     </w:p>
     <w:p>
@@ -1122,7 +1498,15 @@
     </w:p>
     <w:p>
       <w:r>
-        <w:t>&lt;/html&gt;</w:t>
+        <w:t>&lt;/</w:t>
+      </w:r>
+      <w:proofErr w:type="spellStart"/>
+      <w:r>
+        <w:t>html</w:t>
+      </w:r>
+      <w:proofErr w:type="spellEnd"/>
+      <w:r>
+        <w:t>&gt;</w:t>
       </w:r>
     </w:p>
     <w:p/>
@@ -1143,40 +1527,141 @@
     </w:p>
     <w:p>
       <w:r>
-        <w:t>&lt;!DOCTUPE html&gt;</w:t>
-      </w:r>
-    </w:p>
-    <w:p>
-      <w:r>
-        <w:t>Serve para o navegador entender que é a linguagem de html mais recente, versão mais moderna.</w:t>
-      </w:r>
-    </w:p>
-    <w:p>
-      <w:r>
-        <w:t>&lt;html lang=”pt-br&gt;...&lt;/html&gt;</w:t>
-      </w:r>
-    </w:p>
-    <w:p>
-      <w:r>
-        <w:t>Esse é o esqueleto principa da página.</w:t>
-      </w:r>
-    </w:p>
-    <w:p>
-      <w:r>
-        <w:t>&lt;head&gt;...&lt;/head&gt;</w:t>
-      </w:r>
-    </w:p>
-    <w:p>
-      <w:r>
-        <w:t xml:space="preserve">Ali não se guarda conteúdo, e sim partes que que são feitas fora do html, </w:t>
-      </w:r>
-      <w:r>
-        <w:t>links de arquivos de estilo do CSS, scripts (javaScritp) e outros.</w:t>
-      </w:r>
-    </w:p>
-    <w:p>
-      <w:r>
-        <w:t>&lt;meta charset=”UTF-8”&gt;</w:t>
+        <w:t xml:space="preserve">&lt;!DOCTUPE </w:t>
+      </w:r>
+      <w:proofErr w:type="spellStart"/>
+      <w:r>
+        <w:t>html</w:t>
+      </w:r>
+      <w:proofErr w:type="spellEnd"/>
+      <w:r>
+        <w:t>&gt;</w:t>
+      </w:r>
+    </w:p>
+    <w:p>
+      <w:r>
+        <w:t xml:space="preserve">Serve para o navegador entender que é a linguagem de </w:t>
+      </w:r>
+      <w:proofErr w:type="spellStart"/>
+      <w:r>
+        <w:t>html</w:t>
+      </w:r>
+      <w:proofErr w:type="spellEnd"/>
+      <w:r>
+        <w:t xml:space="preserve"> mais recente, versão mais moderna.</w:t>
+      </w:r>
+    </w:p>
+    <w:p>
+      <w:r>
+        <w:t>&lt;</w:t>
+      </w:r>
+      <w:proofErr w:type="spellStart"/>
+      <w:r>
+        <w:t>html</w:t>
+      </w:r>
+      <w:proofErr w:type="spellEnd"/>
+      <w:r>
+        <w:t xml:space="preserve"> </w:t>
+      </w:r>
+      <w:proofErr w:type="spellStart"/>
+      <w:r>
+        <w:t>lang</w:t>
+      </w:r>
+      <w:proofErr w:type="spellEnd"/>
+      <w:r>
+        <w:t>=”</w:t>
+      </w:r>
+      <w:proofErr w:type="spellStart"/>
+      <w:r>
+        <w:t>pt-br</w:t>
+      </w:r>
+      <w:proofErr w:type="spellEnd"/>
+      <w:r>
+        <w:t>&gt;...&lt;/</w:t>
+      </w:r>
+      <w:proofErr w:type="spellStart"/>
+      <w:r>
+        <w:t>html</w:t>
+      </w:r>
+      <w:proofErr w:type="spellEnd"/>
+      <w:r>
+        <w:t>&gt;</w:t>
+      </w:r>
+    </w:p>
+    <w:p>
+      <w:r>
+        <w:t xml:space="preserve">Esse é o esqueleto </w:t>
+      </w:r>
+      <w:proofErr w:type="spellStart"/>
+      <w:r>
+        <w:t>principa</w:t>
+      </w:r>
+      <w:proofErr w:type="spellEnd"/>
+      <w:r>
+        <w:t xml:space="preserve"> da página.</w:t>
+      </w:r>
+    </w:p>
+    <w:p>
+      <w:r>
+        <w:t>&lt;</w:t>
+      </w:r>
+      <w:proofErr w:type="spellStart"/>
+      <w:r>
+        <w:t>head</w:t>
+      </w:r>
+      <w:proofErr w:type="spellEnd"/>
+      <w:r>
+        <w:t>&gt;...&lt;/</w:t>
+      </w:r>
+      <w:proofErr w:type="spellStart"/>
+      <w:r>
+        <w:t>head</w:t>
+      </w:r>
+      <w:proofErr w:type="spellEnd"/>
+      <w:r>
+        <w:t>&gt;</w:t>
+      </w:r>
+    </w:p>
+    <w:p>
+      <w:r>
+        <w:t xml:space="preserve">Ali não se guarda conteúdo, e sim partes que que são feitas fora do </w:t>
+      </w:r>
+      <w:proofErr w:type="spellStart"/>
+      <w:r>
+        <w:t>html</w:t>
+      </w:r>
+      <w:proofErr w:type="spellEnd"/>
+      <w:r>
+        <w:t xml:space="preserve">, </w:t>
+      </w:r>
+      <w:r>
+        <w:t>links de arquivos de estilo do CSS, scripts (</w:t>
+      </w:r>
+      <w:proofErr w:type="spellStart"/>
+      <w:r>
+        <w:t>javaScritp</w:t>
+      </w:r>
+      <w:proofErr w:type="spellEnd"/>
+      <w:r>
+        <w:t>) e outros.</w:t>
+      </w:r>
+    </w:p>
+    <w:p>
+      <w:r>
+        <w:t xml:space="preserve">&lt;meta </w:t>
+      </w:r>
+      <w:proofErr w:type="spellStart"/>
+      <w:r>
+        <w:t>charset</w:t>
+      </w:r>
+      <w:proofErr w:type="spellEnd"/>
+      <w:proofErr w:type="gramStart"/>
+      <w:r>
+        <w:t>=”UTF</w:t>
+      </w:r>
+      <w:proofErr w:type="gramEnd"/>
+      <w:r>
+        <w:t>-8”&gt;</w:t>
       </w:r>
     </w:p>
     <w:p>
@@ -1187,7 +1672,55 @@
     </w:p>
     <w:p>
       <w:r>
-        <w:t>&lt;meta name="viewport" content="width=device-width, initial-scale=1.0"&gt;</w:t>
+        <w:t xml:space="preserve">&lt;meta </w:t>
+      </w:r>
+      <w:proofErr w:type="spellStart"/>
+      <w:r>
+        <w:t>name</w:t>
+      </w:r>
+      <w:proofErr w:type="spellEnd"/>
+      <w:r>
+        <w:t>="</w:t>
+      </w:r>
+      <w:proofErr w:type="spellStart"/>
+      <w:r>
+        <w:t>viewport</w:t>
+      </w:r>
+      <w:proofErr w:type="spellEnd"/>
+      <w:r>
+        <w:t xml:space="preserve">" </w:t>
+      </w:r>
+      <w:proofErr w:type="spellStart"/>
+      <w:r>
+        <w:t>content</w:t>
+      </w:r>
+      <w:proofErr w:type="spellEnd"/>
+      <w:r>
+        <w:t>="</w:t>
+      </w:r>
+      <w:proofErr w:type="spellStart"/>
+      <w:r>
+        <w:t>width</w:t>
+      </w:r>
+      <w:proofErr w:type="spellEnd"/>
+      <w:r>
+        <w:t>=device-</w:t>
+      </w:r>
+      <w:proofErr w:type="spellStart"/>
+      <w:r>
+        <w:t>width</w:t>
+      </w:r>
+      <w:proofErr w:type="spellEnd"/>
+      <w:r>
+        <w:t xml:space="preserve">, </w:t>
+      </w:r>
+      <w:proofErr w:type="spellStart"/>
+      <w:r>
+        <w:t>initial-scale</w:t>
+      </w:r>
+      <w:proofErr w:type="spellEnd"/>
+      <w:r>
+        <w:t>=1.0"&gt;</w:t>
       </w:r>
     </w:p>
     <w:p>
@@ -1222,52 +1755,10 @@
           <w:szCs w:val="32"/>
         </w:rPr>
         <w:lastRenderedPageBreak/>
-        <w:t>Front-end, Back-end e Full Stack</w:t>
-      </w:r>
-    </w:p>
-    <w:p/>
-    <w:p>
-      <w:r>
-        <w:t>As tecnologias de HTML, CSS e javaScritp são cliente-side, o servidor ele não usa essa tecnologia, ele apenas de entrega o arquivo, e o seu navegador utiliza essa tecnologia.</w:t>
-      </w:r>
-    </w:p>
-    <w:p>
-      <w:r>
-        <w:t>Esse é o termo para o front-end, tecnologias que funcionam a partir do cliente, com as tecnologias citadas a cima.</w:t>
-      </w:r>
-    </w:p>
-    <w:p/>
-    <w:p>
-      <w:r>
-        <w:t>A tecnologias do lado do servidor que são chamadas de server-side, que são chamados de beck-end quem é especializado nessa área. As linguagens Server-side são php, javaScript</w:t>
-      </w:r>
-      <w:r>
-        <w:t>(a mesma linguagem do front-end, mas com tecnologias diferentes)</w:t>
-      </w:r>
-      <w:r>
-        <w:t xml:space="preserve">, </w:t>
-      </w:r>
-      <w:r>
-        <w:t>C#, python, Ruby, java.</w:t>
-      </w:r>
-    </w:p>
-    <w:p/>
-    <w:p>
-      <w:r>
-        <w:t>Quando essas duas áreas são bem estruturadas no estudo, ou seja quando você domina essas duas áreas temos o desenvolvedor full Stack</w:t>
-      </w:r>
-      <w:r>
-        <w:t>. É uma área respeitada, mas exige muito estudo, muita pratica entre outros. Guanabara manda o recado de coração que é impossível chegar nesse nível de Full Stack.</w:t>
-      </w:r>
-    </w:p>
-    <w:p/>
-    <w:p>
-      <w:r>
-        <w:br w:type="page"/>
-      </w:r>
-    </w:p>
-    <w:p>
-      <w:pPr>
+        <w:t>Front-</w:t>
+      </w:r>
+      <w:proofErr w:type="spellStart"/>
+      <w:r>
         <w:rPr>
           <w:b/>
           <w:bCs/>
@@ -1275,7 +1766,9 @@
           <w:sz w:val="32"/>
           <w:szCs w:val="32"/>
         </w:rPr>
-      </w:pPr>
+        <w:t>end</w:t>
+      </w:r>
+      <w:proofErr w:type="spellEnd"/>
       <w:r>
         <w:rPr>
           <w:b/>
@@ -1284,6 +1777,188 @@
           <w:sz w:val="32"/>
           <w:szCs w:val="32"/>
         </w:rPr>
+        <w:t>, Back-</w:t>
+      </w:r>
+      <w:proofErr w:type="spellStart"/>
+      <w:r>
+        <w:rPr>
+          <w:b/>
+          <w:bCs/>
+          <w:color w:val="EE0000"/>
+          <w:sz w:val="32"/>
+          <w:szCs w:val="32"/>
+        </w:rPr>
+        <w:t>end</w:t>
+      </w:r>
+      <w:proofErr w:type="spellEnd"/>
+      <w:r>
+        <w:rPr>
+          <w:b/>
+          <w:bCs/>
+          <w:color w:val="EE0000"/>
+          <w:sz w:val="32"/>
+          <w:szCs w:val="32"/>
+        </w:rPr>
+        <w:t xml:space="preserve"> e Full Stack</w:t>
+      </w:r>
+    </w:p>
+    <w:p/>
+    <w:p>
+      <w:r>
+        <w:t xml:space="preserve">As tecnologias de HTML, CSS e </w:t>
+      </w:r>
+      <w:proofErr w:type="spellStart"/>
+      <w:r>
+        <w:t>javaScritp</w:t>
+      </w:r>
+      <w:proofErr w:type="spellEnd"/>
+      <w:r>
+        <w:t xml:space="preserve"> são cliente-</w:t>
+      </w:r>
+      <w:proofErr w:type="spellStart"/>
+      <w:r>
+        <w:t>side</w:t>
+      </w:r>
+      <w:proofErr w:type="spellEnd"/>
+      <w:r>
+        <w:t>, o servidor ele não usa essa tecnologia, ele apenas de entrega o arquivo, e o seu navegador utiliza essa tecnologia.</w:t>
+      </w:r>
+    </w:p>
+    <w:p>
+      <w:r>
+        <w:t>Esse é o termo para o front-</w:t>
+      </w:r>
+      <w:proofErr w:type="spellStart"/>
+      <w:r>
+        <w:t>end</w:t>
+      </w:r>
+      <w:proofErr w:type="spellEnd"/>
+      <w:r>
+        <w:t>, tecnologias que funcionam a partir do cliente, com as tecnologias citadas a cima.</w:t>
+      </w:r>
+    </w:p>
+    <w:p/>
+    <w:p>
+      <w:r>
+        <w:t>A tecnologias do lado do servidor que são chamadas de server-</w:t>
+      </w:r>
+      <w:proofErr w:type="spellStart"/>
+      <w:r>
+        <w:t>side</w:t>
+      </w:r>
+      <w:proofErr w:type="spellEnd"/>
+      <w:r>
+        <w:t>, que são chamados de beck-</w:t>
+      </w:r>
+      <w:proofErr w:type="spellStart"/>
+      <w:r>
+        <w:t>end</w:t>
+      </w:r>
+      <w:proofErr w:type="spellEnd"/>
+      <w:r>
+        <w:t xml:space="preserve"> quem é especializado nessa área. As linguagens Server-</w:t>
+      </w:r>
+      <w:proofErr w:type="spellStart"/>
+      <w:r>
+        <w:t>side</w:t>
+      </w:r>
+      <w:proofErr w:type="spellEnd"/>
+      <w:r>
+        <w:t xml:space="preserve"> são </w:t>
+      </w:r>
+      <w:proofErr w:type="spellStart"/>
+      <w:r>
+        <w:t>php</w:t>
+      </w:r>
+      <w:proofErr w:type="spellEnd"/>
+      <w:r>
+        <w:t xml:space="preserve">, </w:t>
+      </w:r>
+      <w:proofErr w:type="spellStart"/>
+      <w:proofErr w:type="gramStart"/>
+      <w:r>
+        <w:t>javaScript</w:t>
+      </w:r>
+      <w:proofErr w:type="spellEnd"/>
+      <w:r>
+        <w:t>(</w:t>
+      </w:r>
+      <w:proofErr w:type="gramEnd"/>
+      <w:r>
+        <w:t>a mesma linguagem do front-</w:t>
+      </w:r>
+      <w:proofErr w:type="spellStart"/>
+      <w:r>
+        <w:t>end</w:t>
+      </w:r>
+      <w:proofErr w:type="spellEnd"/>
+      <w:r>
+        <w:t>, mas com tecnologias diferentes)</w:t>
+      </w:r>
+      <w:r>
+        <w:t xml:space="preserve">, </w:t>
+      </w:r>
+      <w:r>
+        <w:t xml:space="preserve">C#, </w:t>
+      </w:r>
+      <w:proofErr w:type="spellStart"/>
+      <w:r>
+        <w:t>python</w:t>
+      </w:r>
+      <w:proofErr w:type="spellEnd"/>
+      <w:r>
+        <w:t xml:space="preserve">, Ruby, </w:t>
+      </w:r>
+      <w:proofErr w:type="spellStart"/>
+      <w:r>
+        <w:t>java</w:t>
+      </w:r>
+      <w:proofErr w:type="spellEnd"/>
+      <w:r>
+        <w:t>.</w:t>
+      </w:r>
+    </w:p>
+    <w:p/>
+    <w:p>
+      <w:r>
+        <w:t xml:space="preserve">Quando essas duas áreas são bem estruturadas no estudo, </w:t>
+      </w:r>
+      <w:proofErr w:type="gramStart"/>
+      <w:r>
+        <w:t>ou seja</w:t>
+      </w:r>
+      <w:proofErr w:type="gramEnd"/>
+      <w:r>
+        <w:t xml:space="preserve"> quando você domina essas duas áreas temos o desenvolvedor full Stack</w:t>
+      </w:r>
+      <w:r>
+        <w:t>. É uma área respeitada, mas exige muito estudo, muita pratica entre outros. Guanabara manda o recado de coração que é impossível chegar nesse nível de Full Stack.</w:t>
+      </w:r>
+    </w:p>
+    <w:p/>
+    <w:p>
+      <w:r>
+        <w:br w:type="page"/>
+      </w:r>
+    </w:p>
+    <w:p>
+      <w:pPr>
+        <w:rPr>
+          <w:b/>
+          <w:bCs/>
+          <w:color w:val="EE0000"/>
+          <w:sz w:val="32"/>
+          <w:szCs w:val="32"/>
+        </w:rPr>
+      </w:pPr>
+      <w:r>
+        <w:rPr>
+          <w:b/>
+          <w:bCs/>
+          <w:color w:val="EE0000"/>
+          <w:sz w:val="32"/>
+          <w:szCs w:val="32"/>
+        </w:rPr>
         <w:lastRenderedPageBreak/>
         <w:t>Começando HTML</w:t>
       </w:r>
@@ -1291,12 +1966,36 @@
     <w:p/>
     <w:p>
       <w:r>
-        <w:t>Acredito que acostumar com um editor de código, que no caso será usado o visual code, é essencial e fundamenta mental, é como se acostumar com um novo ambiente de trabalho, é preciso olhar e olhar, e manter aquele local/software em mente, até ter clareza do que ele faz.</w:t>
-      </w:r>
-    </w:p>
-    <w:p>
-      <w:r>
-        <w:t xml:space="preserve">Na primeira aula de introdução ao Visual code, vi que é uma área de fácil compreensão, criei algumas linhas, parágrafos e separações a mais, só pra não ficar naquela de copia e cola. A compressão total a área de trabalho do editor veio depois de ver vídeo, ler o PDF que foi criado como forma de estudo, e ler livro de introdução ao HTML. </w:t>
+        <w:t xml:space="preserve">Acredito que acostumar com um editor de código, que no caso será usado o visual </w:t>
+      </w:r>
+      <w:proofErr w:type="spellStart"/>
+      <w:r>
+        <w:t>code</w:t>
+      </w:r>
+      <w:proofErr w:type="spellEnd"/>
+      <w:r>
+        <w:t>, é essencial e fundamenta mental, é como se acostumar com um novo ambiente de trabalho, é preciso olhar e olhar, e manter aquele local/software em mente, até ter clareza do que ele faz.</w:t>
+      </w:r>
+    </w:p>
+    <w:p>
+      <w:r>
+        <w:t xml:space="preserve">Na primeira aula de introdução ao Visual </w:t>
+      </w:r>
+      <w:proofErr w:type="spellStart"/>
+      <w:r>
+        <w:t>code</w:t>
+      </w:r>
+      <w:proofErr w:type="spellEnd"/>
+      <w:r>
+        <w:t xml:space="preserve">, vi que é uma área de fácil compreensão, criei algumas linhas, parágrafos e separações a mais, só pra não ficar naquela de </w:t>
+      </w:r>
+      <w:proofErr w:type="spellStart"/>
+      <w:r>
+        <w:t>copia</w:t>
+      </w:r>
+      <w:proofErr w:type="spellEnd"/>
+      <w:r>
+        <w:t xml:space="preserve"> e cola. A compressão total a área de trabalho do editor veio depois de ver vídeo, ler o PDF que foi criado como forma de estudo, e ler livro de introdução ao HTML. </w:t>
       </w:r>
     </w:p>
     <w:p>
@@ -1318,7 +2017,15 @@
         <w:t>&lt;h1&gt;</w:t>
       </w:r>
       <w:r>
-        <w:t xml:space="preserve"> tag que inicia título como principal</w:t>
+        <w:t xml:space="preserve"> </w:t>
+      </w:r>
+      <w:proofErr w:type="spellStart"/>
+      <w:r>
+        <w:t>tag</w:t>
+      </w:r>
+      <w:proofErr w:type="spellEnd"/>
+      <w:r>
+        <w:t xml:space="preserve"> que inicia título como principal</w:t>
       </w:r>
       <w:r>
         <w:rPr>
@@ -1329,7 +2036,23 @@
         <w:t>. &lt;/h1&gt;</w:t>
       </w:r>
       <w:r>
-        <w:t xml:space="preserve"> tag que finaliza esse título, essas tags vão de </w:t>
+        <w:t xml:space="preserve"> </w:t>
+      </w:r>
+      <w:proofErr w:type="spellStart"/>
+      <w:r>
+        <w:t>tag</w:t>
+      </w:r>
+      <w:proofErr w:type="spellEnd"/>
+      <w:r>
+        <w:t xml:space="preserve"> que finaliza esse título, essas </w:t>
+      </w:r>
+      <w:proofErr w:type="spellStart"/>
+      <w:r>
+        <w:t>tags</w:t>
+      </w:r>
+      <w:proofErr w:type="spellEnd"/>
+      <w:r>
+        <w:t xml:space="preserve"> vão de </w:t>
       </w:r>
       <w:r>
         <w:rPr>
@@ -1375,7 +2098,23 @@
         <w:t>&lt;/p&gt;</w:t>
       </w:r>
       <w:r>
-        <w:t xml:space="preserve"> tags que abrem e fecham parágrafos, dentro dessas tags com utilizar </w:t>
+        <w:t xml:space="preserve"> </w:t>
+      </w:r>
+      <w:proofErr w:type="spellStart"/>
+      <w:r>
+        <w:t>tags</w:t>
+      </w:r>
+      <w:proofErr w:type="spellEnd"/>
+      <w:r>
+        <w:t xml:space="preserve"> que abrem e fecham parágrafos, dentro dessas </w:t>
+      </w:r>
+      <w:proofErr w:type="spellStart"/>
+      <w:r>
+        <w:t>tags</w:t>
+      </w:r>
+      <w:proofErr w:type="spellEnd"/>
+      <w:r>
+        <w:t xml:space="preserve"> com utilizar </w:t>
       </w:r>
       <w:r>
         <w:rPr>
@@ -1383,7 +2122,25 @@
           <w:bCs/>
           <w:color w:val="2F5496" w:themeColor="accent1" w:themeShade="BF"/>
         </w:rPr>
-        <w:t>&lt;br&gt;</w:t>
+        <w:t>&lt;</w:t>
+      </w:r>
+      <w:proofErr w:type="spellStart"/>
+      <w:r>
+        <w:rPr>
+          <w:b/>
+          <w:bCs/>
+          <w:color w:val="2F5496" w:themeColor="accent1" w:themeShade="BF"/>
+        </w:rPr>
+        <w:t>br</w:t>
+      </w:r>
+      <w:proofErr w:type="spellEnd"/>
+      <w:r>
+        <w:rPr>
+          <w:b/>
+          <w:bCs/>
+          <w:color w:val="2F5496" w:themeColor="accent1" w:themeShade="BF"/>
+        </w:rPr>
+        <w:t>&gt;</w:t>
       </w:r>
       <w:r>
         <w:t xml:space="preserve"> para saltar uma linha dentro do site, </w:t>
@@ -1394,10 +2151,57 @@
           <w:bCs/>
           <w:color w:val="2F5496" w:themeColor="accent1" w:themeShade="BF"/>
         </w:rPr>
-        <w:t xml:space="preserve">&amp;lt; </w:t>
-      </w:r>
-      <w:r>
-        <w:t>e essa tag(na verdade não sei se é tag, mas serve para mostra uma kkkk.</w:t>
+        <w:t>&amp;</w:t>
+      </w:r>
+      <w:proofErr w:type="spellStart"/>
+      <w:r>
+        <w:rPr>
+          <w:b/>
+          <w:bCs/>
+          <w:color w:val="2F5496" w:themeColor="accent1" w:themeShade="BF"/>
+        </w:rPr>
+        <w:t>lt</w:t>
+      </w:r>
+      <w:proofErr w:type="spellEnd"/>
+      <w:r>
+        <w:rPr>
+          <w:b/>
+          <w:bCs/>
+          <w:color w:val="2F5496" w:themeColor="accent1" w:themeShade="BF"/>
+        </w:rPr>
+        <w:t xml:space="preserve">; </w:t>
+      </w:r>
+      <w:r>
+        <w:t xml:space="preserve">e essa </w:t>
+      </w:r>
+      <w:proofErr w:type="spellStart"/>
+      <w:proofErr w:type="gramStart"/>
+      <w:r>
+        <w:t>tag</w:t>
+      </w:r>
+      <w:proofErr w:type="spellEnd"/>
+      <w:r>
+        <w:t>(</w:t>
+      </w:r>
+      <w:proofErr w:type="gramEnd"/>
+      <w:r>
+        <w:t xml:space="preserve">na verdade não sei se é </w:t>
+      </w:r>
+      <w:proofErr w:type="spellStart"/>
+      <w:r>
+        <w:t>tag</w:t>
+      </w:r>
+      <w:proofErr w:type="spellEnd"/>
+      <w:r>
+        <w:t xml:space="preserve">, mas serve para mostra uma </w:t>
+      </w:r>
+      <w:proofErr w:type="spellStart"/>
+      <w:r>
+        <w:t>kkkk</w:t>
+      </w:r>
+      <w:proofErr w:type="spellEnd"/>
+      <w:r>
+        <w:t>.</w:t>
       </w:r>
     </w:p>
     <w:p>
@@ -1416,7 +2220,15 @@
         <w:sym w:font="Wingdings" w:char="F0E0"/>
       </w:r>
       <w:r>
-        <w:t xml:space="preserve"> tenho que criar um site onde mostrar exatamente a tag </w:t>
+        <w:t xml:space="preserve"> tenho que criar um site onde mostrar exatamente a </w:t>
+      </w:r>
+      <w:proofErr w:type="spellStart"/>
+      <w:r>
+        <w:t>tag</w:t>
+      </w:r>
+      <w:proofErr w:type="spellEnd"/>
+      <w:r>
+        <w:t xml:space="preserve"> </w:t>
       </w:r>
       <w:r>
         <w:rPr>
@@ -1435,7 +2247,25 @@
           <w:bCs/>
           <w:color w:val="2F5496" w:themeColor="accent1" w:themeShade="BF"/>
         </w:rPr>
-        <w:t>&amp;lt;</w:t>
+        <w:t>&amp;</w:t>
+      </w:r>
+      <w:proofErr w:type="spellStart"/>
+      <w:r>
+        <w:rPr>
+          <w:b/>
+          <w:bCs/>
+          <w:color w:val="2F5496" w:themeColor="accent1" w:themeShade="BF"/>
+        </w:rPr>
+        <w:t>lt</w:t>
+      </w:r>
+      <w:proofErr w:type="spellEnd"/>
+      <w:r>
+        <w:rPr>
+          <w:b/>
+          <w:bCs/>
+          <w:color w:val="2F5496" w:themeColor="accent1" w:themeShade="BF"/>
+        </w:rPr>
+        <w:t>;</w:t>
       </w:r>
       <w:r>
         <w:t xml:space="preserve"> vai ser usado no lugar dos </w:t>
@@ -1496,7 +2326,25 @@
           <w:bCs/>
           <w:color w:val="2F5496" w:themeColor="accent1" w:themeShade="BF"/>
         </w:rPr>
-        <w:t xml:space="preserve"> -&gt; serve como tag de título</w:t>
+        <w:t xml:space="preserve"> -&gt; serve como </w:t>
+      </w:r>
+      <w:proofErr w:type="spellStart"/>
+      <w:r>
+        <w:rPr>
+          <w:b/>
+          <w:bCs/>
+          <w:color w:val="2F5496" w:themeColor="accent1" w:themeShade="BF"/>
+        </w:rPr>
+        <w:t>tag</w:t>
+      </w:r>
+      <w:proofErr w:type="spellEnd"/>
+      <w:r>
+        <w:rPr>
+          <w:b/>
+          <w:bCs/>
+          <w:color w:val="2F5496" w:themeColor="accent1" w:themeShade="BF"/>
+        </w:rPr>
+        <w:t xml:space="preserve"> de título</w:t>
       </w:r>
     </w:p>
     <w:p>
@@ -1526,7 +2374,25 @@
           <w:bCs/>
           <w:color w:val="2F5496" w:themeColor="accent1" w:themeShade="BF"/>
         </w:rPr>
-        <w:t xml:space="preserve"> -&gt; serve como tag de parágrafo</w:t>
+        <w:t xml:space="preserve"> -&gt; serve como </w:t>
+      </w:r>
+      <w:proofErr w:type="spellStart"/>
+      <w:r>
+        <w:rPr>
+          <w:b/>
+          <w:bCs/>
+          <w:color w:val="2F5496" w:themeColor="accent1" w:themeShade="BF"/>
+        </w:rPr>
+        <w:t>tag</w:t>
+      </w:r>
+      <w:proofErr w:type="spellEnd"/>
+      <w:r>
+        <w:rPr>
+          <w:b/>
+          <w:bCs/>
+          <w:color w:val="2F5496" w:themeColor="accent1" w:themeShade="BF"/>
+        </w:rPr>
+        <w:t xml:space="preserve"> de parágrafo</w:t>
       </w:r>
     </w:p>
     <w:p>
@@ -1548,7 +2414,25 @@
           <w:bCs/>
           <w:color w:val="2F5496" w:themeColor="accent1" w:themeShade="BF"/>
         </w:rPr>
-        <w:t>&lt;br&gt;</w:t>
+        <w:t>&lt;</w:t>
+      </w:r>
+      <w:proofErr w:type="spellStart"/>
+      <w:r>
+        <w:rPr>
+          <w:b/>
+          <w:bCs/>
+          <w:color w:val="2F5496" w:themeColor="accent1" w:themeShade="BF"/>
+        </w:rPr>
+        <w:t>br</w:t>
+      </w:r>
+      <w:proofErr w:type="spellEnd"/>
+      <w:r>
+        <w:rPr>
+          <w:b/>
+          <w:bCs/>
+          <w:color w:val="2F5496" w:themeColor="accent1" w:themeShade="BF"/>
+        </w:rPr>
+        <w:t>&gt;</w:t>
       </w:r>
       <w:r>
         <w:rPr>
@@ -1602,14 +2486,32 @@
           <w:bCs/>
           <w:color w:val="2F5496" w:themeColor="accent1" w:themeShade="BF"/>
         </w:rPr>
-        <w:t>&amp;lt;</w:t>
-      </w:r>
+        <w:t>&amp;</w:t>
+      </w:r>
+      <w:proofErr w:type="spellStart"/>
       <w:r>
         <w:rPr>
           <w:b/>
           <w:bCs/>
           <w:color w:val="2F5496" w:themeColor="accent1" w:themeShade="BF"/>
         </w:rPr>
+        <w:t>lt</w:t>
+      </w:r>
+      <w:proofErr w:type="spellEnd"/>
+      <w:r>
+        <w:rPr>
+          <w:b/>
+          <w:bCs/>
+          <w:color w:val="2F5496" w:themeColor="accent1" w:themeShade="BF"/>
+        </w:rPr>
+        <w:t>;</w:t>
+      </w:r>
+      <w:r>
+        <w:rPr>
+          <w:b/>
+          <w:bCs/>
+          <w:color w:val="2F5496" w:themeColor="accent1" w:themeShade="BF"/>
+        </w:rPr>
         <w:t xml:space="preserve"> </w:t>
       </w:r>
       <w:r>
@@ -1626,14 +2528,32 @@
           <w:bCs/>
           <w:color w:val="2F5496" w:themeColor="accent1" w:themeShade="BF"/>
         </w:rPr>
-        <w:t>&amp;gt;</w:t>
-      </w:r>
+        <w:t>&amp;</w:t>
+      </w:r>
+      <w:proofErr w:type="spellStart"/>
       <w:r>
         <w:rPr>
           <w:b/>
           <w:bCs/>
           <w:color w:val="2F5496" w:themeColor="accent1" w:themeShade="BF"/>
         </w:rPr>
+        <w:t>gt</w:t>
+      </w:r>
+      <w:proofErr w:type="spellEnd"/>
+      <w:r>
+        <w:rPr>
+          <w:b/>
+          <w:bCs/>
+          <w:color w:val="2F5496" w:themeColor="accent1" w:themeShade="BF"/>
+        </w:rPr>
+        <w:t>;</w:t>
+      </w:r>
+      <w:r>
+        <w:rPr>
+          <w:b/>
+          <w:bCs/>
+          <w:color w:val="2F5496" w:themeColor="accent1" w:themeShade="BF"/>
+        </w:rPr>
         <w:t xml:space="preserve"> </w:t>
       </w:r>
       <w:r>
@@ -1650,14 +2570,32 @@
           <w:bCs/>
           <w:color w:val="2F5496" w:themeColor="accent1" w:themeShade="BF"/>
         </w:rPr>
-        <w:t xml:space="preserve"> serve para mostrar tags dentro do parágrafo</w:t>
-      </w:r>
+        <w:t xml:space="preserve"> serve para mostrar </w:t>
+      </w:r>
+      <w:proofErr w:type="spellStart"/>
       <w:r>
         <w:rPr>
           <w:b/>
           <w:bCs/>
           <w:color w:val="2F5496" w:themeColor="accent1" w:themeShade="BF"/>
         </w:rPr>
+        <w:t>tags</w:t>
+      </w:r>
+      <w:proofErr w:type="spellEnd"/>
+      <w:r>
+        <w:rPr>
+          <w:b/>
+          <w:bCs/>
+          <w:color w:val="2F5496" w:themeColor="accent1" w:themeShade="BF"/>
+        </w:rPr>
+        <w:t xml:space="preserve"> dentro do parágrafo</w:t>
+      </w:r>
+      <w:r>
+        <w:rPr>
+          <w:b/>
+          <w:bCs/>
+          <w:color w:val="2F5496" w:themeColor="accent1" w:themeShade="BF"/>
+        </w:rPr>
         <w:t xml:space="preserve"> no site</w:t>
       </w:r>
     </w:p>
@@ -1669,7 +2607,23 @@
     </w:p>
     <w:p>
       <w:r>
-        <w:t>Esses emojis e símbolos são adicionados a partir de código que consigo adquirir em sites da internet, vi que pelo visual code da pra colocar alguns padrões por ele mesmo, mas usando o atalho “WIN +.” é possível adicionar os emojis de forma bem mais pratica.</w:t>
+        <w:t xml:space="preserve">Esses emojis e símbolos são adicionados a partir de código que consigo adquirir em sites da internet, vi que pelo visual </w:t>
+      </w:r>
+      <w:proofErr w:type="spellStart"/>
+      <w:r>
+        <w:t>code</w:t>
+      </w:r>
+      <w:proofErr w:type="spellEnd"/>
+      <w:r>
+        <w:t xml:space="preserve"> </w:t>
+      </w:r>
+      <w:proofErr w:type="spellStart"/>
+      <w:r>
+        <w:t>da</w:t>
+      </w:r>
+      <w:proofErr w:type="spellEnd"/>
+      <w:r>
+        <w:t xml:space="preserve"> pra colocar alguns padrões por ele mesmo, mas usando o atalho “WIN +.” é possível adicionar os emojis de forma bem mais pratica.</w:t>
       </w:r>
     </w:p>
     <w:p/>
@@ -1775,16 +2729,26 @@
         <w:t>📸</w:t>
       </w:r>
       <w:r>
-        <w:t xml:space="preserve"> Foto por [Nome do autor] via Unsplash</w:t>
-      </w:r>
+        <w:t xml:space="preserve"> Foto por [Nome do autor] via </w:t>
+      </w:r>
+      <w:proofErr w:type="spellStart"/>
+      <w:r>
+        <w:t>Unsplash</w:t>
+      </w:r>
+      <w:proofErr w:type="spellEnd"/>
       <w:r>
         <w:br/>
         <w:t>ou</w:t>
       </w:r>
       <w:r>
         <w:br/>
-        <w:t>Imagem: [Autor] – Pexels</w:t>
-      </w:r>
+        <w:t xml:space="preserve">Imagem: [Autor] – </w:t>
+      </w:r>
+      <w:proofErr w:type="spellStart"/>
+      <w:r>
+        <w:t>Pexels</w:t>
+      </w:r>
+      <w:proofErr w:type="spellEnd"/>
     </w:p>
     <w:p>
       <w:r>
@@ -1804,8 +2768,21 @@
         </w:pBdr>
       </w:pPr>
       <w:r>
-        <w:t>Foto por Andrea Piacquadio via Pexels</w:t>
-      </w:r>
+        <w:t xml:space="preserve">Foto por Andrea </w:t>
+      </w:r>
+      <w:proofErr w:type="spellStart"/>
+      <w:r>
+        <w:t>Piacquadio</w:t>
+      </w:r>
+      <w:proofErr w:type="spellEnd"/>
+      <w:r>
+        <w:t xml:space="preserve"> via </w:t>
+      </w:r>
+      <w:proofErr w:type="spellStart"/>
+      <w:r>
+        <w:t>Pexels</w:t>
+      </w:r>
+      <w:proofErr w:type="spellEnd"/>
     </w:p>
     <w:p>
       <w:r>
@@ -1827,12 +2804,28 @@
     </w:p>
     <w:p>
       <w:r>
-        <w:t>O Gimp é o programa que vai ser usado para trabalhar com essas imagens que vão ser lançadas nos sites.</w:t>
-      </w:r>
-    </w:p>
-    <w:p>
-      <w:r>
-        <w:t>Ele é um programa mais limitado, mais é gratuito oque ajuda muito pra esse tipo de aprendizado, já tinha ele instalado então não é meu primeiro contato com o software.</w:t>
+        <w:t xml:space="preserve">O </w:t>
+      </w:r>
+      <w:proofErr w:type="spellStart"/>
+      <w:r>
+        <w:t>Gimp</w:t>
+      </w:r>
+      <w:proofErr w:type="spellEnd"/>
+      <w:r>
+        <w:t xml:space="preserve"> é o programa que vai ser usado para trabalhar com essas imagens que vão ser lançadas nos sites.</w:t>
+      </w:r>
+    </w:p>
+    <w:p>
+      <w:r>
+        <w:t xml:space="preserve">Ele é um programa mais limitado, mais é gratuito </w:t>
+      </w:r>
+      <w:proofErr w:type="spellStart"/>
+      <w:r>
+        <w:t>oque</w:t>
+      </w:r>
+      <w:proofErr w:type="spellEnd"/>
+      <w:r>
+        <w:t xml:space="preserve"> ajuda muito pra esse tipo de aprendizado, já tinha ele instalado então não é meu primeiro contato com o software.</w:t>
       </w:r>
     </w:p>
     <w:p>
@@ -1945,7 +2938,23 @@
     <w:p/>
     <w:p>
       <w:r>
-        <w:t>Comecei baixando algumas imagens que posso utilizar no formato png, foram 2 imagens da logo do html e do css.</w:t>
+        <w:t xml:space="preserve">Comecei baixando algumas imagens que posso utilizar no formato png, foram 2 imagens da logo do </w:t>
+      </w:r>
+      <w:proofErr w:type="spellStart"/>
+      <w:r>
+        <w:t>html</w:t>
+      </w:r>
+      <w:proofErr w:type="spellEnd"/>
+      <w:r>
+        <w:t xml:space="preserve"> e do </w:t>
+      </w:r>
+      <w:proofErr w:type="spellStart"/>
+      <w:r>
+        <w:t>css</w:t>
+      </w:r>
+      <w:proofErr w:type="spellEnd"/>
+      <w:r>
+        <w:t>.</w:t>
       </w:r>
     </w:p>
     <w:p>
@@ -1955,12 +2964,52 @@
     </w:p>
     <w:p>
       <w:r>
-        <w:t>Falando sobre como adicionar imagens, é um processo simples: digita img -&gt; enter -&gt; entre a primeira aspa use “Ctrl+espaço” – selecione a subpasta e depois o arquivo, em alt -&gt; especifique sobre o que se trata aquela imagem.</w:t>
-      </w:r>
-    </w:p>
-    <w:p>
-      <w:r>
-        <w:t>É possível trazer imagem através de um link, deixar isso só como curiosidade, não a intenção de fazer isso, mas bastar colar o url dentro do lugar da imagem.</w:t>
+        <w:t xml:space="preserve">Falando sobre como adicionar imagens, é um processo simples: digita </w:t>
+      </w:r>
+      <w:proofErr w:type="spellStart"/>
+      <w:r>
+        <w:t>img</w:t>
+      </w:r>
+      <w:proofErr w:type="spellEnd"/>
+      <w:r>
+        <w:t xml:space="preserve"> -&gt; </w:t>
+      </w:r>
+      <w:proofErr w:type="spellStart"/>
+      <w:r>
+        <w:t>enter</w:t>
+      </w:r>
+      <w:proofErr w:type="spellEnd"/>
+      <w:r>
+        <w:t xml:space="preserve"> -&gt; entre a primeira aspa use “</w:t>
+      </w:r>
+      <w:proofErr w:type="spellStart"/>
+      <w:r>
+        <w:t>Ctrl+espaço</w:t>
+      </w:r>
+      <w:proofErr w:type="spellEnd"/>
+      <w:r>
+        <w:t xml:space="preserve">” – selecione a subpasta e depois o arquivo, em </w:t>
+      </w:r>
+      <w:proofErr w:type="spellStart"/>
+      <w:r>
+        <w:t>alt</w:t>
+      </w:r>
+      <w:proofErr w:type="spellEnd"/>
+      <w:r>
+        <w:t xml:space="preserve"> -&gt; especifique sobre o que se trata aquela imagem.</w:t>
+      </w:r>
+    </w:p>
+    <w:p>
+      <w:r>
+        <w:t xml:space="preserve">É possível trazer imagem através de um link, deixar isso só como curiosidade, não a intenção de fazer isso, mas bastar colar o </w:t>
+      </w:r>
+      <w:proofErr w:type="spellStart"/>
+      <w:r>
+        <w:t>url</w:t>
+      </w:r>
+      <w:proofErr w:type="spellEnd"/>
+      <w:r>
+        <w:t xml:space="preserve"> dentro do lugar da imagem.</w:t>
       </w:r>
     </w:p>
     <w:p/>
@@ -1989,12 +3038,28 @@
     <w:p/>
     <w:p>
       <w:r>
-        <w:t>O ícone de favorito é oque aparece no canto superior do site, basicamente mostra a logo do site.</w:t>
-      </w:r>
-    </w:p>
-    <w:p>
-      <w:r>
-        <w:t xml:space="preserve">Temos a possibilidade de baixar uma icone pronto -&gt; </w:t>
+        <w:t xml:space="preserve">O ícone de favorito é </w:t>
+      </w:r>
+      <w:proofErr w:type="spellStart"/>
+      <w:r>
+        <w:t>oque</w:t>
+      </w:r>
+      <w:proofErr w:type="spellEnd"/>
+      <w:r>
+        <w:t xml:space="preserve"> aparece no canto superior do site, basicamente mostra a logo do site.</w:t>
+      </w:r>
+    </w:p>
+    <w:p>
+      <w:r>
+        <w:t xml:space="preserve">Temos a possibilidade de baixar uma </w:t>
+      </w:r>
+      <w:proofErr w:type="spellStart"/>
+      <w:r>
+        <w:t>icone</w:t>
+      </w:r>
+      <w:proofErr w:type="spellEnd"/>
+      <w:r>
+        <w:t xml:space="preserve"> pronto -&gt; </w:t>
       </w:r>
       <w:hyperlink r:id="rId10" w:history="1">
         <w:r>
@@ -2007,7 +3072,15 @@
     </w:p>
     <w:p>
       <w:r>
-        <w:t xml:space="preserve">Temos a possibilidade de criar nosso icone -&gt; </w:t>
+        <w:t xml:space="preserve">Temos a possibilidade de criar nosso </w:t>
+      </w:r>
+      <w:proofErr w:type="spellStart"/>
+      <w:r>
+        <w:t>icone</w:t>
+      </w:r>
+      <w:proofErr w:type="spellEnd"/>
+      <w:r>
+        <w:t xml:space="preserve"> -&gt; </w:t>
       </w:r>
       <w:hyperlink r:id="rId11" w:history="1">
         <w:r>
@@ -2020,7 +3093,23 @@
     </w:p>
     <w:p>
       <w:r>
-        <w:t xml:space="preserve">Temos a possibilidade de converter uma img em icon -&gt; </w:t>
+        <w:t xml:space="preserve">Temos a possibilidade de converter uma </w:t>
+      </w:r>
+      <w:proofErr w:type="spellStart"/>
+      <w:r>
+        <w:t>img</w:t>
+      </w:r>
+      <w:proofErr w:type="spellEnd"/>
+      <w:r>
+        <w:t xml:space="preserve"> em </w:t>
+      </w:r>
+      <w:proofErr w:type="spellStart"/>
+      <w:r>
+        <w:t>icon</w:t>
+      </w:r>
+      <w:proofErr w:type="spellEnd"/>
+      <w:r>
+        <w:t xml:space="preserve"> -&gt; </w:t>
       </w:r>
       <w:hyperlink r:id="rId12" w:history="1">
         <w:r>
@@ -2033,7 +3122,39 @@
     </w:p>
     <w:p>
       <w:r>
-        <w:t>Para adicionar o icone no html: parte do head -&gt; vá na linha antes do titulo -&gt; link: favicon.</w:t>
+        <w:t xml:space="preserve">Para adicionar o </w:t>
+      </w:r>
+      <w:proofErr w:type="spellStart"/>
+      <w:r>
+        <w:t>icone</w:t>
+      </w:r>
+      <w:proofErr w:type="spellEnd"/>
+      <w:r>
+        <w:t xml:space="preserve"> no </w:t>
+      </w:r>
+      <w:proofErr w:type="spellStart"/>
+      <w:r>
+        <w:t>html</w:t>
+      </w:r>
+      <w:proofErr w:type="spellEnd"/>
+      <w:r>
+        <w:t xml:space="preserve">: parte do </w:t>
+      </w:r>
+      <w:proofErr w:type="spellStart"/>
+      <w:r>
+        <w:t>head</w:t>
+      </w:r>
+      <w:proofErr w:type="spellEnd"/>
+      <w:r>
+        <w:t xml:space="preserve"> -&gt; vá na linha antes do </w:t>
+      </w:r>
+      <w:proofErr w:type="spellStart"/>
+      <w:r>
+        <w:t>titulo</w:t>
+      </w:r>
+      <w:proofErr w:type="spellEnd"/>
+      <w:r>
+        <w:t xml:space="preserve"> -&gt; link: favicon.</w:t>
       </w:r>
     </w:p>
     <w:p>
@@ -2078,7 +3199,7 @@
           <w:noProof/>
         </w:rPr>
         <w:drawing>
-          <wp:anchor distT="0" distB="0" distL="114300" distR="114300" simplePos="0" relativeHeight="251662336" behindDoc="1" locked="0" layoutInCell="1" allowOverlap="1" wp14:anchorId="0D6D04F3" wp14:editId="6F0959AB">
+          <wp:anchor distT="0" distB="0" distL="114300" distR="114300" simplePos="0" relativeHeight="251662336" behindDoc="1" locked="0" layoutInCell="1" allowOverlap="1" wp14:anchorId="0D6D04F3" wp14:editId="7D017512">
             <wp:simplePos x="0" y="0"/>
             <wp:positionH relativeFrom="margin">
               <wp:align>right</wp:align>
@@ -2136,7 +3257,31 @@
         </w:drawing>
       </w:r>
       <w:r>
-        <w:t>Dentro de cada nível eu aplico uma tag sobreposta, se for dentro do h1 a tag vai ser h2, se for dentro do h2 vai ser h3, e assim por diante. Não existe a limitação de usar o h2 só uma vez ou o h3 só uma vez, posso criar sim com a mesma tag para ter o mesmo alinhamento</w:t>
+        <w:t xml:space="preserve">Dentro de cada nível eu aplico uma </w:t>
+      </w:r>
+      <w:proofErr w:type="spellStart"/>
+      <w:r>
+        <w:t>tag</w:t>
+      </w:r>
+      <w:proofErr w:type="spellEnd"/>
+      <w:r>
+        <w:t xml:space="preserve"> sobreposta, se for dentro do h1 a </w:t>
+      </w:r>
+      <w:proofErr w:type="spellStart"/>
+      <w:r>
+        <w:t>tag</w:t>
+      </w:r>
+      <w:proofErr w:type="spellEnd"/>
+      <w:r>
+        <w:t xml:space="preserve"> vai ser h2, se for dentro do h2 vai ser h3, e assim por diante. Não existe a limitação de usar o h2 só uma vez ou o h3 só uma vez, posso criar sim com a mesma </w:t>
+      </w:r>
+      <w:proofErr w:type="spellStart"/>
+      <w:r>
+        <w:t>tag</w:t>
+      </w:r>
+      <w:proofErr w:type="spellEnd"/>
+      <w:r>
+        <w:t xml:space="preserve"> para ter o mesmo alinhamento</w:t>
       </w:r>
       <w:r>
         <w:t>.</w:t>
@@ -2144,7 +3289,15 @@
     </w:p>
     <w:p>
       <w:r>
-        <w:t>O html limita os níveis até o nível 6, ou seja, só pode ser usado até o h6.</w:t>
+        <w:t xml:space="preserve">O </w:t>
+      </w:r>
+      <w:proofErr w:type="spellStart"/>
+      <w:r>
+        <w:t>html</w:t>
+      </w:r>
+      <w:proofErr w:type="spellEnd"/>
+      <w:r>
+        <w:t xml:space="preserve"> limita os níveis até o nível 6, ou seja, só pode ser usado até o h6.</w:t>
       </w:r>
     </w:p>
     <w:p/>
@@ -2180,12 +3333,36 @@
     </w:p>
     <w:p>
       <w:r>
-        <w:t>É sempre bom ficar de olhos nas tags obsoletas, tags que pararam de funcionar ou estão no sinal amarelo, uma hora pode parar de funcionar.</w:t>
-      </w:r>
-    </w:p>
-    <w:p>
-      <w:r>
-        <w:t>HTML 5 é focado em semântica, em significado e não em forma, ter em mente e sempre pesquisar, procurar informação correta antes de usar uma tag ou comando dentro do HTML.</w:t>
+        <w:t xml:space="preserve">É sempre bom ficar de olhos nas </w:t>
+      </w:r>
+      <w:proofErr w:type="spellStart"/>
+      <w:r>
+        <w:t>tags</w:t>
+      </w:r>
+      <w:proofErr w:type="spellEnd"/>
+      <w:r>
+        <w:t xml:space="preserve"> obsoletas, </w:t>
+      </w:r>
+      <w:proofErr w:type="spellStart"/>
+      <w:r>
+        <w:t>tags</w:t>
+      </w:r>
+      <w:proofErr w:type="spellEnd"/>
+      <w:r>
+        <w:t xml:space="preserve"> que pararam de funcionar ou estão no sinal amarelo, uma hora pode parar de funcionar.</w:t>
+      </w:r>
+    </w:p>
+    <w:p>
+      <w:r>
+        <w:t xml:space="preserve">HTML 5 é focado em semântica, em significado e não em forma, ter em mente e sempre pesquisar, procurar informação correta antes de usar uma </w:t>
+      </w:r>
+      <w:proofErr w:type="spellStart"/>
+      <w:r>
+        <w:t>tag</w:t>
+      </w:r>
+      <w:proofErr w:type="spellEnd"/>
+      <w:r>
+        <w:t xml:space="preserve"> ou comando dentro do HTML.</w:t>
       </w:r>
     </w:p>
     <w:p>
@@ -2273,12 +3450,44 @@
         <w:t>&lt;Strong&gt;</w:t>
       </w:r>
       <w:r>
-        <w:t xml:space="preserve"> esse além de dar a forma, da um sentindo para o texto “aqui eu quero destaque”.</w:t>
-      </w:r>
-    </w:p>
-    <w:p>
-      <w:r>
-        <w:t xml:space="preserve">CTRL+SHIFT+P -&gt; abre uma aba onde posso pegar a parte de Wrap with abbreviation, e com ela posso escolher uma tag para envelopar </w:t>
+        <w:t xml:space="preserve"> esse além de dar a forma, </w:t>
+      </w:r>
+      <w:proofErr w:type="spellStart"/>
+      <w:r>
+        <w:t>da</w:t>
+      </w:r>
+      <w:proofErr w:type="spellEnd"/>
+      <w:r>
+        <w:t xml:space="preserve"> um sentindo para o texto “aqui eu quero destaque”.</w:t>
+      </w:r>
+    </w:p>
+    <w:p>
+      <w:r>
+        <w:t xml:space="preserve">CTRL+SHIFT+P -&gt; abre uma aba onde posso pegar a parte de Wrap </w:t>
+      </w:r>
+      <w:proofErr w:type="spellStart"/>
+      <w:r>
+        <w:t>with</w:t>
+      </w:r>
+      <w:proofErr w:type="spellEnd"/>
+      <w:r>
+        <w:t xml:space="preserve"> </w:t>
+      </w:r>
+      <w:proofErr w:type="spellStart"/>
+      <w:r>
+        <w:t>abbreviation</w:t>
+      </w:r>
+      <w:proofErr w:type="spellEnd"/>
+      <w:r>
+        <w:t xml:space="preserve">, e com ela posso escolher uma </w:t>
+      </w:r>
+      <w:proofErr w:type="spellStart"/>
+      <w:r>
+        <w:t>tag</w:t>
+      </w:r>
+      <w:proofErr w:type="spellEnd"/>
+      <w:r>
+        <w:t xml:space="preserve"> para envelopar </w:t>
       </w:r>
       <w:r>
         <w:t>o que</w:t>
@@ -2335,7 +3544,15 @@
     </w:p>
     <w:p>
       <w:r>
-        <w:t xml:space="preserve">As tags </w:t>
+        <w:t xml:space="preserve">As </w:t>
+      </w:r>
+      <w:proofErr w:type="spellStart"/>
+      <w:r>
+        <w:t>tags</w:t>
+      </w:r>
+      <w:proofErr w:type="spellEnd"/>
+      <w:r>
+        <w:t xml:space="preserve"> </w:t>
       </w:r>
       <w:r>
         <w:t>(</w:t>
@@ -2394,6 +3611,7 @@
           <w:szCs w:val="32"/>
         </w:rPr>
       </w:pPr>
+      <w:proofErr w:type="spellStart"/>
       <w:r>
         <w:rPr>
           <w:b/>
@@ -2403,201 +3621,10 @@
           <w:szCs w:val="32"/>
         </w:rPr>
         <w:lastRenderedPageBreak/>
-        <w:t>Tags que podem ser usadas diariamente</w:t>
-      </w:r>
-    </w:p>
-    <w:p/>
-    <w:p>
-      <w:r>
-        <w:t xml:space="preserve">Aqui de </w:t>
-      </w:r>
-      <w:r>
-        <w:t>Início</w:t>
-      </w:r>
-      <w:r>
-        <w:t xml:space="preserve"> aprendemos a tag </w:t>
-      </w:r>
-      <w:r>
-        <w:rPr>
-          <w:b/>
-          <w:bCs/>
-          <w:color w:val="00B0F0"/>
-        </w:rPr>
-        <w:t>&lt;</w:t>
-      </w:r>
-      <w:r>
-        <w:rPr>
-          <w:b/>
-          <w:bCs/>
-          <w:color w:val="00B0F0"/>
-        </w:rPr>
-        <w:t>mark</w:t>
-      </w:r>
-      <w:r>
-        <w:rPr>
-          <w:b/>
-          <w:bCs/>
-          <w:color w:val="00B0F0"/>
-        </w:rPr>
-        <w:t>&gt;</w:t>
-      </w:r>
-      <w:r>
-        <w:t>, serve para adicionar um marcador ao texto, dentro da tag, posso usar style que já é um comando do css e não html para configurar a cor. Em casos de usar a tag diversas vezes e quere</w:t>
-      </w:r>
-      <w:r>
-        <w:t>r</w:t>
-      </w:r>
-      <w:r>
-        <w:t xml:space="preserve"> o mesmo formato, posso criar um seletor dentro da cabeça, ou seja, dentro de head, usando style e definindo a tag </w:t>
-      </w:r>
-      <w:r>
-        <w:rPr>
-          <w:b/>
-          <w:bCs/>
-          <w:color w:val="00B0F0"/>
-        </w:rPr>
-        <w:t>mark</w:t>
-      </w:r>
-      <w:r>
-        <w:t xml:space="preserve"> e a cor que vou usar nela em todo o projeto html.</w:t>
-      </w:r>
-    </w:p>
-    <w:p>
-      <w:r>
-        <w:t xml:space="preserve">Vimos as tags </w:t>
-      </w:r>
-      <w:r>
-        <w:rPr>
-          <w:b/>
-          <w:bCs/>
-          <w:color w:val="00B0F0"/>
-        </w:rPr>
-        <w:t>&lt;</w:t>
-      </w:r>
-      <w:r>
-        <w:rPr>
-          <w:b/>
-          <w:bCs/>
-          <w:color w:val="00B0F0"/>
-        </w:rPr>
-        <w:t>big</w:t>
-      </w:r>
-      <w:r>
-        <w:rPr>
-          <w:b/>
-          <w:bCs/>
-          <w:color w:val="00B0F0"/>
-        </w:rPr>
-        <w:t>&gt;</w:t>
-      </w:r>
-      <w:r>
-        <w:rPr>
-          <w:color w:val="00B0F0"/>
-        </w:rPr>
-        <w:t xml:space="preserve"> </w:t>
-      </w:r>
-      <w:r>
-        <w:t xml:space="preserve">e </w:t>
-      </w:r>
-      <w:r>
-        <w:rPr>
-          <w:b/>
-          <w:bCs/>
-          <w:color w:val="00B0F0"/>
-        </w:rPr>
-        <w:t>&lt;</w:t>
-      </w:r>
-      <w:r>
-        <w:rPr>
-          <w:b/>
-          <w:bCs/>
-          <w:color w:val="00B0F0"/>
-        </w:rPr>
-        <w:t>small</w:t>
-      </w:r>
-      <w:r>
-        <w:rPr>
-          <w:b/>
-          <w:bCs/>
-          <w:color w:val="00B0F0"/>
-        </w:rPr>
-        <w:t>&gt;</w:t>
-      </w:r>
-      <w:r>
-        <w:t>, para deixar o texto grande e pequeno, a</w:t>
-      </w:r>
-      <w:r>
-        <w:t xml:space="preserve"> tag big está obsoleta dentro do html.</w:t>
-      </w:r>
-    </w:p>
-    <w:p>
-      <w:r>
-        <w:t xml:space="preserve">Outra tag interessante é a de </w:t>
-      </w:r>
-      <w:r>
-        <w:rPr>
-          <w:b/>
-          <w:bCs/>
-          <w:color w:val="00B0F0"/>
-        </w:rPr>
-        <w:t>&lt;</w:t>
-      </w:r>
-      <w:r>
-        <w:rPr>
-          <w:b/>
-          <w:bCs/>
-          <w:color w:val="00B0F0"/>
-        </w:rPr>
-        <w:t>sub</w:t>
-      </w:r>
-      <w:r>
-        <w:rPr>
-          <w:b/>
-          <w:bCs/>
-          <w:color w:val="00B0F0"/>
-        </w:rPr>
-        <w:t>&gt;</w:t>
-      </w:r>
-      <w:r>
-        <w:rPr>
-          <w:color w:val="00B0F0"/>
-        </w:rPr>
-        <w:t xml:space="preserve"> </w:t>
-      </w:r>
-      <w:r>
-        <w:t xml:space="preserve">e </w:t>
-      </w:r>
-      <w:r>
-        <w:rPr>
-          <w:b/>
-          <w:bCs/>
-          <w:color w:val="00B0F0"/>
-        </w:rPr>
-        <w:t>&lt;</w:t>
-      </w:r>
-      <w:r>
-        <w:rPr>
-          <w:b/>
-          <w:bCs/>
-          <w:color w:val="00B0F0"/>
-        </w:rPr>
-        <w:t>sup</w:t>
-      </w:r>
-      <w:r>
-        <w:rPr>
-          <w:b/>
-          <w:bCs/>
-          <w:color w:val="00B0F0"/>
-        </w:rPr>
-        <w:t>&gt;</w:t>
-      </w:r>
-      <w:r>
-        <w:t>, para deixar o texto sobrescrito ou subscrito.</w:t>
-      </w:r>
-    </w:p>
-    <w:p/>
-    <w:p>
-      <w:pPr>
+        <w:t>Tags</w:t>
+      </w:r>
+      <w:proofErr w:type="spellEnd"/>
+      <w:r>
         <w:rPr>
           <w:b/>
           <w:bCs/>
@@ -2605,8 +3632,321 @@
           <w:sz w:val="32"/>
           <w:szCs w:val="32"/>
         </w:rPr>
-      </w:pPr>
-      <w:r>
+        <w:t xml:space="preserve"> que podem ser usadas diariamente</w:t>
+      </w:r>
+    </w:p>
+    <w:p/>
+    <w:p>
+      <w:r>
+        <w:t xml:space="preserve">Aqui de </w:t>
+      </w:r>
+      <w:r>
+        <w:t>Início</w:t>
+      </w:r>
+      <w:r>
+        <w:t xml:space="preserve"> aprendemos a </w:t>
+      </w:r>
+      <w:proofErr w:type="spellStart"/>
+      <w:r>
+        <w:t>tag</w:t>
+      </w:r>
+      <w:proofErr w:type="spellEnd"/>
+      <w:r>
+        <w:t xml:space="preserve"> </w:t>
+      </w:r>
+      <w:r>
+        <w:rPr>
+          <w:b/>
+          <w:bCs/>
+          <w:color w:val="00B0F0"/>
+        </w:rPr>
+        <w:t>&lt;</w:t>
+      </w:r>
+      <w:proofErr w:type="spellStart"/>
+      <w:r>
+        <w:rPr>
+          <w:b/>
+          <w:bCs/>
+          <w:color w:val="00B0F0"/>
+        </w:rPr>
+        <w:t>mark</w:t>
+      </w:r>
+      <w:proofErr w:type="spellEnd"/>
+      <w:r>
+        <w:rPr>
+          <w:b/>
+          <w:bCs/>
+          <w:color w:val="00B0F0"/>
+        </w:rPr>
+        <w:t>&gt;</w:t>
+      </w:r>
+      <w:r>
+        <w:t xml:space="preserve">, serve para adicionar um marcador ao texto, dentro da </w:t>
+      </w:r>
+      <w:proofErr w:type="spellStart"/>
+      <w:r>
+        <w:t>tag</w:t>
+      </w:r>
+      <w:proofErr w:type="spellEnd"/>
+      <w:r>
+        <w:t xml:space="preserve">, posso usar </w:t>
+      </w:r>
+      <w:proofErr w:type="spellStart"/>
+      <w:r>
+        <w:t>style</w:t>
+      </w:r>
+      <w:proofErr w:type="spellEnd"/>
+      <w:r>
+        <w:t xml:space="preserve"> que já é um comando do </w:t>
+      </w:r>
+      <w:proofErr w:type="spellStart"/>
+      <w:r>
+        <w:t>css</w:t>
+      </w:r>
+      <w:proofErr w:type="spellEnd"/>
+      <w:r>
+        <w:t xml:space="preserve"> e não </w:t>
+      </w:r>
+      <w:proofErr w:type="spellStart"/>
+      <w:r>
+        <w:t>html</w:t>
+      </w:r>
+      <w:proofErr w:type="spellEnd"/>
+      <w:r>
+        <w:t xml:space="preserve"> para configurar a cor. Em casos de usar a </w:t>
+      </w:r>
+      <w:proofErr w:type="spellStart"/>
+      <w:r>
+        <w:t>tag</w:t>
+      </w:r>
+      <w:proofErr w:type="spellEnd"/>
+      <w:r>
+        <w:t xml:space="preserve"> diversas vezes e quere</w:t>
+      </w:r>
+      <w:r>
+        <w:t>r</w:t>
+      </w:r>
+      <w:r>
+        <w:t xml:space="preserve"> o mesmo formato, posso criar um seletor dentro da cabeça, ou seja, dentro de </w:t>
+      </w:r>
+      <w:proofErr w:type="spellStart"/>
+      <w:r>
+        <w:t>head</w:t>
+      </w:r>
+      <w:proofErr w:type="spellEnd"/>
+      <w:r>
+        <w:t xml:space="preserve">, usando </w:t>
+      </w:r>
+      <w:proofErr w:type="spellStart"/>
+      <w:r>
+        <w:t>style</w:t>
+      </w:r>
+      <w:proofErr w:type="spellEnd"/>
+      <w:r>
+        <w:t xml:space="preserve"> e definindo a </w:t>
+      </w:r>
+      <w:proofErr w:type="spellStart"/>
+      <w:r>
+        <w:t>tag</w:t>
+      </w:r>
+      <w:proofErr w:type="spellEnd"/>
+      <w:r>
+        <w:t xml:space="preserve"> </w:t>
+      </w:r>
+      <w:proofErr w:type="spellStart"/>
+      <w:r>
+        <w:rPr>
+          <w:b/>
+          <w:bCs/>
+          <w:color w:val="00B0F0"/>
+        </w:rPr>
+        <w:t>mark</w:t>
+      </w:r>
+      <w:proofErr w:type="spellEnd"/>
+      <w:r>
+        <w:t xml:space="preserve"> e a cor que vou usar nela em todo o projeto </w:t>
+      </w:r>
+      <w:proofErr w:type="spellStart"/>
+      <w:r>
+        <w:t>html</w:t>
+      </w:r>
+      <w:proofErr w:type="spellEnd"/>
+      <w:r>
+        <w:t>.</w:t>
+      </w:r>
+    </w:p>
+    <w:p>
+      <w:r>
+        <w:t xml:space="preserve">Vimos as </w:t>
+      </w:r>
+      <w:proofErr w:type="spellStart"/>
+      <w:r>
+        <w:t>tags</w:t>
+      </w:r>
+      <w:proofErr w:type="spellEnd"/>
+      <w:r>
+        <w:t xml:space="preserve"> </w:t>
+      </w:r>
+      <w:r>
+        <w:rPr>
+          <w:b/>
+          <w:bCs/>
+          <w:color w:val="00B0F0"/>
+        </w:rPr>
+        <w:t>&lt;</w:t>
+      </w:r>
+      <w:r>
+        <w:rPr>
+          <w:b/>
+          <w:bCs/>
+          <w:color w:val="00B0F0"/>
+        </w:rPr>
+        <w:t>big</w:t>
+      </w:r>
+      <w:r>
+        <w:rPr>
+          <w:b/>
+          <w:bCs/>
+          <w:color w:val="00B0F0"/>
+        </w:rPr>
+        <w:t>&gt;</w:t>
+      </w:r>
+      <w:r>
+        <w:rPr>
+          <w:color w:val="00B0F0"/>
+        </w:rPr>
+        <w:t xml:space="preserve"> </w:t>
+      </w:r>
+      <w:r>
+        <w:t xml:space="preserve">e </w:t>
+      </w:r>
+      <w:r>
+        <w:rPr>
+          <w:b/>
+          <w:bCs/>
+          <w:color w:val="00B0F0"/>
+        </w:rPr>
+        <w:t>&lt;</w:t>
+      </w:r>
+      <w:proofErr w:type="spellStart"/>
+      <w:r>
+        <w:rPr>
+          <w:b/>
+          <w:bCs/>
+          <w:color w:val="00B0F0"/>
+        </w:rPr>
+        <w:t>small</w:t>
+      </w:r>
+      <w:proofErr w:type="spellEnd"/>
+      <w:r>
+        <w:rPr>
+          <w:b/>
+          <w:bCs/>
+          <w:color w:val="00B0F0"/>
+        </w:rPr>
+        <w:t>&gt;</w:t>
+      </w:r>
+      <w:r>
+        <w:t>, para deixar o texto grande e pequeno, a</w:t>
+      </w:r>
+      <w:r>
+        <w:t xml:space="preserve"> </w:t>
+      </w:r>
+      <w:proofErr w:type="spellStart"/>
+      <w:r>
+        <w:t>tag</w:t>
+      </w:r>
+      <w:proofErr w:type="spellEnd"/>
+      <w:r>
+        <w:t xml:space="preserve"> big está obsoleta dentro do </w:t>
+      </w:r>
+      <w:proofErr w:type="spellStart"/>
+      <w:r>
+        <w:t>html</w:t>
+      </w:r>
+      <w:proofErr w:type="spellEnd"/>
+      <w:r>
+        <w:t>.</w:t>
+      </w:r>
+    </w:p>
+    <w:p>
+      <w:r>
+        <w:t xml:space="preserve">Outra </w:t>
+      </w:r>
+      <w:proofErr w:type="spellStart"/>
+      <w:r>
+        <w:t>tag</w:t>
+      </w:r>
+      <w:proofErr w:type="spellEnd"/>
+      <w:r>
+        <w:t xml:space="preserve"> interessante é a de </w:t>
+      </w:r>
+      <w:r>
+        <w:rPr>
+          <w:b/>
+          <w:bCs/>
+          <w:color w:val="00B0F0"/>
+        </w:rPr>
+        <w:t>&lt;</w:t>
+      </w:r>
+      <w:r>
+        <w:rPr>
+          <w:b/>
+          <w:bCs/>
+          <w:color w:val="00B0F0"/>
+        </w:rPr>
+        <w:t>sub</w:t>
+      </w:r>
+      <w:r>
+        <w:rPr>
+          <w:b/>
+          <w:bCs/>
+          <w:color w:val="00B0F0"/>
+        </w:rPr>
+        <w:t>&gt;</w:t>
+      </w:r>
+      <w:r>
+        <w:rPr>
+          <w:color w:val="00B0F0"/>
+        </w:rPr>
+        <w:t xml:space="preserve"> </w:t>
+      </w:r>
+      <w:r>
+        <w:t xml:space="preserve">e </w:t>
+      </w:r>
+      <w:r>
+        <w:rPr>
+          <w:b/>
+          <w:bCs/>
+          <w:color w:val="00B0F0"/>
+        </w:rPr>
+        <w:t>&lt;</w:t>
+      </w:r>
+      <w:proofErr w:type="spellStart"/>
+      <w:r>
+        <w:rPr>
+          <w:b/>
+          <w:bCs/>
+          <w:color w:val="00B0F0"/>
+        </w:rPr>
+        <w:t>sup</w:t>
+      </w:r>
+      <w:proofErr w:type="spellEnd"/>
+      <w:r>
+        <w:rPr>
+          <w:b/>
+          <w:bCs/>
+          <w:color w:val="00B0F0"/>
+        </w:rPr>
+        <w:t>&gt;</w:t>
+      </w:r>
+      <w:r>
+        <w:t>, para deixar o texto sobrescrito ou subscrito.</w:t>
+      </w:r>
+    </w:p>
+    <w:p/>
+    <w:p>
+      <w:pPr>
         <w:rPr>
           <w:b/>
           <w:bCs/>
@@ -2614,13 +3954,30 @@
           <w:sz w:val="32"/>
           <w:szCs w:val="32"/>
         </w:rPr>
+      </w:pPr>
+      <w:r>
+        <w:rPr>
+          <w:b/>
+          <w:bCs/>
+          <w:color w:val="EE0000"/>
+          <w:sz w:val="32"/>
+          <w:szCs w:val="32"/>
+        </w:rPr>
         <w:t>Citações e códigos</w:t>
       </w:r>
     </w:p>
     <w:p/>
     <w:p>
       <w:r>
-        <w:t xml:space="preserve">A tag </w:t>
+        <w:t xml:space="preserve">A </w:t>
+      </w:r>
+      <w:proofErr w:type="spellStart"/>
+      <w:r>
+        <w:t>tag</w:t>
+      </w:r>
+      <w:proofErr w:type="spellEnd"/>
+      <w:r>
+        <w:t xml:space="preserve"> </w:t>
       </w:r>
       <w:r>
         <w:rPr>
@@ -2630,6 +3987,7 @@
         </w:rPr>
         <w:t>&lt;</w:t>
       </w:r>
+      <w:proofErr w:type="spellStart"/>
       <w:r>
         <w:rPr>
           <w:b/>
@@ -2638,6 +3996,7 @@
         </w:rPr>
         <w:t>code</w:t>
       </w:r>
+      <w:proofErr w:type="spellEnd"/>
       <w:r>
         <w:rPr>
           <w:b/>
@@ -2653,7 +4012,31 @@
         <w:t xml:space="preserve"> </w:t>
       </w:r>
       <w:r>
-        <w:t xml:space="preserve">é muito utilizável para o texto ter uma separação de caracteres com a mesma distância, ótima para ler códigos, para códigos fica ainda melhor envelopar a tag code com a tag </w:t>
+        <w:t xml:space="preserve">é muito utilizável para o texto ter uma separação de caracteres com a mesma distância, ótima para ler códigos, para códigos fica ainda melhor envelopar a </w:t>
+      </w:r>
+      <w:proofErr w:type="spellStart"/>
+      <w:r>
+        <w:t>tag</w:t>
+      </w:r>
+      <w:proofErr w:type="spellEnd"/>
+      <w:r>
+        <w:t xml:space="preserve"> </w:t>
+      </w:r>
+      <w:proofErr w:type="spellStart"/>
+      <w:r>
+        <w:t>code</w:t>
+      </w:r>
+      <w:proofErr w:type="spellEnd"/>
+      <w:r>
+        <w:t xml:space="preserve"> com a </w:t>
+      </w:r>
+      <w:proofErr w:type="spellStart"/>
+      <w:r>
+        <w:t>tag</w:t>
+      </w:r>
+      <w:proofErr w:type="spellEnd"/>
+      <w:r>
+        <w:t xml:space="preserve"> </w:t>
       </w:r>
       <w:r>
         <w:rPr>
@@ -2663,6 +4046,7 @@
         </w:rPr>
         <w:t>&lt;</w:t>
       </w:r>
+      <w:proofErr w:type="spellStart"/>
       <w:r>
         <w:rPr>
           <w:b/>
@@ -2671,6 +4055,7 @@
         </w:rPr>
         <w:t>pre</w:t>
       </w:r>
+      <w:proofErr w:type="spellEnd"/>
       <w:r>
         <w:rPr>
           <w:b/>
@@ -2685,7 +4070,15 @@
     </w:p>
     <w:p>
       <w:r>
-        <w:t>O envelopar ali em cima caso eu esqueça é basicamente colocar uma tag dentro da outra.</w:t>
+        <w:t xml:space="preserve">O envelopar ali em cima caso eu esqueça é basicamente colocar uma </w:t>
+      </w:r>
+      <w:proofErr w:type="spellStart"/>
+      <w:r>
+        <w:t>tag</w:t>
+      </w:r>
+      <w:proofErr w:type="spellEnd"/>
+      <w:r>
+        <w:t xml:space="preserve"> dentro da outra.</w:t>
       </w:r>
     </w:p>
     <w:p>
@@ -2710,12 +4103,48 @@
         <w:rPr>
           <w:u w:val="single"/>
         </w:rPr>
-        <w:t xml:space="preserve"> ensinado também são macetes com a tabulação, selecionar um texto (sem as tags) e dar tab, ele acrescenta uma tabulação em tudo que foi digitado, segurando o shift, ele volta uma tabulação, algo extremamente útil.</w:t>
-      </w:r>
-    </w:p>
-    <w:p>
-      <w:r>
-        <w:t xml:space="preserve">Quando quiser adicionar aspas quem algo, se for algo para dar sentido, temos a tag </w:t>
+        <w:t xml:space="preserve"> ensinado também são macetes com a tabulação, selecionar um texto (sem as </w:t>
+      </w:r>
+      <w:proofErr w:type="spellStart"/>
+      <w:r>
+        <w:rPr>
+          <w:u w:val="single"/>
+        </w:rPr>
+        <w:t>tags</w:t>
+      </w:r>
+      <w:proofErr w:type="spellEnd"/>
+      <w:r>
+        <w:rPr>
+          <w:u w:val="single"/>
+        </w:rPr>
+        <w:t xml:space="preserve">) e dar </w:t>
+      </w:r>
+      <w:proofErr w:type="spellStart"/>
+      <w:r>
+        <w:rPr>
+          <w:u w:val="single"/>
+        </w:rPr>
+        <w:t>tab</w:t>
+      </w:r>
+      <w:proofErr w:type="spellEnd"/>
+      <w:r>
+        <w:rPr>
+          <w:u w:val="single"/>
+        </w:rPr>
+        <w:t>, ele acrescenta uma tabulação em tudo que foi digitado, segurando o shift, ele volta uma tabulação, algo extremamente útil.</w:t>
+      </w:r>
+    </w:p>
+    <w:p>
+      <w:r>
+        <w:t xml:space="preserve">Quando quiser adicionar aspas quem algo, se for algo para dar sentido, temos a </w:t>
+      </w:r>
+      <w:proofErr w:type="spellStart"/>
+      <w:r>
+        <w:t>tag</w:t>
+      </w:r>
+      <w:proofErr w:type="spellEnd"/>
+      <w:r>
+        <w:t xml:space="preserve"> </w:t>
       </w:r>
       <w:r>
         <w:rPr>
@@ -2726,7 +4155,15 @@
         <w:t>&lt;q&gt;</w:t>
       </w:r>
       <w:r>
-        <w:t xml:space="preserve">, claro que da simplesmente para digitar com as aspas, mas </w:t>
+        <w:t xml:space="preserve">, claro que </w:t>
+      </w:r>
+      <w:proofErr w:type="spellStart"/>
+      <w:r>
+        <w:t>da</w:t>
+      </w:r>
+      <w:proofErr w:type="spellEnd"/>
+      <w:r>
+        <w:t xml:space="preserve"> simplesmente para digitar com as aspas, mas </w:t>
       </w:r>
       <w:r>
         <w:t>aí</w:t>
@@ -2744,6 +4181,7 @@
         </w:rPr>
         <w:t>&lt;</w:t>
       </w:r>
+      <w:proofErr w:type="spellStart"/>
       <w:r>
         <w:rPr>
           <w:b/>
@@ -2752,6 +4190,7 @@
         </w:rPr>
         <w:t>Blockquote</w:t>
       </w:r>
+      <w:proofErr w:type="spellEnd"/>
       <w:r>
         <w:rPr>
           <w:b/>
@@ -2761,7 +4200,15 @@
         <w:t>&gt;</w:t>
       </w:r>
       <w:r>
-        <w:t>, outra tag aprendida que serve para citações, de forma visual, apenas acrescenta uma tabulação no texto.</w:t>
+        <w:t xml:space="preserve">, outra </w:t>
+      </w:r>
+      <w:proofErr w:type="spellStart"/>
+      <w:r>
+        <w:t>tag</w:t>
+      </w:r>
+      <w:proofErr w:type="spellEnd"/>
+      <w:r>
+        <w:t xml:space="preserve"> aprendida que serve para citações, de forma visual, apenas acrescenta uma tabulação no texto.</w:t>
       </w:r>
     </w:p>
     <w:p>
@@ -2790,7 +4237,15 @@
         <w:t>&gt;</w:t>
       </w:r>
       <w:r>
-        <w:t>, tag top que serve para apresentar a explicação de uma sigla que foi digitada.</w:t>
+        <w:t xml:space="preserve">, </w:t>
+      </w:r>
+      <w:proofErr w:type="spellStart"/>
+      <w:r>
+        <w:t>tag</w:t>
+      </w:r>
+      <w:proofErr w:type="spellEnd"/>
+      <w:r>
+        <w:t xml:space="preserve"> top que serve para apresentar a explicação de uma sigla que foi digitada.</w:t>
       </w:r>
     </w:p>
     <w:p>
@@ -2800,10 +4255,44 @@
           <w:bCs/>
           <w:color w:val="2E74B5" w:themeColor="accent5" w:themeShade="BF"/>
         </w:rPr>
-        <w:t>&lt;bdo&gt;</w:t>
-      </w:r>
-      <w:r>
-        <w:t>, uma merda. “adrem amu”</w:t>
+        <w:t>&lt;</w:t>
+      </w:r>
+      <w:proofErr w:type="spellStart"/>
+      <w:r>
+        <w:rPr>
+          <w:b/>
+          <w:bCs/>
+          <w:color w:val="2E74B5" w:themeColor="accent5" w:themeShade="BF"/>
+        </w:rPr>
+        <w:t>bdo</w:t>
+      </w:r>
+      <w:proofErr w:type="spellEnd"/>
+      <w:r>
+        <w:rPr>
+          <w:b/>
+          <w:bCs/>
+          <w:color w:val="2E74B5" w:themeColor="accent5" w:themeShade="BF"/>
+        </w:rPr>
+        <w:t>&gt;</w:t>
+      </w:r>
+      <w:r>
+        <w:t>, uma merda. “</w:t>
+      </w:r>
+      <w:proofErr w:type="spellStart"/>
+      <w:r>
+        <w:t>adrem</w:t>
+      </w:r>
+      <w:proofErr w:type="spellEnd"/>
+      <w:r>
+        <w:t xml:space="preserve"> </w:t>
+      </w:r>
+      <w:proofErr w:type="spellStart"/>
+      <w:r>
+        <w:t>amu</w:t>
+      </w:r>
+      <w:proofErr w:type="spellEnd"/>
+      <w:r>
+        <w:t>”</w:t>
       </w:r>
     </w:p>
     <w:p/>
@@ -2834,7 +4323,23 @@
     <w:p/>
     <w:p>
       <w:r>
-        <w:t>A melhor forma de criar listas dentro do html é com tags.</w:t>
+        <w:t xml:space="preserve">A melhor forma de criar listas dentro do </w:t>
+      </w:r>
+      <w:proofErr w:type="spellStart"/>
+      <w:r>
+        <w:t>html</w:t>
+      </w:r>
+      <w:proofErr w:type="spellEnd"/>
+      <w:r>
+        <w:t xml:space="preserve"> é com </w:t>
+      </w:r>
+      <w:proofErr w:type="spellStart"/>
+      <w:r>
+        <w:t>tags</w:t>
+      </w:r>
+      <w:proofErr w:type="spellEnd"/>
+      <w:r>
+        <w:t>.</w:t>
       </w:r>
     </w:p>
     <w:p>
@@ -2844,31 +4349,81 @@
           <w:bCs/>
           <w:color w:val="2E74B5" w:themeColor="accent5" w:themeShade="BF"/>
         </w:rPr>
-        <w:t>&lt;ol&gt;</w:t>
-      </w:r>
-      <w:r>
-        <w:t xml:space="preserve"> essa é tag que cria o formato de lista ordenada</w:t>
-      </w:r>
-    </w:p>
-    <w:p>
-      <w:r>
-        <w:t xml:space="preserve">Dentro dessa tag usamos </w:t>
-      </w:r>
+        <w:t>&lt;</w:t>
+      </w:r>
+      <w:proofErr w:type="spellStart"/>
       <w:r>
         <w:rPr>
           <w:b/>
           <w:bCs/>
           <w:color w:val="2E74B5" w:themeColor="accent5" w:themeShade="BF"/>
         </w:rPr>
+        <w:t>ol</w:t>
+      </w:r>
+      <w:proofErr w:type="spellEnd"/>
+      <w:r>
+        <w:rPr>
+          <w:b/>
+          <w:bCs/>
+          <w:color w:val="2E74B5" w:themeColor="accent5" w:themeShade="BF"/>
+        </w:rPr>
+        <w:t>&gt;</w:t>
+      </w:r>
+      <w:r>
+        <w:t xml:space="preserve"> essa é </w:t>
+      </w:r>
+      <w:proofErr w:type="spellStart"/>
+      <w:r>
+        <w:t>tag</w:t>
+      </w:r>
+      <w:proofErr w:type="spellEnd"/>
+      <w:r>
+        <w:t xml:space="preserve"> que cria o formato de lista ordenada</w:t>
+      </w:r>
+    </w:p>
+    <w:p>
+      <w:r>
+        <w:t xml:space="preserve">Dentro dessa </w:t>
+      </w:r>
+      <w:proofErr w:type="spellStart"/>
+      <w:r>
+        <w:t>tag</w:t>
+      </w:r>
+      <w:proofErr w:type="spellEnd"/>
+      <w:r>
+        <w:t xml:space="preserve"> usamos </w:t>
+      </w:r>
+      <w:r>
+        <w:rPr>
+          <w:b/>
+          <w:bCs/>
+          <w:color w:val="2E74B5" w:themeColor="accent5" w:themeShade="BF"/>
+        </w:rPr>
         <w:t>&lt;li&gt;</w:t>
       </w:r>
       <w:r>
-        <w:t>, que são itens de lista, assim ele já faz a numeração de lista. Algo interessante de citar é que essa tag de itens, ela não precisa ser fechada, bom pelo menos não é algo obrigatório.</w:t>
-      </w:r>
-    </w:p>
-    <w:p>
-      <w:r>
-        <w:t xml:space="preserve">Dentro da tag </w:t>
+        <w:t xml:space="preserve">, que são itens de lista, assim ele já faz a numeração de lista. Algo interessante de citar é que essa </w:t>
+      </w:r>
+      <w:proofErr w:type="spellStart"/>
+      <w:r>
+        <w:t>tag</w:t>
+      </w:r>
+      <w:proofErr w:type="spellEnd"/>
+      <w:r>
+        <w:t xml:space="preserve"> de itens, ela não precisa ser fechada, bom pelo menos não é algo obrigatório.</w:t>
+      </w:r>
+    </w:p>
+    <w:p>
+      <w:r>
+        <w:t xml:space="preserve">Dentro da </w:t>
+      </w:r>
+      <w:proofErr w:type="spellStart"/>
+      <w:r>
+        <w:t>tag</w:t>
+      </w:r>
+      <w:proofErr w:type="spellEnd"/>
+      <w:r>
+        <w:t xml:space="preserve"> </w:t>
       </w:r>
       <w:r>
         <w:rPr>
@@ -2876,11 +4431,30 @@
           <w:bCs/>
           <w:color w:val="2E74B5" w:themeColor="accent5" w:themeShade="BF"/>
         </w:rPr>
-        <w:t xml:space="preserve">&lt;ol&gt; </w:t>
+        <w:t>&lt;</w:t>
+      </w:r>
+      <w:proofErr w:type="spellStart"/>
+      <w:r>
+        <w:rPr>
+          <w:b/>
+          <w:bCs/>
+          <w:color w:val="2E74B5" w:themeColor="accent5" w:themeShade="BF"/>
+        </w:rPr>
+        <w:t>ol</w:t>
+      </w:r>
+      <w:proofErr w:type="spellEnd"/>
+      <w:r>
+        <w:rPr>
+          <w:b/>
+          <w:bCs/>
+          <w:color w:val="2E74B5" w:themeColor="accent5" w:themeShade="BF"/>
+        </w:rPr>
+        <w:t xml:space="preserve">&gt; </w:t>
       </w:r>
       <w:r>
         <w:t xml:space="preserve">é possível usar o </w:t>
       </w:r>
+      <w:proofErr w:type="spellStart"/>
       <w:r>
         <w:rPr>
           <w:b/>
@@ -2889,6 +4463,7 @@
         </w:rPr>
         <w:t>type</w:t>
       </w:r>
+      <w:proofErr w:type="spellEnd"/>
       <w:r>
         <w:t xml:space="preserve">, ele define o tipo de formato da lista, por exemplo </w:t>
       </w:r>
@@ -2898,7 +4473,43 @@
           <w:bCs/>
           <w:color w:val="2E74B5" w:themeColor="accent5" w:themeShade="BF"/>
         </w:rPr>
-        <w:t xml:space="preserve">&lt;ol type= “1”&gt; </w:t>
+        <w:t>&lt;</w:t>
+      </w:r>
+      <w:proofErr w:type="spellStart"/>
+      <w:r>
+        <w:rPr>
+          <w:b/>
+          <w:bCs/>
+          <w:color w:val="2E74B5" w:themeColor="accent5" w:themeShade="BF"/>
+        </w:rPr>
+        <w:t>ol</w:t>
+      </w:r>
+      <w:proofErr w:type="spellEnd"/>
+      <w:r>
+        <w:rPr>
+          <w:b/>
+          <w:bCs/>
+          <w:color w:val="2E74B5" w:themeColor="accent5" w:themeShade="BF"/>
+        </w:rPr>
+        <w:t xml:space="preserve"> </w:t>
+      </w:r>
+      <w:proofErr w:type="spellStart"/>
+      <w:r>
+        <w:rPr>
+          <w:b/>
+          <w:bCs/>
+          <w:color w:val="2E74B5" w:themeColor="accent5" w:themeShade="BF"/>
+        </w:rPr>
+        <w:t>type</w:t>
+      </w:r>
+      <w:proofErr w:type="spellEnd"/>
+      <w:r>
+        <w:rPr>
+          <w:b/>
+          <w:bCs/>
+          <w:color w:val="2E74B5" w:themeColor="accent5" w:themeShade="BF"/>
+        </w:rPr>
+        <w:t xml:space="preserve">= “1”&gt; </w:t>
       </w:r>
       <w:r>
         <w:t>ele vai cria a lista numérica, “A” ele cria lista alfabética, e assim entre outros.</w:t>
@@ -2939,7 +4550,15 @@
         <w:t xml:space="preserve">e sim com símbolos, </w:t>
       </w:r>
       <w:r>
-        <w:t xml:space="preserve">aqui é só substituir a tag </w:t>
+        <w:t xml:space="preserve">aqui é só substituir a </w:t>
+      </w:r>
+      <w:proofErr w:type="spellStart"/>
+      <w:r>
+        <w:t>tag</w:t>
+      </w:r>
+      <w:proofErr w:type="spellEnd"/>
+      <w:r>
+        <w:t xml:space="preserve"> </w:t>
       </w:r>
       <w:r>
         <w:rPr>
@@ -2947,7 +4566,25 @@
           <w:bCs/>
           <w:color w:val="2E74B5" w:themeColor="accent5" w:themeShade="BF"/>
         </w:rPr>
-        <w:t>&lt;ol&gt;</w:t>
+        <w:t>&lt;</w:t>
+      </w:r>
+      <w:proofErr w:type="spellStart"/>
+      <w:r>
+        <w:rPr>
+          <w:b/>
+          <w:bCs/>
+          <w:color w:val="2E74B5" w:themeColor="accent5" w:themeShade="BF"/>
+        </w:rPr>
+        <w:t>ol</w:t>
+      </w:r>
+      <w:proofErr w:type="spellEnd"/>
+      <w:r>
+        <w:rPr>
+          <w:b/>
+          <w:bCs/>
+          <w:color w:val="2E74B5" w:themeColor="accent5" w:themeShade="BF"/>
+        </w:rPr>
+        <w:t>&gt;</w:t>
       </w:r>
       <w:r>
         <w:t xml:space="preserve"> por </w:t>
@@ -2958,7 +4595,25 @@
           <w:bCs/>
           <w:color w:val="2E74B5" w:themeColor="accent5" w:themeShade="BF"/>
         </w:rPr>
-        <w:t>&lt;ul&gt;</w:t>
+        <w:t>&lt;</w:t>
+      </w:r>
+      <w:proofErr w:type="spellStart"/>
+      <w:r>
+        <w:rPr>
+          <w:b/>
+          <w:bCs/>
+          <w:color w:val="2E74B5" w:themeColor="accent5" w:themeShade="BF"/>
+        </w:rPr>
+        <w:t>ul</w:t>
+      </w:r>
+      <w:proofErr w:type="spellEnd"/>
+      <w:r>
+        <w:rPr>
+          <w:b/>
+          <w:bCs/>
+          <w:color w:val="2E74B5" w:themeColor="accent5" w:themeShade="BF"/>
+        </w:rPr>
+        <w:t>&gt;</w:t>
       </w:r>
       <w:r>
         <w:t xml:space="preserve">, elas </w:t>
@@ -2985,6 +4640,7 @@
       <w:r>
         <w:t xml:space="preserve">Aqui como variações no </w:t>
       </w:r>
+      <w:proofErr w:type="spellStart"/>
       <w:r>
         <w:rPr>
           <w:b/>
@@ -2993,8 +4649,25 @@
         </w:rPr>
         <w:t>type</w:t>
       </w:r>
-      <w:r>
-        <w:t xml:space="preserve"> temos -&gt; square, circle e o modo padrão.</w:t>
+      <w:proofErr w:type="spellEnd"/>
+      <w:r>
+        <w:t xml:space="preserve"> temos -&gt; </w:t>
+      </w:r>
+      <w:proofErr w:type="spellStart"/>
+      <w:r>
+        <w:t>square</w:t>
+      </w:r>
+      <w:proofErr w:type="spellEnd"/>
+      <w:r>
+        <w:t xml:space="preserve">, </w:t>
+      </w:r>
+      <w:proofErr w:type="spellStart"/>
+      <w:r>
+        <w:t>circle</w:t>
+      </w:r>
+      <w:proofErr w:type="spellEnd"/>
+      <w:r>
+        <w:t xml:space="preserve"> e o modo padrão.</w:t>
       </w:r>
     </w:p>
     <w:p>
@@ -3019,7 +4692,39 @@
     </w:p>
     <w:p>
       <w:r>
-        <w:t>A lista de definição é criada dentro da tag &lt;dl&gt;, depois vem a tag &lt;dt&gt; que vai ficar a palavra que vai receber uma definição, e &lt;dd&gt; que vai ser a definição da palavra/sigla.</w:t>
+        <w:t xml:space="preserve">A lista de definição é criada dentro da </w:t>
+      </w:r>
+      <w:proofErr w:type="spellStart"/>
+      <w:r>
+        <w:t>tag</w:t>
+      </w:r>
+      <w:proofErr w:type="spellEnd"/>
+      <w:r>
+        <w:t xml:space="preserve"> &lt;dl&gt;, depois vem a </w:t>
+      </w:r>
+      <w:proofErr w:type="spellStart"/>
+      <w:r>
+        <w:t>tag</w:t>
+      </w:r>
+      <w:proofErr w:type="spellEnd"/>
+      <w:r>
+        <w:t xml:space="preserve"> &lt;</w:t>
+      </w:r>
+      <w:proofErr w:type="spellStart"/>
+      <w:r>
+        <w:t>dt</w:t>
+      </w:r>
+      <w:proofErr w:type="spellEnd"/>
+      <w:r>
+        <w:t>&gt; que vai ficar a palavra que vai receber uma definição, e &lt;</w:t>
+      </w:r>
+      <w:proofErr w:type="spellStart"/>
+      <w:r>
+        <w:t>dd</w:t>
+      </w:r>
+      <w:proofErr w:type="spellEnd"/>
+      <w:r>
+        <w:t>&gt; que vai ser a definição da palavra/sigla.</w:t>
       </w:r>
     </w:p>
     <w:p>
@@ -3091,10 +4796,42 @@
     <w:p/>
     <w:p>
       <w:r>
-        <w:t>Para usar uma palavra ou parte do texto como forma de redirecionar a pessoa para outro ponto, ou seja, como link basta envelopar a parte do texto/site com a tag &lt;a&gt;, ele vai adicionar de forma automática a formação da tag, entre aspa fica o link que a pessoa será redirecionada. É importante que dentro dessa tag tenha a target</w:t>
-      </w:r>
-      <w:r>
-        <w:t>=_blank”, para que o usuário abra outra aba com seu link e não sobreponha o que ela estava usando.</w:t>
+        <w:t xml:space="preserve">Para usar uma palavra ou parte do texto como forma de redirecionar a pessoa para outro ponto, ou seja, como link basta envelopar a parte do texto/site com a </w:t>
+      </w:r>
+      <w:proofErr w:type="spellStart"/>
+      <w:r>
+        <w:t>tag</w:t>
+      </w:r>
+      <w:proofErr w:type="spellEnd"/>
+      <w:r>
+        <w:t xml:space="preserve"> &lt;a&gt;, ele vai adicionar de forma automática a formação da </w:t>
+      </w:r>
+      <w:proofErr w:type="spellStart"/>
+      <w:r>
+        <w:t>tag</w:t>
+      </w:r>
+      <w:proofErr w:type="spellEnd"/>
+      <w:r>
+        <w:t xml:space="preserve">, entre aspa fica o link que a pessoa será redirecionada. É importante que dentro dessa </w:t>
+      </w:r>
+      <w:proofErr w:type="spellStart"/>
+      <w:r>
+        <w:t>tag</w:t>
+      </w:r>
+      <w:proofErr w:type="spellEnd"/>
+      <w:r>
+        <w:t xml:space="preserve"> tenha a target</w:t>
+      </w:r>
+      <w:r>
+        <w:t>=_</w:t>
+      </w:r>
+      <w:proofErr w:type="spellStart"/>
+      <w:r>
+        <w:t>blank</w:t>
+      </w:r>
+      <w:proofErr w:type="spellEnd"/>
+      <w:r>
+        <w:t>”, para que o usuário abra outra aba com seu link e não sobreponha o que ela estava usando.</w:t>
       </w:r>
     </w:p>
     <w:p>
@@ -3113,7 +4850,97 @@
           <w:bCs/>
           <w:color w:val="2E74B5" w:themeColor="accent5" w:themeShade="BF"/>
         </w:rPr>
-        <w:t>&lt;li&gt;&lt;a href="https://github.com/Luide-da-Paz" target="_blank" rel="external"&gt;Meu repositorio GitHub&lt;/a&gt;&lt;/li&gt;</w:t>
+        <w:t xml:space="preserve">&lt;li&gt;&lt;a </w:t>
+      </w:r>
+      <w:proofErr w:type="spellStart"/>
+      <w:r>
+        <w:rPr>
+          <w:b/>
+          <w:bCs/>
+          <w:color w:val="2E74B5" w:themeColor="accent5" w:themeShade="BF"/>
+        </w:rPr>
+        <w:t>href</w:t>
+      </w:r>
+      <w:proofErr w:type="spellEnd"/>
+      <w:r>
+        <w:rPr>
+          <w:b/>
+          <w:bCs/>
+          <w:color w:val="2E74B5" w:themeColor="accent5" w:themeShade="BF"/>
+        </w:rPr>
+        <w:t>="https://github.com/Luide-da-Paz" target="_</w:t>
+      </w:r>
+      <w:proofErr w:type="spellStart"/>
+      <w:r>
+        <w:rPr>
+          <w:b/>
+          <w:bCs/>
+          <w:color w:val="2E74B5" w:themeColor="accent5" w:themeShade="BF"/>
+        </w:rPr>
+        <w:t>blank</w:t>
+      </w:r>
+      <w:proofErr w:type="spellEnd"/>
+      <w:r>
+        <w:rPr>
+          <w:b/>
+          <w:bCs/>
+          <w:color w:val="2E74B5" w:themeColor="accent5" w:themeShade="BF"/>
+        </w:rPr>
+        <w:t xml:space="preserve">" </w:t>
+      </w:r>
+      <w:proofErr w:type="spellStart"/>
+      <w:r>
+        <w:rPr>
+          <w:b/>
+          <w:bCs/>
+          <w:color w:val="2E74B5" w:themeColor="accent5" w:themeShade="BF"/>
+        </w:rPr>
+        <w:t>rel</w:t>
+      </w:r>
+      <w:proofErr w:type="spellEnd"/>
+      <w:r>
+        <w:rPr>
+          <w:b/>
+          <w:bCs/>
+          <w:color w:val="2E74B5" w:themeColor="accent5" w:themeShade="BF"/>
+        </w:rPr>
+        <w:t>="</w:t>
+      </w:r>
+      <w:proofErr w:type="spellStart"/>
+      <w:r>
+        <w:rPr>
+          <w:b/>
+          <w:bCs/>
+          <w:color w:val="2E74B5" w:themeColor="accent5" w:themeShade="BF"/>
+        </w:rPr>
+        <w:t>external</w:t>
+      </w:r>
+      <w:proofErr w:type="spellEnd"/>
+      <w:r>
+        <w:rPr>
+          <w:b/>
+          <w:bCs/>
+          <w:color w:val="2E74B5" w:themeColor="accent5" w:themeShade="BF"/>
+        </w:rPr>
+        <w:t xml:space="preserve">"&gt;Meu </w:t>
+      </w:r>
+      <w:proofErr w:type="spellStart"/>
+      <w:r>
+        <w:rPr>
+          <w:b/>
+          <w:bCs/>
+          <w:color w:val="2E74B5" w:themeColor="accent5" w:themeShade="BF"/>
+        </w:rPr>
+        <w:t>repositorio</w:t>
+      </w:r>
+      <w:proofErr w:type="spellEnd"/>
+      <w:r>
+        <w:rPr>
+          <w:b/>
+          <w:bCs/>
+          <w:color w:val="2E74B5" w:themeColor="accent5" w:themeShade="BF"/>
+        </w:rPr>
+        <w:t xml:space="preserve"> GitHub&lt;/a&gt;&lt;/li&gt;</w:t>
       </w:r>
     </w:p>
     <w:p/>
@@ -3141,12 +4968,28 @@
     <w:p/>
     <w:p>
       <w:r>
-        <w:t>É possível criar outras páginas dentro da mesma pasta, e usar o mesmo comando anterior, sem a target claro, para passar de uma parte da página para outra parte. A seleção de pagina fica da mesma forma que seleção de imagem dentro do visual code, e dá medo a forma que esse programa de ajuda na criação, ele já está quase fazendo por conta própria.</w:t>
-      </w:r>
-    </w:p>
-    <w:p>
-      <w:r>
-        <w:t xml:space="preserve">O sistema de adicionar o rel depois do link, mostra que você quer mostrar o mapeamento de página, assim o google não faz isso por conta própria, e sua </w:t>
+        <w:t xml:space="preserve">É possível criar outras páginas dentro da mesma pasta, e usar o mesmo comando anterior, sem a target claro, para passar de uma parte da página para outra parte. A seleção de pagina fica da mesma forma que seleção de imagem dentro do visual </w:t>
+      </w:r>
+      <w:proofErr w:type="spellStart"/>
+      <w:r>
+        <w:t>code</w:t>
+      </w:r>
+      <w:proofErr w:type="spellEnd"/>
+      <w:r>
+        <w:t>, e dá medo a forma que esse programa de ajuda na criação, ele já está quase fazendo por conta própria.</w:t>
+      </w:r>
+    </w:p>
+    <w:p>
+      <w:r>
+        <w:t xml:space="preserve">O sistema de adicionar o </w:t>
+      </w:r>
+      <w:proofErr w:type="spellStart"/>
+      <w:r>
+        <w:t>rel</w:t>
+      </w:r>
+      <w:proofErr w:type="spellEnd"/>
+      <w:r>
+        <w:t xml:space="preserve"> depois do link, mostra que você quer mostrar o mapeamento de página, assim o google não faz isso por conta própria, e sua </w:t>
       </w:r>
       <w:r>
         <w:t>página</w:t>
@@ -3198,17 +5041,70 @@
     <w:p/>
     <w:p>
       <w:r>
-        <w:t>Para identificação de cada tipo de arquivo existe o site media type, é necessário saber para identificar de forma correta o formato do arquivo.</w:t>
-      </w:r>
-    </w:p>
-    <w:p>
-      <w:r>
-        <w:t>Download de arquivo pdf</w:t>
-      </w:r>
-    </w:p>
-    <w:p>
-      <w:r>
-        <w:t>        &lt;li&gt;&lt;a href="../livro/SESSÃO DE TREINO PERSONALIZADO.pdf" download="meu livro.pdf" type="application/pdf"&gt;Livro de TREINO&lt;/a&gt;&lt;/li&gt;</w:t>
+        <w:t xml:space="preserve">Para identificação de cada tipo de arquivo existe o site media </w:t>
+      </w:r>
+      <w:proofErr w:type="spellStart"/>
+      <w:r>
+        <w:t>type</w:t>
+      </w:r>
+      <w:proofErr w:type="spellEnd"/>
+      <w:r>
+        <w:t>, é necessário saber para identificar de forma correta o formato do arquivo.</w:t>
+      </w:r>
+    </w:p>
+    <w:p>
+      <w:r>
+        <w:t xml:space="preserve">Download de arquivo </w:t>
+      </w:r>
+      <w:proofErr w:type="spellStart"/>
+      <w:r>
+        <w:t>pdf</w:t>
+      </w:r>
+      <w:proofErr w:type="spellEnd"/>
+    </w:p>
+    <w:p>
+      <w:r>
+        <w:t xml:space="preserve">        &lt;li&gt;&lt;a </w:t>
+      </w:r>
+      <w:proofErr w:type="spellStart"/>
+      <w:r>
+        <w:t>href</w:t>
+      </w:r>
+      <w:proofErr w:type="spellEnd"/>
+      <w:r>
+        <w:t>=</w:t>
+      </w:r>
+      <w:proofErr w:type="gramStart"/>
+      <w:r>
+        <w:t>"..</w:t>
+      </w:r>
+      <w:proofErr w:type="gramEnd"/>
+      <w:r>
+        <w:t xml:space="preserve">/livro/SESSÃO DE TREINO PERSONALIZADO.pdf" download="meu livro.pdf" </w:t>
+      </w:r>
+      <w:proofErr w:type="spellStart"/>
+      <w:r>
+        <w:t>type</w:t>
+      </w:r>
+      <w:proofErr w:type="spellEnd"/>
+      <w:r>
+        <w:t>="</w:t>
+      </w:r>
+      <w:proofErr w:type="spellStart"/>
+      <w:r>
+        <w:t>application</w:t>
+      </w:r>
+      <w:proofErr w:type="spellEnd"/>
+      <w:r>
+        <w:t>/</w:t>
+      </w:r>
+      <w:proofErr w:type="spellStart"/>
+      <w:r>
+        <w:t>pdf</w:t>
+      </w:r>
+      <w:proofErr w:type="spellEnd"/>
+      <w:r>
+        <w:t>"&gt;Livro de TREINO&lt;/a&gt;&lt;/li&gt;</w:t>
       </w:r>
     </w:p>
     <w:p>
@@ -3218,12 +5114,52 @@
     </w:p>
     <w:p>
       <w:r>
-        <w:t>        &lt;li&gt;&lt;a href="../livro/SESSÃO DE TREINO PERSONALIZADO.zip" download="meu livro.zip" type="application/zip"&gt;Livro de TREINO (ZIP)&lt;/a&gt;&lt;/li&gt;</w:t>
-      </w:r>
-    </w:p>
-    <w:p>
-      <w:r>
-        <w:t>O que escrever dentro de type?</w:t>
+        <w:t xml:space="preserve">        &lt;li&gt;&lt;a </w:t>
+      </w:r>
+      <w:proofErr w:type="spellStart"/>
+      <w:r>
+        <w:t>href</w:t>
+      </w:r>
+      <w:proofErr w:type="spellEnd"/>
+      <w:r>
+        <w:t>=</w:t>
+      </w:r>
+      <w:proofErr w:type="gramStart"/>
+      <w:r>
+        <w:t>"..</w:t>
+      </w:r>
+      <w:proofErr w:type="gramEnd"/>
+      <w:r>
+        <w:t xml:space="preserve">/livro/SESSÃO DE TREINO PERSONALIZADO.zip" download="meu livro.zip" </w:t>
+      </w:r>
+      <w:proofErr w:type="spellStart"/>
+      <w:r>
+        <w:t>type</w:t>
+      </w:r>
+      <w:proofErr w:type="spellEnd"/>
+      <w:r>
+        <w:t>="</w:t>
+      </w:r>
+      <w:proofErr w:type="spellStart"/>
+      <w:r>
+        <w:t>application</w:t>
+      </w:r>
+      <w:proofErr w:type="spellEnd"/>
+      <w:r>
+        <w:t>/zip"&gt;Livro de TREINO (ZIP)&lt;/a&gt;&lt;/li&gt;</w:t>
+      </w:r>
+    </w:p>
+    <w:p>
+      <w:r>
+        <w:t xml:space="preserve">O que escrever dentro de </w:t>
+      </w:r>
+      <w:proofErr w:type="spellStart"/>
+      <w:r>
+        <w:t>type</w:t>
+      </w:r>
+      <w:proofErr w:type="spellEnd"/>
+      <w:r>
+        <w:t>?</w:t>
       </w:r>
     </w:p>
     <w:p>
@@ -3304,12 +5240,28 @@
     </w:p>
     <w:p>
       <w:r>
-        <w:t>Caso precise de resolução maior posso acrescentar a resolução fullHD ou 4K.</w:t>
-      </w:r>
-    </w:p>
-    <w:p>
-      <w:r>
-        <w:t>O dpi, pelos testes, o ideal é 72, na hora de salvar optar por algo entre 70 e 85 de resolução,</w:t>
+        <w:t xml:space="preserve">Caso precise de resolução maior posso acrescentar a resolução </w:t>
+      </w:r>
+      <w:proofErr w:type="spellStart"/>
+      <w:r>
+        <w:t>fullHD</w:t>
+      </w:r>
+      <w:proofErr w:type="spellEnd"/>
+      <w:r>
+        <w:t xml:space="preserve"> ou 4K.</w:t>
+      </w:r>
+    </w:p>
+    <w:p>
+      <w:r>
+        <w:t xml:space="preserve">O </w:t>
+      </w:r>
+      <w:proofErr w:type="spellStart"/>
+      <w:r>
+        <w:t>dpi</w:t>
+      </w:r>
+      <w:proofErr w:type="spellEnd"/>
+      <w:r>
+        <w:t>, pelos testes, o ideal é 72, na hora de salvar optar por algo entre 70 e 85 de resolução,</w:t>
       </w:r>
       <w:r>
         <w:t xml:space="preserve"> depois é só exportar e deixar com nomenclatura de resolução para não se confundir ao aplicar as imagens.</w:t>
@@ -3674,7 +5626,15 @@
     </w:p>
     <w:p>
       <w:r>
-        <w:t xml:space="preserve">    └── /icones/</w:t>
+        <w:t xml:space="preserve">    └── /</w:t>
+      </w:r>
+      <w:proofErr w:type="spellStart"/>
+      <w:r>
+        <w:t>icones</w:t>
+      </w:r>
+      <w:proofErr w:type="spellEnd"/>
+      <w:r>
+        <w:t>/</w:t>
       </w:r>
     </w:p>
     <w:p>
@@ -3694,8 +5654,15 @@
         <w:t>──</w:t>
       </w:r>
       <w:r>
-        <w:t xml:space="preserve"> logo.webp</w:t>
-      </w:r>
+        <w:t xml:space="preserve"> </w:t>
+      </w:r>
+      <w:proofErr w:type="spellStart"/>
+      <w:proofErr w:type="gramStart"/>
+      <w:r>
+        <w:t>logo.webp</w:t>
+      </w:r>
+      <w:proofErr w:type="spellEnd"/>
+      <w:proofErr w:type="gramEnd"/>
     </w:p>
     <w:p>
       <w:r>
@@ -3715,13 +5682,27 @@
         <w:t>──</w:t>
       </w:r>
       <w:r>
-        <w:t xml:space="preserve"> menu.webp</w:t>
-      </w:r>
-    </w:p>
-    <w:p>
-      <w:r>
-        <w:t xml:space="preserve">        └── fechar.webp</w:t>
-      </w:r>
+        <w:t xml:space="preserve"> </w:t>
+      </w:r>
+      <w:proofErr w:type="spellStart"/>
+      <w:proofErr w:type="gramStart"/>
+      <w:r>
+        <w:t>menu.webp</w:t>
+      </w:r>
+      <w:proofErr w:type="spellEnd"/>
+      <w:proofErr w:type="gramEnd"/>
+    </w:p>
+    <w:p>
+      <w:r>
+        <w:t xml:space="preserve">        └── </w:t>
+      </w:r>
+      <w:proofErr w:type="spellStart"/>
+      <w:proofErr w:type="gramStart"/>
+      <w:r>
+        <w:t>fechar.webp</w:t>
+      </w:r>
+      <w:proofErr w:type="spellEnd"/>
+      <w:proofErr w:type="gramEnd"/>
     </w:p>
     <w:p>
       <w:r>
@@ -3781,8 +5762,13 @@
           <w:numId w:val="2"/>
         </w:numPr>
       </w:pPr>
-      <w:r>
-        <w:t>icones/ → logos e ícones simples (não precisam de múltiplos tamanhos).</w:t>
+      <w:proofErr w:type="spellStart"/>
+      <w:r>
+        <w:t>icones</w:t>
+      </w:r>
+      <w:proofErr w:type="spellEnd"/>
+      <w:r>
+        <w:t>/ → logos e ícones simples (não precisam de múltiplos tamanhos).</w:t>
       </w:r>
     </w:p>
     <w:p>
@@ -3833,7 +5819,23 @@
     <w:p/>
     <w:p>
       <w:r>
-        <w:t>Aqui foi recomendado sempre usar formatos MP3 ou ogg, o formato wav é compatível para ser utilizado, mas é um formato muito grande e pode pesar o site.</w:t>
+        <w:t xml:space="preserve">Aqui foi recomendado sempre usar formatos MP3 ou </w:t>
+      </w:r>
+      <w:proofErr w:type="spellStart"/>
+      <w:r>
+        <w:t>ogg</w:t>
+      </w:r>
+      <w:proofErr w:type="spellEnd"/>
+      <w:r>
+        <w:t xml:space="preserve">, o formato </w:t>
+      </w:r>
+      <w:proofErr w:type="spellStart"/>
+      <w:r>
+        <w:t>wav</w:t>
+      </w:r>
+      <w:proofErr w:type="spellEnd"/>
+      <w:r>
+        <w:t xml:space="preserve"> é compatível para ser utilizado, mas é um formato muito grande e pode pesar o site.</w:t>
       </w:r>
     </w:p>
     <w:p>
@@ -3843,7 +5845,15 @@
     </w:p>
     <w:p>
       <w:r>
-        <w:t>A tag áudio já faz quase tudo com clareza, usamos esse prompt final:</w:t>
+        <w:t xml:space="preserve">A </w:t>
+      </w:r>
+      <w:proofErr w:type="spellStart"/>
+      <w:r>
+        <w:t>tag</w:t>
+      </w:r>
+      <w:proofErr w:type="spellEnd"/>
+      <w:r>
+        <w:t xml:space="preserve"> áudio já faz quase tudo com clareza, usamos esse prompt final:</w:t>
       </w:r>
     </w:p>
     <w:p>
@@ -3861,7 +5871,63 @@
         <w:rPr>
           <w:color w:val="767171" w:themeColor="background2" w:themeShade="80"/>
         </w:rPr>
-        <w:t>&lt;audio preload="auto" autoplay controls loop&gt;</w:t>
+        <w:t>&lt;</w:t>
+      </w:r>
+      <w:proofErr w:type="spellStart"/>
+      <w:r>
+        <w:rPr>
+          <w:color w:val="767171" w:themeColor="background2" w:themeShade="80"/>
+        </w:rPr>
+        <w:t>audio</w:t>
+      </w:r>
+      <w:proofErr w:type="spellEnd"/>
+      <w:r>
+        <w:rPr>
+          <w:color w:val="767171" w:themeColor="background2" w:themeShade="80"/>
+        </w:rPr>
+        <w:t xml:space="preserve"> </w:t>
+      </w:r>
+      <w:proofErr w:type="spellStart"/>
+      <w:r>
+        <w:rPr>
+          <w:color w:val="767171" w:themeColor="background2" w:themeShade="80"/>
+        </w:rPr>
+        <w:t>preload</w:t>
+      </w:r>
+      <w:proofErr w:type="spellEnd"/>
+      <w:r>
+        <w:rPr>
+          <w:color w:val="767171" w:themeColor="background2" w:themeShade="80"/>
+        </w:rPr>
+        <w:t xml:space="preserve">="auto" </w:t>
+      </w:r>
+      <w:proofErr w:type="spellStart"/>
+      <w:r>
+        <w:rPr>
+          <w:color w:val="767171" w:themeColor="background2" w:themeShade="80"/>
+        </w:rPr>
+        <w:t>autoplay</w:t>
+      </w:r>
+      <w:proofErr w:type="spellEnd"/>
+      <w:r>
+        <w:rPr>
+          <w:color w:val="767171" w:themeColor="background2" w:themeShade="80"/>
+        </w:rPr>
+        <w:t xml:space="preserve"> </w:t>
+      </w:r>
+      <w:proofErr w:type="spellStart"/>
+      <w:r>
+        <w:rPr>
+          <w:color w:val="767171" w:themeColor="background2" w:themeShade="80"/>
+        </w:rPr>
+        <w:t>controls</w:t>
+      </w:r>
+      <w:proofErr w:type="spellEnd"/>
+      <w:r>
+        <w:rPr>
+          <w:color w:val="767171" w:themeColor="background2" w:themeShade="80"/>
+        </w:rPr>
+        <w:t xml:space="preserve"> loop&gt;</w:t>
       </w:r>
     </w:p>
     <w:p>
@@ -3879,19 +5945,75 @@
         <w:rPr>
           <w:color w:val="767171" w:themeColor="background2" w:themeShade="80"/>
         </w:rPr>
-        <w:t>&lt;source src="</w:t>
-      </w:r>
+        <w:t>&lt;</w:t>
+      </w:r>
+      <w:proofErr w:type="spellStart"/>
       <w:r>
         <w:rPr>
           <w:color w:val="767171" w:themeColor="background2" w:themeShade="80"/>
         </w:rPr>
+        <w:t>source</w:t>
+      </w:r>
+      <w:proofErr w:type="spellEnd"/>
+      <w:r>
+        <w:rPr>
+          <w:color w:val="767171" w:themeColor="background2" w:themeShade="80"/>
+        </w:rPr>
+        <w:t xml:space="preserve"> </w:t>
+      </w:r>
+      <w:proofErr w:type="spellStart"/>
+      <w:r>
+        <w:rPr>
+          <w:color w:val="767171" w:themeColor="background2" w:themeShade="80"/>
+        </w:rPr>
+        <w:t>src</w:t>
+      </w:r>
+      <w:proofErr w:type="spellEnd"/>
+      <w:r>
+        <w:rPr>
+          <w:color w:val="767171" w:themeColor="background2" w:themeShade="80"/>
+        </w:rPr>
+        <w:t>="</w:t>
+      </w:r>
+      <w:r>
+        <w:rPr>
+          <w:color w:val="767171" w:themeColor="background2" w:themeShade="80"/>
+        </w:rPr>
         <w:t>Arquivo.mp3</w:t>
       </w:r>
       <w:r>
         <w:rPr>
           <w:color w:val="767171" w:themeColor="background2" w:themeShade="80"/>
         </w:rPr>
-        <w:t>" type="audio/mp3"&gt;</w:t>
+        <w:t xml:space="preserve">" </w:t>
+      </w:r>
+      <w:proofErr w:type="spellStart"/>
+      <w:r>
+        <w:rPr>
+          <w:color w:val="767171" w:themeColor="background2" w:themeShade="80"/>
+        </w:rPr>
+        <w:t>type</w:t>
+      </w:r>
+      <w:proofErr w:type="spellEnd"/>
+      <w:r>
+        <w:rPr>
+          <w:color w:val="767171" w:themeColor="background2" w:themeShade="80"/>
+        </w:rPr>
+        <w:t>="</w:t>
+      </w:r>
+      <w:proofErr w:type="spellStart"/>
+      <w:r>
+        <w:rPr>
+          <w:color w:val="767171" w:themeColor="background2" w:themeShade="80"/>
+        </w:rPr>
+        <w:t>audio</w:t>
+      </w:r>
+      <w:proofErr w:type="spellEnd"/>
+      <w:r>
+        <w:rPr>
+          <w:color w:val="767171" w:themeColor="background2" w:themeShade="80"/>
+        </w:rPr>
+        <w:t>/mp3"&gt;</w:t>
       </w:r>
     </w:p>
     <w:p>
@@ -3909,7 +6031,21 @@
         <w:rPr>
           <w:color w:val="767171" w:themeColor="background2" w:themeShade="80"/>
         </w:rPr>
-        <w:t>&lt;p&gt;infelizmente não conseguimos reproduzir o áudio. &lt;a href="</w:t>
+        <w:t xml:space="preserve">&lt;p&gt;infelizmente não conseguimos reproduzir o áudio. &lt;a </w:t>
+      </w:r>
+      <w:proofErr w:type="spellStart"/>
+      <w:r>
+        <w:rPr>
+          <w:color w:val="767171" w:themeColor="background2" w:themeShade="80"/>
+        </w:rPr>
+        <w:t>href</w:t>
+      </w:r>
+      <w:proofErr w:type="spellEnd"/>
+      <w:r>
+        <w:rPr>
+          <w:color w:val="767171" w:themeColor="background2" w:themeShade="80"/>
+        </w:rPr>
+        <w:t>="</w:t>
       </w:r>
       <w:r>
         <w:rPr>
@@ -3939,7 +6075,21 @@
         <w:rPr>
           <w:color w:val="767171" w:themeColor="background2" w:themeShade="80"/>
         </w:rPr>
-        <w:t>&lt;/audio&gt;</w:t>
+        <w:t>&lt;/</w:t>
+      </w:r>
+      <w:proofErr w:type="spellStart"/>
+      <w:r>
+        <w:rPr>
+          <w:color w:val="767171" w:themeColor="background2" w:themeShade="80"/>
+        </w:rPr>
+        <w:t>audio</w:t>
+      </w:r>
+      <w:proofErr w:type="spellEnd"/>
+      <w:r>
+        <w:rPr>
+          <w:color w:val="767171" w:themeColor="background2" w:themeShade="80"/>
+        </w:rPr>
+        <w:t>&gt;</w:t>
       </w:r>
     </w:p>
     <w:p>
@@ -3985,7 +6135,15 @@
     </w:p>
     <w:p>
       <w:r>
-        <w:t>Para converter vídeos foi recomendado usar o HandBreak, parece ser um conversor de vídeos e também um otimizador para os vídeos mais leve para o site, o que é algo útil e importante de se fazer.</w:t>
+        <w:t xml:space="preserve">Para converter vídeos foi recomendado usar o </w:t>
+      </w:r>
+      <w:proofErr w:type="spellStart"/>
+      <w:r>
+        <w:t>HandBreak</w:t>
+      </w:r>
+      <w:proofErr w:type="spellEnd"/>
+      <w:r>
+        <w:t>, parece ser um conversor de vídeos e também um otimizador para os vídeos mais leve para o site, o que é algo útil e importante de se fazer.</w:t>
       </w:r>
     </w:p>
     <w:p>
@@ -3998,7 +6156,23 @@
         <w:t>Da mesma forma que no áudio, o vídeo precisa de um controle dentro d</w:t>
       </w:r>
       <w:r>
-        <w:t>a sua tag, e pelo parâmetro que vi por conta própria, pelo próprio html é possível definir o “tamanho” largura X altura.</w:t>
+        <w:t xml:space="preserve">a sua </w:t>
+      </w:r>
+      <w:proofErr w:type="spellStart"/>
+      <w:r>
+        <w:t>tag</w:t>
+      </w:r>
+      <w:proofErr w:type="spellEnd"/>
+      <w:r>
+        <w:t xml:space="preserve">, e pelo parâmetro que vi por conta própria, pelo próprio </w:t>
+      </w:r>
+      <w:proofErr w:type="spellStart"/>
+      <w:r>
+        <w:t>html</w:t>
+      </w:r>
+      <w:proofErr w:type="spellEnd"/>
+      <w:r>
+        <w:t xml:space="preserve"> é possível definir o “tamanho” largura X altura.</w:t>
       </w:r>
     </w:p>
     <w:p>
@@ -4008,33 +6182,145 @@
     </w:p>
     <w:p>
       <w:r>
-        <w:t>    &lt;h1&gt;Usando Videos&lt;/h1&gt;</w:t>
-      </w:r>
-    </w:p>
-    <w:p>
-      <w:r>
-        <w:t>    &lt;video width="540" height="320" controls&gt;</w:t>
-      </w:r>
-    </w:p>
-    <w:p>
-      <w:r>
-        <w:t>        &lt;source src="videos/victor gay.mp4" type="video/mp4"&gt;</w:t>
-      </w:r>
-    </w:p>
-    <w:p>
-      <w:r>
-        <w:t>        Seu navegador não suporta a tag de vídeo.</w:t>
-      </w:r>
-    </w:p>
-    <w:p>
-      <w:r>
-        <w:t>    &lt;/video&gt;</w:t>
+        <w:t xml:space="preserve">    &lt;h1&gt;Usando </w:t>
+      </w:r>
+      <w:proofErr w:type="spellStart"/>
+      <w:r>
+        <w:t>Videos</w:t>
+      </w:r>
+      <w:proofErr w:type="spellEnd"/>
+      <w:r>
+        <w:t>&lt;/h1&gt;</w:t>
+      </w:r>
+    </w:p>
+    <w:p>
+      <w:r>
+        <w:t>    &lt;</w:t>
+      </w:r>
+      <w:proofErr w:type="spellStart"/>
+      <w:r>
+        <w:t>video</w:t>
+      </w:r>
+      <w:proofErr w:type="spellEnd"/>
+      <w:r>
+        <w:t xml:space="preserve"> </w:t>
+      </w:r>
+      <w:proofErr w:type="spellStart"/>
+      <w:r>
+        <w:t>width</w:t>
+      </w:r>
+      <w:proofErr w:type="spellEnd"/>
+      <w:r>
+        <w:t xml:space="preserve">="540" </w:t>
+      </w:r>
+      <w:proofErr w:type="spellStart"/>
+      <w:r>
+        <w:t>height</w:t>
+      </w:r>
+      <w:proofErr w:type="spellEnd"/>
+      <w:r>
+        <w:t xml:space="preserve">="320" </w:t>
+      </w:r>
+      <w:proofErr w:type="spellStart"/>
+      <w:r>
+        <w:t>controls</w:t>
+      </w:r>
+      <w:proofErr w:type="spellEnd"/>
+      <w:r>
+        <w:t>&gt;</w:t>
+      </w:r>
+    </w:p>
+    <w:p>
+      <w:r>
+        <w:t>        &lt;</w:t>
+      </w:r>
+      <w:proofErr w:type="spellStart"/>
+      <w:r>
+        <w:t>source</w:t>
+      </w:r>
+      <w:proofErr w:type="spellEnd"/>
+      <w:r>
+        <w:t xml:space="preserve"> </w:t>
+      </w:r>
+      <w:proofErr w:type="spellStart"/>
+      <w:r>
+        <w:t>src</w:t>
+      </w:r>
+      <w:proofErr w:type="spellEnd"/>
+      <w:r>
+        <w:t>="</w:t>
+      </w:r>
+      <w:proofErr w:type="spellStart"/>
+      <w:r>
+        <w:t>videos</w:t>
+      </w:r>
+      <w:proofErr w:type="spellEnd"/>
+      <w:r>
+        <w:t>/</w:t>
+      </w:r>
+      <w:proofErr w:type="spellStart"/>
+      <w:r>
+        <w:t>victor</w:t>
+      </w:r>
+      <w:proofErr w:type="spellEnd"/>
+      <w:r>
+        <w:t xml:space="preserve"> gay.mp4" </w:t>
+      </w:r>
+      <w:proofErr w:type="spellStart"/>
+      <w:r>
+        <w:t>type</w:t>
+      </w:r>
+      <w:proofErr w:type="spellEnd"/>
+      <w:r>
+        <w:t>="</w:t>
+      </w:r>
+      <w:proofErr w:type="spellStart"/>
+      <w:r>
+        <w:t>video</w:t>
+      </w:r>
+      <w:proofErr w:type="spellEnd"/>
+      <w:r>
+        <w:t>/mp4"&gt;</w:t>
+      </w:r>
+    </w:p>
+    <w:p>
+      <w:r>
+        <w:t xml:space="preserve">        Seu navegador não suporta a </w:t>
+      </w:r>
+      <w:proofErr w:type="spellStart"/>
+      <w:r>
+        <w:t>tag</w:t>
+      </w:r>
+      <w:proofErr w:type="spellEnd"/>
+      <w:r>
+        <w:t xml:space="preserve"> de vídeo.</w:t>
+      </w:r>
+    </w:p>
+    <w:p>
+      <w:r>
+        <w:t>    &lt;/</w:t>
+      </w:r>
+      <w:proofErr w:type="spellStart"/>
+      <w:r>
+        <w:t>video</w:t>
+      </w:r>
+      <w:proofErr w:type="spellEnd"/>
+      <w:r>
+        <w:t>&gt;</w:t>
       </w:r>
     </w:p>
     <w:p/>
     <w:p>
       <w:r>
-        <w:t>Novamente lembrando que quando menor o tamanho do arquivo mais fluido fica o site, e menos custo pro cliente ou usuário.</w:t>
+        <w:t>Novamente lembrando que quando menor o tamanho do arquivo mais fluido fica o site, e menos custo pro cliente ou usuário</w:t>
+      </w:r>
+      <w:r>
+        <w:t>, vídeos grandes hospedados no site com uma grande frequência de acesso vai consumir um grande trafico de dados, e por isso pode ficar caro.</w:t>
+      </w:r>
+    </w:p>
+    <w:p>
+      <w:r>
+        <w:t xml:space="preserve"> </w:t>
       </w:r>
       <w:r>
         <w:br w:type="page"/>
@@ -5055,6 +7341,7 @@
   <w:style w:type="character" w:default="1" w:styleId="Fontepargpadro">
     <w:name w:val="Default Paragraph Font"/>
     <w:uiPriority w:val="1"/>
+    <w:semiHidden/>
     <w:unhideWhenUsed/>
   </w:style>
   <w:style w:type="table" w:default="1" w:styleId="Tabelanormal">
